--- a/Unit7_Logistic_Regression/Logistic_Regression.docx
+++ b/Unit7_Logistic_Regression/Logistic_Regression.docx
@@ -1178,10 +1178,810 @@
         </w:drawing>
       </w:r>
     </w:p>
+    <w:p/>
     <w:p>
+      <w:pPr>
+        <w:spacing w:before="100" w:beforeAutospacing="1" w:after="100" w:afterAutospacing="1" w:line="240" w:lineRule="auto"/>
+        <w:outlineLvl w:val="0"/>
+        <w:rPr>
+          <w:rFonts w:ascii="Times New Roman" w:eastAsia="Times New Roman" w:hAnsi="Times New Roman" w:cs="Times New Roman"/>
+          <w:b/>
+          <w:bCs/>
+          <w:kern w:val="36"/>
+          <w:sz w:val="48"/>
+          <w:szCs w:val="48"/>
+        </w:rPr>
+      </w:pPr>
+      <w:r>
+        <w:rPr>
+          <w:rFonts w:ascii="Times New Roman" w:eastAsia="Times New Roman" w:hAnsi="Times New Roman" w:cs="Times New Roman"/>
+          <w:b/>
+          <w:bCs/>
+          <w:kern w:val="36"/>
+          <w:sz w:val="48"/>
+          <w:szCs w:val="48"/>
+        </w:rPr>
+        <w:t>Linear Regression Approach</w:t>
+      </w:r>
+    </w:p>
+    <w:p>
+      <w:pPr>
+        <w:spacing w:before="100" w:beforeAutospacing="1" w:after="100" w:afterAutospacing="1" w:line="240" w:lineRule="auto"/>
+        <w:rPr>
+          <w:rFonts w:ascii="Times New Roman" w:eastAsia="Times New Roman" w:hAnsi="Times New Roman" w:cs="Times New Roman"/>
+          <w:sz w:val="24"/>
+          <w:szCs w:val="24"/>
+        </w:rPr>
+      </w:pPr>
+      <w:r>
+        <w:rPr>
+          <w:rFonts w:ascii="Times New Roman" w:eastAsia="Times New Roman" w:hAnsi="Times New Roman" w:cs="Times New Roman"/>
+          <w:sz w:val="24"/>
+          <w:szCs w:val="24"/>
+        </w:rPr>
+        <w:t xml:space="preserve">With the data from </w:t>
+      </w:r>
+      <w:proofErr w:type="spellStart"/>
+      <w:r>
+        <w:rPr>
+          <w:rFonts w:ascii="Times New Roman" w:eastAsia="Times New Roman" w:hAnsi="Times New Roman" w:cs="Times New Roman"/>
+          <w:sz w:val="24"/>
+          <w:szCs w:val="24"/>
+        </w:rPr>
+        <w:t>Codecademy</w:t>
+      </w:r>
+      <w:proofErr w:type="spellEnd"/>
+      <w:r>
+        <w:rPr>
+          <w:rFonts w:ascii="Times New Roman" w:eastAsia="Times New Roman" w:hAnsi="Times New Roman" w:cs="Times New Roman"/>
+          <w:sz w:val="24"/>
+          <w:szCs w:val="24"/>
+        </w:rPr>
+        <w:t xml:space="preserve"> University, we want to predict whether each student will pass their final exam. And the first step to making that prediction is to predict the probability of each student passing. Why not use a </w:t>
+      </w:r>
+      <w:r>
+        <w:rPr>
+          <w:rFonts w:ascii="Times New Roman" w:eastAsia="Times New Roman" w:hAnsi="Times New Roman" w:cs="Times New Roman"/>
+          <w:b/>
+          <w:bCs/>
+          <w:sz w:val="24"/>
+          <w:szCs w:val="24"/>
+        </w:rPr>
+        <w:t>Linear Regression</w:t>
+      </w:r>
+      <w:r>
+        <w:rPr>
+          <w:rFonts w:ascii="Times New Roman" w:eastAsia="Times New Roman" w:hAnsi="Times New Roman" w:cs="Times New Roman"/>
+          <w:sz w:val="24"/>
+          <w:szCs w:val="24"/>
+        </w:rPr>
+        <w:t xml:space="preserve"> model for the prediction, you might ask? Let's give it a try.</w:t>
+      </w:r>
+    </w:p>
+    <w:p>
+      <w:pPr>
+        <w:spacing w:before="100" w:beforeAutospacing="1" w:after="100" w:afterAutospacing="1" w:line="240" w:lineRule="auto"/>
+        <w:rPr>
+          <w:rFonts w:ascii="Times New Roman" w:eastAsia="Times New Roman" w:hAnsi="Times New Roman" w:cs="Times New Roman"/>
+          <w:sz w:val="24"/>
+          <w:szCs w:val="24"/>
+        </w:rPr>
+      </w:pPr>
+      <w:r>
+        <w:rPr>
+          <w:rFonts w:ascii="Times New Roman" w:eastAsia="Times New Roman" w:hAnsi="Times New Roman" w:cs="Times New Roman"/>
+          <w:sz w:val="24"/>
+          <w:szCs w:val="24"/>
+        </w:rPr>
+        <w:t>Recall that in Linear Regression, we fit a regression line of the following form to the data:</w:t>
+      </w:r>
+    </w:p>
+    <w:p>
+      <w:pPr>
+        <w:tabs>
+          <w:tab w:val="left" w:pos="916"/>
+          <w:tab w:val="left" w:pos="1832"/>
+          <w:tab w:val="left" w:pos="2748"/>
+          <w:tab w:val="left" w:pos="3664"/>
+          <w:tab w:val="left" w:pos="4580"/>
+          <w:tab w:val="left" w:pos="5496"/>
+          <w:tab w:val="left" w:pos="6412"/>
+          <w:tab w:val="left" w:pos="7328"/>
+          <w:tab w:val="left" w:pos="8244"/>
+          <w:tab w:val="left" w:pos="9160"/>
+          <w:tab w:val="left" w:pos="10076"/>
+          <w:tab w:val="left" w:pos="10992"/>
+          <w:tab w:val="left" w:pos="11908"/>
+          <w:tab w:val="left" w:pos="12824"/>
+          <w:tab w:val="left" w:pos="13740"/>
+          <w:tab w:val="left" w:pos="14656"/>
+        </w:tabs>
+        <w:spacing w:after="0" w:line="240" w:lineRule="auto"/>
+        <w:rPr>
+          <w:rFonts w:ascii="Courier New" w:eastAsia="Times New Roman" w:hAnsi="Courier New" w:cs="Courier New"/>
+          <w:sz w:val="20"/>
+          <w:szCs w:val="20"/>
+        </w:rPr>
+      </w:pPr>
+      <w:r>
+        <w:rPr>
+          <w:rFonts w:ascii="Courier New" w:eastAsia="Times New Roman" w:hAnsi="Courier New" w:cs="Courier New"/>
+          <w:sz w:val="20"/>
+          <w:szCs w:val="20"/>
+        </w:rPr>
+        <w:t>y=b0+b1x1+b2x2+</w:t>
+      </w:r>
+      <w:r>
+        <w:rPr>
+          <w:rFonts w:ascii="Cambria Math" w:eastAsia="Times New Roman" w:hAnsi="Cambria Math" w:cs="Cambria Math"/>
+          <w:sz w:val="20"/>
+          <w:szCs w:val="20"/>
+        </w:rPr>
+        <w:t>⋯</w:t>
+      </w:r>
+      <w:r>
+        <w:rPr>
+          <w:rFonts w:ascii="Courier New" w:eastAsia="Times New Roman" w:hAnsi="Courier New" w:cs="Courier New"/>
+          <w:sz w:val="20"/>
+          <w:szCs w:val="20"/>
+        </w:rPr>
+        <w:t>+</w:t>
+      </w:r>
+      <w:proofErr w:type="spellStart"/>
+      <w:r>
+        <w:rPr>
+          <w:rFonts w:ascii="Courier New" w:eastAsia="Times New Roman" w:hAnsi="Courier New" w:cs="Courier New"/>
+          <w:sz w:val="20"/>
+          <w:szCs w:val="20"/>
+        </w:rPr>
+        <w:t>bnxn</w:t>
+      </w:r>
+      <w:proofErr w:type="spellEnd"/>
+    </w:p>
+    <w:p>
+      <w:pPr>
+        <w:tabs>
+          <w:tab w:val="left" w:pos="916"/>
+          <w:tab w:val="left" w:pos="1832"/>
+          <w:tab w:val="left" w:pos="2748"/>
+          <w:tab w:val="left" w:pos="3664"/>
+          <w:tab w:val="left" w:pos="4580"/>
+          <w:tab w:val="left" w:pos="5496"/>
+          <w:tab w:val="left" w:pos="6412"/>
+          <w:tab w:val="left" w:pos="7328"/>
+          <w:tab w:val="left" w:pos="8244"/>
+          <w:tab w:val="left" w:pos="9160"/>
+          <w:tab w:val="left" w:pos="10076"/>
+          <w:tab w:val="left" w:pos="10992"/>
+          <w:tab w:val="left" w:pos="11908"/>
+          <w:tab w:val="left" w:pos="12824"/>
+          <w:tab w:val="left" w:pos="13740"/>
+          <w:tab w:val="left" w:pos="14656"/>
+        </w:tabs>
+        <w:spacing w:after="0" w:line="240" w:lineRule="auto"/>
+        <w:rPr>
+          <w:rFonts w:ascii="Courier New" w:eastAsia="Times New Roman" w:hAnsi="Courier New" w:cs="Courier New"/>
+          <w:sz w:val="20"/>
+          <w:szCs w:val="20"/>
+        </w:rPr>
+      </w:pPr>
+    </w:p>
+    <w:p>
+      <w:pPr>
+        <w:spacing w:before="100" w:beforeAutospacing="1" w:after="100" w:afterAutospacing="1" w:line="240" w:lineRule="auto"/>
+        <w:rPr>
+          <w:rFonts w:ascii="Times New Roman" w:eastAsia="Times New Roman" w:hAnsi="Times New Roman" w:cs="Times New Roman"/>
+          <w:sz w:val="24"/>
+          <w:szCs w:val="24"/>
+        </w:rPr>
+      </w:pPr>
+      <w:r>
+        <w:rPr>
+          <w:rFonts w:ascii="Times New Roman" w:eastAsia="Times New Roman" w:hAnsi="Times New Roman" w:cs="Times New Roman"/>
+          <w:sz w:val="24"/>
+          <w:szCs w:val="24"/>
+        </w:rPr>
+        <w:lastRenderedPageBreak/>
+        <w:t>where</w:t>
+      </w:r>
+    </w:p>
+    <w:p>
+      <w:pPr>
+        <w:numPr>
+          <w:ilvl w:val="0"/>
+          <w:numId w:val="2"/>
+        </w:numPr>
+        <w:spacing w:before="100" w:beforeAutospacing="1" w:after="100" w:afterAutospacing="1" w:line="240" w:lineRule="auto"/>
+        <w:rPr>
+          <w:rFonts w:ascii="Times New Roman" w:eastAsia="Times New Roman" w:hAnsi="Times New Roman" w:cs="Times New Roman"/>
+          <w:sz w:val="24"/>
+          <w:szCs w:val="24"/>
+        </w:rPr>
+      </w:pPr>
+      <w:r>
+        <w:rPr>
+          <w:rFonts w:ascii="Courier New" w:eastAsia="Times New Roman" w:hAnsi="Courier New" w:cs="Courier New"/>
+          <w:sz w:val="20"/>
+          <w:szCs w:val="20"/>
+        </w:rPr>
+        <w:t>y</w:t>
+      </w:r>
+      <w:r>
+        <w:rPr>
+          <w:rFonts w:ascii="Times New Roman" w:eastAsia="Times New Roman" w:hAnsi="Times New Roman" w:cs="Times New Roman"/>
+          <w:sz w:val="24"/>
+          <w:szCs w:val="24"/>
+        </w:rPr>
+        <w:t xml:space="preserve"> is the value we are trying to predict</w:t>
+      </w:r>
+    </w:p>
+    <w:p>
+      <w:pPr>
+        <w:numPr>
+          <w:ilvl w:val="0"/>
+          <w:numId w:val="2"/>
+        </w:numPr>
+        <w:spacing w:before="100" w:beforeAutospacing="1" w:after="100" w:afterAutospacing="1" w:line="240" w:lineRule="auto"/>
+        <w:rPr>
+          <w:rFonts w:ascii="Times New Roman" w:eastAsia="Times New Roman" w:hAnsi="Times New Roman" w:cs="Times New Roman"/>
+          <w:sz w:val="24"/>
+          <w:szCs w:val="24"/>
+        </w:rPr>
+      </w:pPr>
+      <w:r>
+        <w:rPr>
+          <w:rFonts w:ascii="Courier New" w:eastAsia="Times New Roman" w:hAnsi="Courier New" w:cs="Courier New"/>
+          <w:sz w:val="20"/>
+          <w:szCs w:val="20"/>
+        </w:rPr>
+        <w:t>b_0</w:t>
+      </w:r>
+      <w:r>
+        <w:rPr>
+          <w:rFonts w:ascii="Times New Roman" w:eastAsia="Times New Roman" w:hAnsi="Times New Roman" w:cs="Times New Roman"/>
+          <w:sz w:val="24"/>
+          <w:szCs w:val="24"/>
+        </w:rPr>
+        <w:t xml:space="preserve"> is the intercept of the regression line</w:t>
+      </w:r>
+    </w:p>
+    <w:p>
+      <w:pPr>
+        <w:numPr>
+          <w:ilvl w:val="0"/>
+          <w:numId w:val="2"/>
+        </w:numPr>
+        <w:spacing w:before="100" w:beforeAutospacing="1" w:after="100" w:afterAutospacing="1" w:line="240" w:lineRule="auto"/>
+        <w:rPr>
+          <w:rFonts w:ascii="Times New Roman" w:eastAsia="Times New Roman" w:hAnsi="Times New Roman" w:cs="Times New Roman"/>
+          <w:sz w:val="24"/>
+          <w:szCs w:val="24"/>
+        </w:rPr>
+      </w:pPr>
+      <w:r>
+        <w:rPr>
+          <w:rFonts w:ascii="Courier New" w:eastAsia="Times New Roman" w:hAnsi="Courier New" w:cs="Courier New"/>
+          <w:sz w:val="20"/>
+          <w:szCs w:val="20"/>
+        </w:rPr>
+        <w:t>b_1</w:t>
+      </w:r>
+      <w:r>
+        <w:rPr>
+          <w:rFonts w:ascii="Times New Roman" w:eastAsia="Times New Roman" w:hAnsi="Times New Roman" w:cs="Times New Roman"/>
+          <w:sz w:val="24"/>
+          <w:szCs w:val="24"/>
+        </w:rPr>
+        <w:t xml:space="preserve">, </w:t>
+      </w:r>
+      <w:r>
+        <w:rPr>
+          <w:rFonts w:ascii="Courier New" w:eastAsia="Times New Roman" w:hAnsi="Courier New" w:cs="Courier New"/>
+          <w:sz w:val="20"/>
+          <w:szCs w:val="20"/>
+        </w:rPr>
+        <w:t>b_2</w:t>
+      </w:r>
+      <w:r>
+        <w:rPr>
+          <w:rFonts w:ascii="Times New Roman" w:eastAsia="Times New Roman" w:hAnsi="Times New Roman" w:cs="Times New Roman"/>
+          <w:sz w:val="24"/>
+          <w:szCs w:val="24"/>
+        </w:rPr>
+        <w:t xml:space="preserve">, … </w:t>
+      </w:r>
+      <w:proofErr w:type="spellStart"/>
+      <w:r>
+        <w:rPr>
+          <w:rFonts w:ascii="Courier New" w:eastAsia="Times New Roman" w:hAnsi="Courier New" w:cs="Courier New"/>
+          <w:sz w:val="20"/>
+          <w:szCs w:val="20"/>
+        </w:rPr>
+        <w:t>b_n</w:t>
+      </w:r>
+      <w:proofErr w:type="spellEnd"/>
+      <w:r>
+        <w:rPr>
+          <w:rFonts w:ascii="Times New Roman" w:eastAsia="Times New Roman" w:hAnsi="Times New Roman" w:cs="Times New Roman"/>
+          <w:sz w:val="24"/>
+          <w:szCs w:val="24"/>
+        </w:rPr>
+        <w:t xml:space="preserve"> are the coefficients of the features </w:t>
+      </w:r>
+      <w:r>
+        <w:rPr>
+          <w:rFonts w:ascii="Courier New" w:eastAsia="Times New Roman" w:hAnsi="Courier New" w:cs="Courier New"/>
+          <w:sz w:val="20"/>
+          <w:szCs w:val="20"/>
+        </w:rPr>
+        <w:t>x_1</w:t>
+      </w:r>
+      <w:r>
+        <w:rPr>
+          <w:rFonts w:ascii="Times New Roman" w:eastAsia="Times New Roman" w:hAnsi="Times New Roman" w:cs="Times New Roman"/>
+          <w:sz w:val="24"/>
+          <w:szCs w:val="24"/>
+        </w:rPr>
+        <w:t xml:space="preserve">, </w:t>
+      </w:r>
+      <w:r>
+        <w:rPr>
+          <w:rFonts w:ascii="Courier New" w:eastAsia="Times New Roman" w:hAnsi="Courier New" w:cs="Courier New"/>
+          <w:sz w:val="20"/>
+          <w:szCs w:val="20"/>
+        </w:rPr>
+        <w:t>x_2</w:t>
+      </w:r>
+      <w:r>
+        <w:rPr>
+          <w:rFonts w:ascii="Times New Roman" w:eastAsia="Times New Roman" w:hAnsi="Times New Roman" w:cs="Times New Roman"/>
+          <w:sz w:val="24"/>
+          <w:szCs w:val="24"/>
+        </w:rPr>
+        <w:t xml:space="preserve">, … </w:t>
+      </w:r>
+      <w:proofErr w:type="spellStart"/>
+      <w:r>
+        <w:rPr>
+          <w:rFonts w:ascii="Courier New" w:eastAsia="Times New Roman" w:hAnsi="Courier New" w:cs="Courier New"/>
+          <w:sz w:val="20"/>
+          <w:szCs w:val="20"/>
+        </w:rPr>
+        <w:t>x_n</w:t>
+      </w:r>
+      <w:proofErr w:type="spellEnd"/>
+      <w:r>
+        <w:rPr>
+          <w:rFonts w:ascii="Times New Roman" w:eastAsia="Times New Roman" w:hAnsi="Times New Roman" w:cs="Times New Roman"/>
+          <w:sz w:val="24"/>
+          <w:szCs w:val="24"/>
+        </w:rPr>
+        <w:t xml:space="preserve"> of the regression line</w:t>
+      </w:r>
+    </w:p>
+    <w:p>
+      <w:pPr>
+        <w:spacing w:before="100" w:beforeAutospacing="1" w:after="100" w:afterAutospacing="1" w:line="240" w:lineRule="auto"/>
+        <w:rPr>
+          <w:rFonts w:ascii="Times New Roman" w:eastAsia="Times New Roman" w:hAnsi="Times New Roman" w:cs="Times New Roman"/>
+          <w:sz w:val="24"/>
+          <w:szCs w:val="24"/>
+        </w:rPr>
+      </w:pPr>
+      <w:r>
+        <w:rPr>
+          <w:rFonts w:ascii="Times New Roman" w:eastAsia="Times New Roman" w:hAnsi="Times New Roman" w:cs="Times New Roman"/>
+          <w:sz w:val="24"/>
+          <w:szCs w:val="24"/>
+        </w:rPr>
+        <w:t xml:space="preserve">For our data points </w:t>
+      </w:r>
+      <w:r>
+        <w:rPr>
+          <w:rFonts w:ascii="Courier New" w:eastAsia="Times New Roman" w:hAnsi="Courier New" w:cs="Courier New"/>
+          <w:sz w:val="20"/>
+          <w:szCs w:val="20"/>
+        </w:rPr>
+        <w:t>y</w:t>
+      </w:r>
+      <w:r>
+        <w:rPr>
+          <w:rFonts w:ascii="Times New Roman" w:eastAsia="Times New Roman" w:hAnsi="Times New Roman" w:cs="Times New Roman"/>
+          <w:sz w:val="24"/>
+          <w:szCs w:val="24"/>
+        </w:rPr>
+        <w:t xml:space="preserve"> is either </w:t>
+      </w:r>
+      <w:r>
+        <w:rPr>
+          <w:rFonts w:ascii="Courier New" w:eastAsia="Times New Roman" w:hAnsi="Courier New" w:cs="Courier New"/>
+          <w:sz w:val="20"/>
+          <w:szCs w:val="20"/>
+        </w:rPr>
+        <w:t>1</w:t>
+      </w:r>
+      <w:r>
+        <w:rPr>
+          <w:rFonts w:ascii="Times New Roman" w:eastAsia="Times New Roman" w:hAnsi="Times New Roman" w:cs="Times New Roman"/>
+          <w:sz w:val="24"/>
+          <w:szCs w:val="24"/>
+        </w:rPr>
+        <w:t xml:space="preserve"> (passing), or </w:t>
+      </w:r>
+      <w:r>
+        <w:rPr>
+          <w:rFonts w:ascii="Courier New" w:eastAsia="Times New Roman" w:hAnsi="Courier New" w:cs="Courier New"/>
+          <w:sz w:val="20"/>
+          <w:szCs w:val="20"/>
+        </w:rPr>
+        <w:t>0</w:t>
+      </w:r>
+      <w:r>
+        <w:rPr>
+          <w:rFonts w:ascii="Times New Roman" w:eastAsia="Times New Roman" w:hAnsi="Times New Roman" w:cs="Times New Roman"/>
+          <w:sz w:val="24"/>
+          <w:szCs w:val="24"/>
+        </w:rPr>
+        <w:t xml:space="preserve"> (failing), and we have one feature, </w:t>
+      </w:r>
+      <w:proofErr w:type="spellStart"/>
+      <w:r>
+        <w:rPr>
+          <w:rFonts w:ascii="Courier New" w:eastAsia="Times New Roman" w:hAnsi="Courier New" w:cs="Courier New"/>
+          <w:sz w:val="20"/>
+          <w:szCs w:val="20"/>
+        </w:rPr>
+        <w:t>num_hours_studied</w:t>
+      </w:r>
+      <w:proofErr w:type="spellEnd"/>
+      <w:r>
+        <w:rPr>
+          <w:rFonts w:ascii="Times New Roman" w:eastAsia="Times New Roman" w:hAnsi="Times New Roman" w:cs="Times New Roman"/>
+          <w:sz w:val="24"/>
+          <w:szCs w:val="24"/>
+        </w:rPr>
+        <w:t>. Below we fit a Linear Regression model to our data and plotted the results, with the line of best fit in red.</w:t>
+      </w:r>
+    </w:p>
+    <w:p>
+      <w:pPr>
+        <w:spacing w:before="100" w:beforeAutospacing="1" w:after="100" w:afterAutospacing="1" w:line="240" w:lineRule="auto"/>
+        <w:rPr>
+          <w:rFonts w:ascii="Times New Roman" w:eastAsia="Times New Roman" w:hAnsi="Times New Roman" w:cs="Times New Roman"/>
+          <w:sz w:val="24"/>
+          <w:szCs w:val="24"/>
+        </w:rPr>
+      </w:pPr>
+      <w:r>
+        <w:rPr>
+          <w:rFonts w:ascii="Times New Roman" w:eastAsia="Times New Roman" w:hAnsi="Times New Roman" w:cs="Times New Roman"/>
+          <w:noProof/>
+          <w:sz w:val="24"/>
+          <w:szCs w:val="24"/>
+        </w:rPr>
+        <w:drawing>
+          <wp:inline distT="0" distB="0" distL="0" distR="0" wp14:anchorId="15F464B1" wp14:editId="475D3B1E">
+            <wp:extent cx="5943600" cy="2729230"/>
+            <wp:effectExtent l="0" t="0" r="0" b="0"/>
+            <wp:docPr id="2" name="Picture 2" descr="https://s3.amazonaws.com/codecademy-content/programs/data-science-path/logistic-regression/linear_regression.png"/>
+            <wp:cNvGraphicFramePr>
+              <a:graphicFrameLocks xmlns:a="http://schemas.openxmlformats.org/drawingml/2006/main" noChangeAspect="1"/>
+            </wp:cNvGraphicFramePr>
+            <a:graphic xmlns:a="http://schemas.openxmlformats.org/drawingml/2006/main">
+              <a:graphicData uri="http://schemas.openxmlformats.org/drawingml/2006/picture">
+                <pic:pic xmlns:pic="http://schemas.openxmlformats.org/drawingml/2006/picture">
+                  <pic:nvPicPr>
+                    <pic:cNvPr id="0" name="Picture 1" descr="https://s3.amazonaws.com/codecademy-content/programs/data-science-path/logistic-regression/linear_regression.png"/>
+                    <pic:cNvPicPr>
+                      <a:picLocks noChangeAspect="1" noChangeArrowheads="1"/>
+                    </pic:cNvPicPr>
+                  </pic:nvPicPr>
+                  <pic:blipFill>
+                    <a:blip r:embed="rId7">
+                      <a:extLst>
+                        <a:ext uri="{28A0092B-C50C-407E-A947-70E740481C1C}">
+                          <a14:useLocalDpi xmlns:a14="http://schemas.microsoft.com/office/drawing/2010/main" val="0"/>
+                        </a:ext>
+                      </a:extLst>
+                    </a:blip>
+                    <a:srcRect/>
+                    <a:stretch>
+                      <a:fillRect/>
+                    </a:stretch>
+                  </pic:blipFill>
+                  <pic:spPr bwMode="auto">
+                    <a:xfrm>
+                      <a:off x="0" y="0"/>
+                      <a:ext cx="5943600" cy="2729230"/>
+                    </a:xfrm>
+                    <a:prstGeom prst="rect">
+                      <a:avLst/>
+                    </a:prstGeom>
+                    <a:noFill/>
+                    <a:ln>
+                      <a:noFill/>
+                    </a:ln>
+                  </pic:spPr>
+                </pic:pic>
+              </a:graphicData>
+            </a:graphic>
+          </wp:inline>
+        </w:drawing>
+      </w:r>
+    </w:p>
+    <w:p>
+      <w:pPr>
+        <w:spacing w:before="100" w:beforeAutospacing="1" w:after="100" w:afterAutospacing="1" w:line="240" w:lineRule="auto"/>
+        <w:rPr>
+          <w:rFonts w:ascii="Times New Roman" w:eastAsia="Times New Roman" w:hAnsi="Times New Roman" w:cs="Times New Roman"/>
+          <w:sz w:val="24"/>
+          <w:szCs w:val="24"/>
+        </w:rPr>
+      </w:pPr>
+      <w:r>
+        <w:rPr>
+          <w:rFonts w:ascii="Times New Roman" w:eastAsia="Times New Roman" w:hAnsi="Times New Roman" w:cs="Times New Roman"/>
+          <w:sz w:val="24"/>
+          <w:szCs w:val="24"/>
+        </w:rPr>
+        <w:t xml:space="preserve">A problem quickly arises. For low values of </w:t>
+      </w:r>
+      <w:proofErr w:type="spellStart"/>
+      <w:r>
+        <w:rPr>
+          <w:rFonts w:ascii="Courier New" w:eastAsia="Times New Roman" w:hAnsi="Courier New" w:cs="Courier New"/>
+          <w:sz w:val="20"/>
+          <w:szCs w:val="20"/>
+        </w:rPr>
+        <w:t>num_hours_studied</w:t>
+      </w:r>
+      <w:proofErr w:type="spellEnd"/>
+      <w:r>
+        <w:rPr>
+          <w:rFonts w:ascii="Times New Roman" w:eastAsia="Times New Roman" w:hAnsi="Times New Roman" w:cs="Times New Roman"/>
+          <w:sz w:val="24"/>
+          <w:szCs w:val="24"/>
+        </w:rPr>
+        <w:t xml:space="preserve"> the regression line predicts negative probabilities of passing, and for high values of </w:t>
+      </w:r>
+      <w:proofErr w:type="spellStart"/>
+      <w:r>
+        <w:rPr>
+          <w:rFonts w:ascii="Courier New" w:eastAsia="Times New Roman" w:hAnsi="Courier New" w:cs="Courier New"/>
+          <w:sz w:val="20"/>
+          <w:szCs w:val="20"/>
+        </w:rPr>
+        <w:t>num_hours_studied</w:t>
+      </w:r>
+      <w:proofErr w:type="spellEnd"/>
+      <w:r>
+        <w:rPr>
+          <w:rFonts w:ascii="Times New Roman" w:eastAsia="Times New Roman" w:hAnsi="Times New Roman" w:cs="Times New Roman"/>
+          <w:sz w:val="24"/>
+          <w:szCs w:val="24"/>
+        </w:rPr>
+        <w:t xml:space="preserve"> the regression line predicts probabilities of passing greater than </w:t>
+      </w:r>
+      <w:r>
+        <w:rPr>
+          <w:rFonts w:ascii="Courier New" w:eastAsia="Times New Roman" w:hAnsi="Courier New" w:cs="Courier New"/>
+          <w:sz w:val="20"/>
+          <w:szCs w:val="20"/>
+        </w:rPr>
+        <w:t>1</w:t>
+      </w:r>
+      <w:r>
+        <w:rPr>
+          <w:rFonts w:ascii="Times New Roman" w:eastAsia="Times New Roman" w:hAnsi="Times New Roman" w:cs="Times New Roman"/>
+          <w:sz w:val="24"/>
+          <w:szCs w:val="24"/>
+        </w:rPr>
+        <w:t>. These probabilities are meaningless! We get these meaningless probabilities since the output of a Linear Regression model ranges from -∞ to +∞.</w:t>
+      </w:r>
+    </w:p>
+    <w:p>
+      <w:pPr>
+        <w:spacing w:after="0" w:line="240" w:lineRule="auto"/>
+        <w:rPr>
+          <w:rFonts w:ascii="Times New Roman" w:eastAsia="Times New Roman" w:hAnsi="Times New Roman" w:cs="Times New Roman"/>
+          <w:sz w:val="24"/>
+          <w:szCs w:val="24"/>
+        </w:rPr>
+      </w:pPr>
+      <w:r>
+        <w:rPr>
+          <w:rFonts w:ascii="Times New Roman" w:eastAsia="Times New Roman" w:hAnsi="Times New Roman" w:cs="Times New Roman"/>
+          <w:sz w:val="24"/>
+          <w:szCs w:val="24"/>
+        </w:rPr>
+        <w:t>Instructions</w:t>
+      </w:r>
+    </w:p>
+    <w:p>
+      <w:pPr>
+        <w:spacing w:after="0" w:line="240" w:lineRule="auto"/>
+        <w:rPr>
+          <w:rFonts w:ascii="Times New Roman" w:eastAsia="Times New Roman" w:hAnsi="Times New Roman" w:cs="Times New Roman"/>
+          <w:sz w:val="24"/>
+          <w:szCs w:val="24"/>
+        </w:rPr>
+      </w:pPr>
+      <w:r>
+        <w:rPr>
+          <w:rFonts w:ascii="Times New Roman" w:eastAsia="Times New Roman" w:hAnsi="Times New Roman" w:cs="Times New Roman"/>
+          <w:b/>
+          <w:bCs/>
+          <w:sz w:val="24"/>
+          <w:szCs w:val="24"/>
+        </w:rPr>
+        <w:t>1.</w:t>
+      </w:r>
+    </w:p>
+    <w:p>
+      <w:pPr>
+        <w:spacing w:before="100" w:beforeAutospacing="1" w:after="100" w:afterAutospacing="1" w:line="240" w:lineRule="auto"/>
+        <w:rPr>
+          <w:rFonts w:ascii="Times New Roman" w:eastAsia="Times New Roman" w:hAnsi="Times New Roman" w:cs="Times New Roman"/>
+          <w:sz w:val="24"/>
+          <w:szCs w:val="24"/>
+        </w:rPr>
+      </w:pPr>
+      <w:r>
+        <w:rPr>
+          <w:rFonts w:ascii="Times New Roman" w:eastAsia="Times New Roman" w:hAnsi="Times New Roman" w:cs="Times New Roman"/>
+          <w:sz w:val="24"/>
+          <w:szCs w:val="24"/>
+        </w:rPr>
+        <w:t xml:space="preserve">Provided to you is the code to train a linear regression model on the </w:t>
+      </w:r>
+      <w:proofErr w:type="spellStart"/>
+      <w:r>
+        <w:rPr>
+          <w:rFonts w:ascii="Times New Roman" w:eastAsia="Times New Roman" w:hAnsi="Times New Roman" w:cs="Times New Roman"/>
+          <w:sz w:val="24"/>
+          <w:szCs w:val="24"/>
+        </w:rPr>
+        <w:t>Codecademy</w:t>
+      </w:r>
+      <w:proofErr w:type="spellEnd"/>
+      <w:r>
+        <w:rPr>
+          <w:rFonts w:ascii="Times New Roman" w:eastAsia="Times New Roman" w:hAnsi="Times New Roman" w:cs="Times New Roman"/>
+          <w:sz w:val="24"/>
+          <w:szCs w:val="24"/>
+        </w:rPr>
+        <w:t xml:space="preserve"> University data and plot the regression line. Run the code and observe the plot. Expand the plot to </w:t>
+      </w:r>
+      <w:proofErr w:type="spellStart"/>
+      <w:r>
+        <w:rPr>
+          <w:rFonts w:ascii="Times New Roman" w:eastAsia="Times New Roman" w:hAnsi="Times New Roman" w:cs="Times New Roman"/>
+          <w:sz w:val="24"/>
+          <w:szCs w:val="24"/>
+        </w:rPr>
+        <w:t>fullscreen</w:t>
+      </w:r>
+      <w:proofErr w:type="spellEnd"/>
+      <w:r>
+        <w:rPr>
+          <w:rFonts w:ascii="Times New Roman" w:eastAsia="Times New Roman" w:hAnsi="Times New Roman" w:cs="Times New Roman"/>
+          <w:sz w:val="24"/>
+          <w:szCs w:val="24"/>
+        </w:rPr>
+        <w:t xml:space="preserve"> for a larger view.</w:t>
+      </w:r>
+    </w:p>
+    <w:p>
+      <w:pPr>
+        <w:spacing w:before="100" w:beforeAutospacing="1" w:after="100" w:afterAutospacing="1" w:line="240" w:lineRule="auto"/>
+        <w:rPr>
+          <w:rFonts w:ascii="Times New Roman" w:eastAsia="Times New Roman" w:hAnsi="Times New Roman" w:cs="Times New Roman"/>
+          <w:sz w:val="24"/>
+          <w:szCs w:val="24"/>
+        </w:rPr>
+      </w:pPr>
+      <w:r>
+        <w:rPr>
+          <w:rFonts w:ascii="Times New Roman" w:eastAsia="Times New Roman" w:hAnsi="Times New Roman" w:cs="Times New Roman"/>
+          <w:sz w:val="24"/>
+          <w:szCs w:val="24"/>
+        </w:rPr>
+        <w:t xml:space="preserve">Using the regression line, estimate the probability of passing for a student who studies </w:t>
+      </w:r>
+      <w:r>
+        <w:rPr>
+          <w:rFonts w:ascii="Courier New" w:eastAsia="Times New Roman" w:hAnsi="Courier New" w:cs="Courier New"/>
+          <w:sz w:val="20"/>
+          <w:szCs w:val="20"/>
+        </w:rPr>
+        <w:t>1</w:t>
+      </w:r>
+      <w:r>
+        <w:rPr>
+          <w:rFonts w:ascii="Times New Roman" w:eastAsia="Times New Roman" w:hAnsi="Times New Roman" w:cs="Times New Roman"/>
+          <w:sz w:val="24"/>
+          <w:szCs w:val="24"/>
+        </w:rPr>
+        <w:t xml:space="preserve"> hour and for a student who studies </w:t>
+      </w:r>
+      <w:r>
+        <w:rPr>
+          <w:rFonts w:ascii="Courier New" w:eastAsia="Times New Roman" w:hAnsi="Courier New" w:cs="Courier New"/>
+          <w:sz w:val="20"/>
+          <w:szCs w:val="20"/>
+        </w:rPr>
+        <w:t>19</w:t>
+      </w:r>
+      <w:r>
+        <w:rPr>
+          <w:rFonts w:ascii="Times New Roman" w:eastAsia="Times New Roman" w:hAnsi="Times New Roman" w:cs="Times New Roman"/>
+          <w:sz w:val="24"/>
+          <w:szCs w:val="24"/>
+        </w:rPr>
+        <w:t xml:space="preserve"> hours. Save the results to </w:t>
+      </w:r>
+      <w:r>
+        <w:rPr>
+          <w:rFonts w:ascii="Courier New" w:eastAsia="Times New Roman" w:hAnsi="Courier New" w:cs="Courier New"/>
+          <w:sz w:val="20"/>
+          <w:szCs w:val="20"/>
+        </w:rPr>
+        <w:t>slacker</w:t>
+      </w:r>
+      <w:r>
+        <w:rPr>
+          <w:rFonts w:ascii="Times New Roman" w:eastAsia="Times New Roman" w:hAnsi="Times New Roman" w:cs="Times New Roman"/>
+          <w:sz w:val="24"/>
+          <w:szCs w:val="24"/>
+        </w:rPr>
+        <w:t xml:space="preserve"> and </w:t>
+      </w:r>
+      <w:r>
+        <w:rPr>
+          <w:rFonts w:ascii="Courier New" w:eastAsia="Times New Roman" w:hAnsi="Courier New" w:cs="Courier New"/>
+          <w:sz w:val="20"/>
+          <w:szCs w:val="20"/>
+        </w:rPr>
+        <w:t>studious</w:t>
+      </w:r>
+      <w:r>
+        <w:rPr>
+          <w:rFonts w:ascii="Times New Roman" w:eastAsia="Times New Roman" w:hAnsi="Times New Roman" w:cs="Times New Roman"/>
+          <w:sz w:val="24"/>
+          <w:szCs w:val="24"/>
+        </w:rPr>
+        <w:t>, respectively.</w:t>
+      </w:r>
+    </w:p>
+    <w:p>
+      <w:pPr>
+        <w:spacing w:before="100" w:beforeAutospacing="1" w:after="100" w:afterAutospacing="1" w:line="240" w:lineRule="auto"/>
+        <w:rPr>
+          <w:rFonts w:ascii="Times New Roman" w:eastAsia="Times New Roman" w:hAnsi="Times New Roman" w:cs="Times New Roman"/>
+          <w:sz w:val="24"/>
+          <w:szCs w:val="24"/>
+        </w:rPr>
+      </w:pPr>
+      <w:r>
+        <w:rPr>
+          <w:rFonts w:ascii="Times New Roman" w:eastAsia="Times New Roman" w:hAnsi="Times New Roman" w:cs="Times New Roman"/>
+          <w:sz w:val="24"/>
+          <w:szCs w:val="24"/>
+        </w:rPr>
+        <w:t>What is w</w:t>
+      </w:r>
       <w:bookmarkStart w:id="0" w:name="_GoBack"/>
       <w:bookmarkEnd w:id="0"/>
+      <w:r>
+        <w:rPr>
+          <w:rFonts w:ascii="Times New Roman" w:eastAsia="Times New Roman" w:hAnsi="Times New Roman" w:cs="Times New Roman"/>
+          <w:sz w:val="24"/>
+          <w:szCs w:val="24"/>
+        </w:rPr>
+        <w:t>rong with using a Linear Regression model to predict these probabilities?</w:t>
+      </w:r>
     </w:p>
+    <w:p/>
     <w:sectPr>
       <w:pgSz w:w="12240" w:h="15840"/>
       <w:pgMar w:top="1440" w:right="1440" w:bottom="1440" w:left="1440" w:header="720" w:footer="720" w:gutter="0"/>
@@ -1195,9 +1995,9 @@
 <file path=word/numbering.xml><?xml version="1.0" encoding="utf-8"?>
 <w:numbering xmlns:wpc="http://schemas.microsoft.com/office/word/2010/wordprocessingCanvas" xmlns:cx="http://schemas.microsoft.com/office/drawing/2014/chartex" xmlns:cx1="http://schemas.microsoft.com/office/drawing/2015/9/8/chartex" xmlns:cx2="http://schemas.microsoft.com/office/drawing/2015/10/21/chartex" xmlns:cx3="http://schemas.microsoft.com/office/drawing/2016/5/9/chartex" xmlns:cx4="http://schemas.microsoft.com/office/drawing/2016/5/10/chartex" xmlns:cx5="http://schemas.microsoft.com/office/drawing/2016/5/11/chartex" xmlns:cx6="http://schemas.microsoft.com/office/drawing/2016/5/12/chartex" xmlns:cx7="http://schemas.microsoft.com/office/drawing/2016/5/13/chartex" xmlns:cx8="http://schemas.microsoft.com/office/drawing/2016/5/14/chartex" xmlns:mc="http://schemas.openxmlformats.org/markup-compatibility/2006" xmlns:aink="http://schemas.microsoft.com/office/drawing/2016/ink" xmlns:am3d="http://schemas.microsoft.com/office/drawing/2017/model3d" xmlns:o="urn:schemas-microsoft-com:office:office" xmlns:r="http://schemas.openxmlformats.org/officeDocument/2006/relationships" xmlns:m="http://schemas.openxmlformats.org/officeDocument/2006/math" xmlns:v="urn:schemas-microsoft-com:vml" xmlns:wp14="http://schemas.microsoft.com/office/word/2010/wordprocessingDrawing" xmlns:wp="http://schemas.openxmlformats.org/drawingml/2006/wordprocessingDrawing" xmlns:w10="urn:schemas-microsoft-com:office:word" xmlns:w="http://schemas.openxmlformats.org/wordprocessingml/2006/main" xmlns:w14="http://schemas.microsoft.com/office/word/2010/wordml" xmlns:w15="http://schemas.microsoft.com/office/word/2012/wordml" xmlns:w16cid="http://schemas.microsoft.com/office/word/2016/wordml/cid" xmlns:w16se="http://schemas.microsoft.com/office/word/2015/wordml/symex" xmlns:wpg="http://schemas.microsoft.com/office/word/2010/wordprocessingGroup" xmlns:wpi="http://schemas.microsoft.com/office/word/2010/wordprocessingInk" xmlns:wne="http://schemas.microsoft.com/office/word/2006/wordml" xmlns:wps="http://schemas.microsoft.com/office/word/2010/wordprocessingShape" mc:Ignorable="w14 w15 w16se w16cid wp14">
   <w:abstractNum w:abstractNumId="0" w15:restartNumberingAfterBreak="0">
-    <w:nsid w:val="62714290"/>
+    <w:nsid w:val="419D5A7C"/>
     <w:multiLevelType w:val="multilevel"/>
-    <w:tmpl w:val="A89E5488"/>
+    <w:tmpl w:val="1228F678"/>
     <w:lvl w:ilvl="0">
       <w:start w:val="1"/>
       <w:numFmt w:val="bullet"/>
@@ -1343,7 +2143,159 @@
       </w:rPr>
     </w:lvl>
   </w:abstractNum>
+  <w:abstractNum w:abstractNumId="1" w15:restartNumberingAfterBreak="0">
+    <w:nsid w:val="62714290"/>
+    <w:multiLevelType w:val="multilevel"/>
+    <w:tmpl w:val="A89E5488"/>
+    <w:lvl w:ilvl="0">
+      <w:start w:val="1"/>
+      <w:numFmt w:val="bullet"/>
+      <w:lvlText w:val=""/>
+      <w:lvlJc w:val="left"/>
+      <w:pPr>
+        <w:tabs>
+          <w:tab w:val="num" w:pos="720"/>
+        </w:tabs>
+        <w:ind w:left="720" w:hanging="360"/>
+      </w:pPr>
+      <w:rPr>
+        <w:rFonts w:ascii="Symbol" w:hAnsi="Symbol" w:hint="default"/>
+        <w:sz w:val="20"/>
+      </w:rPr>
+    </w:lvl>
+    <w:lvl w:ilvl="1" w:tentative="1">
+      <w:start w:val="1"/>
+      <w:numFmt w:val="bullet"/>
+      <w:lvlText w:val="o"/>
+      <w:lvlJc w:val="left"/>
+      <w:pPr>
+        <w:tabs>
+          <w:tab w:val="num" w:pos="1440"/>
+        </w:tabs>
+        <w:ind w:left="1440" w:hanging="360"/>
+      </w:pPr>
+      <w:rPr>
+        <w:rFonts w:ascii="Courier New" w:hAnsi="Courier New" w:hint="default"/>
+        <w:sz w:val="20"/>
+      </w:rPr>
+    </w:lvl>
+    <w:lvl w:ilvl="2" w:tentative="1">
+      <w:start w:val="1"/>
+      <w:numFmt w:val="bullet"/>
+      <w:lvlText w:val=""/>
+      <w:lvlJc w:val="left"/>
+      <w:pPr>
+        <w:tabs>
+          <w:tab w:val="num" w:pos="2160"/>
+        </w:tabs>
+        <w:ind w:left="2160" w:hanging="360"/>
+      </w:pPr>
+      <w:rPr>
+        <w:rFonts w:ascii="Wingdings" w:hAnsi="Wingdings" w:hint="default"/>
+        <w:sz w:val="20"/>
+      </w:rPr>
+    </w:lvl>
+    <w:lvl w:ilvl="3" w:tentative="1">
+      <w:start w:val="1"/>
+      <w:numFmt w:val="bullet"/>
+      <w:lvlText w:val=""/>
+      <w:lvlJc w:val="left"/>
+      <w:pPr>
+        <w:tabs>
+          <w:tab w:val="num" w:pos="2880"/>
+        </w:tabs>
+        <w:ind w:left="2880" w:hanging="360"/>
+      </w:pPr>
+      <w:rPr>
+        <w:rFonts w:ascii="Wingdings" w:hAnsi="Wingdings" w:hint="default"/>
+        <w:sz w:val="20"/>
+      </w:rPr>
+    </w:lvl>
+    <w:lvl w:ilvl="4" w:tentative="1">
+      <w:start w:val="1"/>
+      <w:numFmt w:val="bullet"/>
+      <w:lvlText w:val=""/>
+      <w:lvlJc w:val="left"/>
+      <w:pPr>
+        <w:tabs>
+          <w:tab w:val="num" w:pos="3600"/>
+        </w:tabs>
+        <w:ind w:left="3600" w:hanging="360"/>
+      </w:pPr>
+      <w:rPr>
+        <w:rFonts w:ascii="Wingdings" w:hAnsi="Wingdings" w:hint="default"/>
+        <w:sz w:val="20"/>
+      </w:rPr>
+    </w:lvl>
+    <w:lvl w:ilvl="5" w:tentative="1">
+      <w:start w:val="1"/>
+      <w:numFmt w:val="bullet"/>
+      <w:lvlText w:val=""/>
+      <w:lvlJc w:val="left"/>
+      <w:pPr>
+        <w:tabs>
+          <w:tab w:val="num" w:pos="4320"/>
+        </w:tabs>
+        <w:ind w:left="4320" w:hanging="360"/>
+      </w:pPr>
+      <w:rPr>
+        <w:rFonts w:ascii="Wingdings" w:hAnsi="Wingdings" w:hint="default"/>
+        <w:sz w:val="20"/>
+      </w:rPr>
+    </w:lvl>
+    <w:lvl w:ilvl="6" w:tentative="1">
+      <w:start w:val="1"/>
+      <w:numFmt w:val="bullet"/>
+      <w:lvlText w:val=""/>
+      <w:lvlJc w:val="left"/>
+      <w:pPr>
+        <w:tabs>
+          <w:tab w:val="num" w:pos="5040"/>
+        </w:tabs>
+        <w:ind w:left="5040" w:hanging="360"/>
+      </w:pPr>
+      <w:rPr>
+        <w:rFonts w:ascii="Wingdings" w:hAnsi="Wingdings" w:hint="default"/>
+        <w:sz w:val="20"/>
+      </w:rPr>
+    </w:lvl>
+    <w:lvl w:ilvl="7" w:tentative="1">
+      <w:start w:val="1"/>
+      <w:numFmt w:val="bullet"/>
+      <w:lvlText w:val=""/>
+      <w:lvlJc w:val="left"/>
+      <w:pPr>
+        <w:tabs>
+          <w:tab w:val="num" w:pos="5760"/>
+        </w:tabs>
+        <w:ind w:left="5760" w:hanging="360"/>
+      </w:pPr>
+      <w:rPr>
+        <w:rFonts w:ascii="Wingdings" w:hAnsi="Wingdings" w:hint="default"/>
+        <w:sz w:val="20"/>
+      </w:rPr>
+    </w:lvl>
+    <w:lvl w:ilvl="8" w:tentative="1">
+      <w:start w:val="1"/>
+      <w:numFmt w:val="bullet"/>
+      <w:lvlText w:val=""/>
+      <w:lvlJc w:val="left"/>
+      <w:pPr>
+        <w:tabs>
+          <w:tab w:val="num" w:pos="6480"/>
+        </w:tabs>
+        <w:ind w:left="6480" w:hanging="360"/>
+      </w:pPr>
+      <w:rPr>
+        <w:rFonts w:ascii="Wingdings" w:hAnsi="Wingdings" w:hint="default"/>
+        <w:sz w:val="20"/>
+      </w:rPr>
+    </w:lvl>
+  </w:abstractNum>
   <w:num w:numId="1">
+    <w:abstractNumId w:val="1"/>
+  </w:num>
+  <w:num w:numId="2">
     <w:abstractNumId w:val="0"/>
   </w:num>
 </w:numbering>
@@ -1920,6 +2872,36 @@
       <w:szCs w:val="20"/>
     </w:rPr>
   </w:style>
+  <w:style w:type="character" w:customStyle="1" w:styleId="katex-mathml">
+    <w:name w:val="katex-mathml"/>
+    <w:basedOn w:val="DefaultParagraphFont"/>
+    <w:rsid w:val="00EA45BE"/>
+  </w:style>
+  <w:style w:type="character" w:customStyle="1" w:styleId="mord">
+    <w:name w:val="mord"/>
+    <w:basedOn w:val="DefaultParagraphFont"/>
+    <w:rsid w:val="00EA45BE"/>
+  </w:style>
+  <w:style w:type="character" w:customStyle="1" w:styleId="mrel">
+    <w:name w:val="mrel"/>
+    <w:basedOn w:val="DefaultParagraphFont"/>
+    <w:rsid w:val="00EA45BE"/>
+  </w:style>
+  <w:style w:type="character" w:customStyle="1" w:styleId="vlist-s">
+    <w:name w:val="vlist-s"/>
+    <w:basedOn w:val="DefaultParagraphFont"/>
+    <w:rsid w:val="00EA45BE"/>
+  </w:style>
+  <w:style w:type="character" w:customStyle="1" w:styleId="mbin">
+    <w:name w:val="mbin"/>
+    <w:basedOn w:val="DefaultParagraphFont"/>
+    <w:rsid w:val="00EA45BE"/>
+  </w:style>
+  <w:style w:type="character" w:customStyle="1" w:styleId="minner">
+    <w:name w:val="minner"/>
+    <w:basedOn w:val="DefaultParagraphFont"/>
+    <w:rsid w:val="00EA45BE"/>
+  </w:style>
 </w:styles>
 </file>
 

--- a/Unit7_Logistic_Regression/Logistic_Regression.docx
+++ b/Unit7_Logistic_Regression/Logistic_Regression.docx
@@ -4443,15 +4443,7 @@
           <w:sz w:val="20"/>
           <w:szCs w:val="20"/>
         </w:rPr>
-        <w:t>P(event not occurring)</w:t>
-      </w:r>
-      <w:r>
-        <w:rPr>
-          <w:rFonts w:ascii="Courier New" w:eastAsia="Times New Roman" w:hAnsi="Courier New" w:cs="Courier New"/>
-          <w:sz w:val="20"/>
-          <w:szCs w:val="20"/>
-        </w:rPr>
-        <w:t xml:space="preserve"> </w:t>
+        <w:t xml:space="preserve">P(event not occurring) </w:t>
       </w:r>
     </w:p>
     <w:p>
@@ -15068,12 +15060,4787 @@
         <w:t>Compare the predictions to the actual student performance on the exam in the test set. How well did your model do?</w:t>
       </w:r>
     </w:p>
+    <w:p/>
+    <w:p/>
+    <w:p>
+      <w:pPr>
+        <w:shd w:val="clear" w:color="auto" w:fill="2B2B2B"/>
+        <w:tabs>
+          <w:tab w:val="left" w:pos="916"/>
+          <w:tab w:val="left" w:pos="1832"/>
+          <w:tab w:val="left" w:pos="2748"/>
+          <w:tab w:val="left" w:pos="3664"/>
+          <w:tab w:val="left" w:pos="4580"/>
+          <w:tab w:val="left" w:pos="5496"/>
+          <w:tab w:val="left" w:pos="6412"/>
+          <w:tab w:val="left" w:pos="7328"/>
+          <w:tab w:val="left" w:pos="8244"/>
+          <w:tab w:val="left" w:pos="9160"/>
+          <w:tab w:val="left" w:pos="10076"/>
+          <w:tab w:val="left" w:pos="10992"/>
+          <w:tab w:val="left" w:pos="11908"/>
+          <w:tab w:val="left" w:pos="12824"/>
+          <w:tab w:val="left" w:pos="13740"/>
+          <w:tab w:val="left" w:pos="14656"/>
+        </w:tabs>
+        <w:spacing w:after="0" w:line="240" w:lineRule="auto"/>
+        <w:rPr>
+          <w:rFonts w:ascii="Courier New" w:eastAsia="Times New Roman" w:hAnsi="Courier New" w:cs="Courier New"/>
+          <w:color w:val="A9B7C6"/>
+          <w:sz w:val="18"/>
+          <w:szCs w:val="18"/>
+        </w:rPr>
+      </w:pPr>
+      <w:r>
+        <w:rPr>
+          <w:rFonts w:ascii="Courier New" w:eastAsia="Times New Roman" w:hAnsi="Courier New" w:cs="Courier New"/>
+          <w:color w:val="CC7832"/>
+          <w:sz w:val="18"/>
+          <w:szCs w:val="18"/>
+        </w:rPr>
+        <w:t xml:space="preserve">import </w:t>
+      </w:r>
+      <w:proofErr w:type="spellStart"/>
+      <w:r>
+        <w:rPr>
+          <w:rFonts w:ascii="Courier New" w:eastAsia="Times New Roman" w:hAnsi="Courier New" w:cs="Courier New"/>
+          <w:color w:val="A9B7C6"/>
+          <w:sz w:val="18"/>
+          <w:szCs w:val="18"/>
+        </w:rPr>
+        <w:t>numpy</w:t>
+      </w:r>
+      <w:proofErr w:type="spellEnd"/>
+      <w:r>
+        <w:rPr>
+          <w:rFonts w:ascii="Courier New" w:eastAsia="Times New Roman" w:hAnsi="Courier New" w:cs="Courier New"/>
+          <w:color w:val="A9B7C6"/>
+          <w:sz w:val="18"/>
+          <w:szCs w:val="18"/>
+        </w:rPr>
+        <w:t xml:space="preserve"> </w:t>
+      </w:r>
+      <w:r>
+        <w:rPr>
+          <w:rFonts w:ascii="Courier New" w:eastAsia="Times New Roman" w:hAnsi="Courier New" w:cs="Courier New"/>
+          <w:color w:val="CC7832"/>
+          <w:sz w:val="18"/>
+          <w:szCs w:val="18"/>
+        </w:rPr>
+        <w:t xml:space="preserve">as </w:t>
+      </w:r>
+      <w:r>
+        <w:rPr>
+          <w:rFonts w:ascii="Courier New" w:eastAsia="Times New Roman" w:hAnsi="Courier New" w:cs="Courier New"/>
+          <w:color w:val="A9B7C6"/>
+          <w:sz w:val="18"/>
+          <w:szCs w:val="18"/>
+        </w:rPr>
+        <w:t>np</w:t>
+      </w:r>
+      <w:r>
+        <w:rPr>
+          <w:rFonts w:ascii="Courier New" w:eastAsia="Times New Roman" w:hAnsi="Courier New" w:cs="Courier New"/>
+          <w:color w:val="A9B7C6"/>
+          <w:sz w:val="18"/>
+          <w:szCs w:val="18"/>
+        </w:rPr>
+        <w:br/>
+      </w:r>
+      <w:r>
+        <w:rPr>
+          <w:rFonts w:ascii="Courier New" w:eastAsia="Times New Roman" w:hAnsi="Courier New" w:cs="Courier New"/>
+          <w:color w:val="CC7832"/>
+          <w:sz w:val="18"/>
+          <w:szCs w:val="18"/>
+        </w:rPr>
+        <w:t xml:space="preserve">from </w:t>
+      </w:r>
+      <w:proofErr w:type="spellStart"/>
+      <w:r>
+        <w:rPr>
+          <w:rFonts w:ascii="Courier New" w:eastAsia="Times New Roman" w:hAnsi="Courier New" w:cs="Courier New"/>
+          <w:color w:val="A9B7C6"/>
+          <w:sz w:val="18"/>
+          <w:szCs w:val="18"/>
+        </w:rPr>
+        <w:t>sklearn.linear_model</w:t>
+      </w:r>
+      <w:proofErr w:type="spellEnd"/>
+      <w:r>
+        <w:rPr>
+          <w:rFonts w:ascii="Courier New" w:eastAsia="Times New Roman" w:hAnsi="Courier New" w:cs="Courier New"/>
+          <w:color w:val="A9B7C6"/>
+          <w:sz w:val="18"/>
+          <w:szCs w:val="18"/>
+        </w:rPr>
+        <w:t xml:space="preserve"> </w:t>
+      </w:r>
+      <w:r>
+        <w:rPr>
+          <w:rFonts w:ascii="Courier New" w:eastAsia="Times New Roman" w:hAnsi="Courier New" w:cs="Courier New"/>
+          <w:color w:val="CC7832"/>
+          <w:sz w:val="18"/>
+          <w:szCs w:val="18"/>
+        </w:rPr>
+        <w:t xml:space="preserve">import </w:t>
+      </w:r>
+      <w:proofErr w:type="spellStart"/>
+      <w:r>
+        <w:rPr>
+          <w:rFonts w:ascii="Courier New" w:eastAsia="Times New Roman" w:hAnsi="Courier New" w:cs="Courier New"/>
+          <w:color w:val="A9B7C6"/>
+          <w:sz w:val="18"/>
+          <w:szCs w:val="18"/>
+        </w:rPr>
+        <w:t>LogisticRegression</w:t>
+      </w:r>
+      <w:proofErr w:type="spellEnd"/>
+      <w:r>
+        <w:rPr>
+          <w:rFonts w:ascii="Courier New" w:eastAsia="Times New Roman" w:hAnsi="Courier New" w:cs="Courier New"/>
+          <w:color w:val="A9B7C6"/>
+          <w:sz w:val="18"/>
+          <w:szCs w:val="18"/>
+        </w:rPr>
+        <w:br/>
+      </w:r>
+      <w:r>
+        <w:rPr>
+          <w:rFonts w:ascii="Courier New" w:eastAsia="Times New Roman" w:hAnsi="Courier New" w:cs="Courier New"/>
+          <w:color w:val="CC7832"/>
+          <w:sz w:val="18"/>
+          <w:szCs w:val="18"/>
+        </w:rPr>
+        <w:t xml:space="preserve">from </w:t>
+      </w:r>
+      <w:r>
+        <w:rPr>
+          <w:rFonts w:ascii="Courier New" w:eastAsia="Times New Roman" w:hAnsi="Courier New" w:cs="Courier New"/>
+          <w:color w:val="A9B7C6"/>
+          <w:sz w:val="18"/>
+          <w:szCs w:val="18"/>
+        </w:rPr>
+        <w:t xml:space="preserve">exam </w:t>
+      </w:r>
+      <w:r>
+        <w:rPr>
+          <w:rFonts w:ascii="Courier New" w:eastAsia="Times New Roman" w:hAnsi="Courier New" w:cs="Courier New"/>
+          <w:color w:val="CC7832"/>
+          <w:sz w:val="18"/>
+          <w:szCs w:val="18"/>
+        </w:rPr>
+        <w:t xml:space="preserve">import </w:t>
+      </w:r>
+      <w:proofErr w:type="spellStart"/>
+      <w:r>
+        <w:rPr>
+          <w:rFonts w:ascii="Courier New" w:eastAsia="Times New Roman" w:hAnsi="Courier New" w:cs="Courier New"/>
+          <w:color w:val="A9B7C6"/>
+          <w:sz w:val="18"/>
+          <w:szCs w:val="18"/>
+        </w:rPr>
+        <w:t>hours_studied_scaled</w:t>
+      </w:r>
+      <w:proofErr w:type="spellEnd"/>
+      <w:r>
+        <w:rPr>
+          <w:rFonts w:ascii="Courier New" w:eastAsia="Times New Roman" w:hAnsi="Courier New" w:cs="Courier New"/>
+          <w:color w:val="CC7832"/>
+          <w:sz w:val="18"/>
+          <w:szCs w:val="18"/>
+        </w:rPr>
+        <w:t xml:space="preserve">, </w:t>
+      </w:r>
+      <w:proofErr w:type="spellStart"/>
+      <w:r>
+        <w:rPr>
+          <w:rFonts w:ascii="Courier New" w:eastAsia="Times New Roman" w:hAnsi="Courier New" w:cs="Courier New"/>
+          <w:color w:val="A9B7C6"/>
+          <w:sz w:val="18"/>
+          <w:szCs w:val="18"/>
+        </w:rPr>
+        <w:t>passed_exam</w:t>
+      </w:r>
+      <w:proofErr w:type="spellEnd"/>
+      <w:r>
+        <w:rPr>
+          <w:rFonts w:ascii="Courier New" w:eastAsia="Times New Roman" w:hAnsi="Courier New" w:cs="Courier New"/>
+          <w:color w:val="CC7832"/>
+          <w:sz w:val="18"/>
+          <w:szCs w:val="18"/>
+        </w:rPr>
+        <w:t xml:space="preserve">, </w:t>
+      </w:r>
+      <w:proofErr w:type="spellStart"/>
+      <w:r>
+        <w:rPr>
+          <w:rFonts w:ascii="Courier New" w:eastAsia="Times New Roman" w:hAnsi="Courier New" w:cs="Courier New"/>
+          <w:color w:val="A9B7C6"/>
+          <w:sz w:val="18"/>
+          <w:szCs w:val="18"/>
+        </w:rPr>
+        <w:t>exam_features_scaled_train</w:t>
+      </w:r>
+      <w:proofErr w:type="spellEnd"/>
+      <w:r>
+        <w:rPr>
+          <w:rFonts w:ascii="Courier New" w:eastAsia="Times New Roman" w:hAnsi="Courier New" w:cs="Courier New"/>
+          <w:color w:val="CC7832"/>
+          <w:sz w:val="18"/>
+          <w:szCs w:val="18"/>
+        </w:rPr>
+        <w:t xml:space="preserve">, </w:t>
+      </w:r>
+      <w:proofErr w:type="spellStart"/>
+      <w:r>
+        <w:rPr>
+          <w:rFonts w:ascii="Courier New" w:eastAsia="Times New Roman" w:hAnsi="Courier New" w:cs="Courier New"/>
+          <w:color w:val="A9B7C6"/>
+          <w:sz w:val="18"/>
+          <w:szCs w:val="18"/>
+        </w:rPr>
+        <w:t>exam_features_scaled_test</w:t>
+      </w:r>
+      <w:proofErr w:type="spellEnd"/>
+      <w:r>
+        <w:rPr>
+          <w:rFonts w:ascii="Courier New" w:eastAsia="Times New Roman" w:hAnsi="Courier New" w:cs="Courier New"/>
+          <w:color w:val="CC7832"/>
+          <w:sz w:val="18"/>
+          <w:szCs w:val="18"/>
+        </w:rPr>
+        <w:t xml:space="preserve">, </w:t>
+      </w:r>
+      <w:r>
+        <w:rPr>
+          <w:rFonts w:ascii="Courier New" w:eastAsia="Times New Roman" w:hAnsi="Courier New" w:cs="Courier New"/>
+          <w:color w:val="A9B7C6"/>
+          <w:sz w:val="18"/>
+          <w:szCs w:val="18"/>
+        </w:rPr>
+        <w:t>passed_exam_2_train</w:t>
+      </w:r>
+      <w:r>
+        <w:rPr>
+          <w:rFonts w:ascii="Courier New" w:eastAsia="Times New Roman" w:hAnsi="Courier New" w:cs="Courier New"/>
+          <w:color w:val="CC7832"/>
+          <w:sz w:val="18"/>
+          <w:szCs w:val="18"/>
+        </w:rPr>
+        <w:t xml:space="preserve">, </w:t>
+      </w:r>
+      <w:r>
+        <w:rPr>
+          <w:rFonts w:ascii="Courier New" w:eastAsia="Times New Roman" w:hAnsi="Courier New" w:cs="Courier New"/>
+          <w:color w:val="A9B7C6"/>
+          <w:sz w:val="18"/>
+          <w:szCs w:val="18"/>
+        </w:rPr>
+        <w:t>passed_exam_2_test</w:t>
+      </w:r>
+      <w:r>
+        <w:rPr>
+          <w:rFonts w:ascii="Courier New" w:eastAsia="Times New Roman" w:hAnsi="Courier New" w:cs="Courier New"/>
+          <w:color w:val="CC7832"/>
+          <w:sz w:val="18"/>
+          <w:szCs w:val="18"/>
+        </w:rPr>
+        <w:t xml:space="preserve">, </w:t>
+      </w:r>
+      <w:proofErr w:type="spellStart"/>
+      <w:r>
+        <w:rPr>
+          <w:rFonts w:ascii="Courier New" w:eastAsia="Times New Roman" w:hAnsi="Courier New" w:cs="Courier New"/>
+          <w:color w:val="A9B7C6"/>
+          <w:sz w:val="18"/>
+          <w:szCs w:val="18"/>
+        </w:rPr>
+        <w:t>guessed_hours_scaled</w:t>
+      </w:r>
+      <w:proofErr w:type="spellEnd"/>
+      <w:r>
+        <w:rPr>
+          <w:rFonts w:ascii="Courier New" w:eastAsia="Times New Roman" w:hAnsi="Courier New" w:cs="Courier New"/>
+          <w:color w:val="A9B7C6"/>
+          <w:sz w:val="18"/>
+          <w:szCs w:val="18"/>
+        </w:rPr>
+        <w:br/>
+      </w:r>
+      <w:r>
+        <w:rPr>
+          <w:rFonts w:ascii="Courier New" w:eastAsia="Times New Roman" w:hAnsi="Courier New" w:cs="Courier New"/>
+          <w:color w:val="A9B7C6"/>
+          <w:sz w:val="18"/>
+          <w:szCs w:val="18"/>
+        </w:rPr>
+        <w:br/>
+      </w:r>
+      <w:r>
+        <w:rPr>
+          <w:rFonts w:ascii="Courier New" w:eastAsia="Times New Roman" w:hAnsi="Courier New" w:cs="Courier New"/>
+          <w:color w:val="808080"/>
+          <w:sz w:val="18"/>
+          <w:szCs w:val="18"/>
+        </w:rPr>
+        <w:t># Create and fit logistic regression model here</w:t>
+      </w:r>
+      <w:r>
+        <w:rPr>
+          <w:rFonts w:ascii="Courier New" w:eastAsia="Times New Roman" w:hAnsi="Courier New" w:cs="Courier New"/>
+          <w:color w:val="808080"/>
+          <w:sz w:val="18"/>
+          <w:szCs w:val="18"/>
+        </w:rPr>
+        <w:br/>
+      </w:r>
+      <w:r>
+        <w:rPr>
+          <w:rFonts w:ascii="Courier New" w:eastAsia="Times New Roman" w:hAnsi="Courier New" w:cs="Courier New"/>
+          <w:color w:val="A9B7C6"/>
+          <w:sz w:val="18"/>
+          <w:szCs w:val="18"/>
+        </w:rPr>
+        <w:t xml:space="preserve">model = </w:t>
+      </w:r>
+      <w:proofErr w:type="spellStart"/>
+      <w:r>
+        <w:rPr>
+          <w:rFonts w:ascii="Courier New" w:eastAsia="Times New Roman" w:hAnsi="Courier New" w:cs="Courier New"/>
+          <w:color w:val="A9B7C6"/>
+          <w:sz w:val="18"/>
+          <w:szCs w:val="18"/>
+        </w:rPr>
+        <w:t>LogisticRegression</w:t>
+      </w:r>
+      <w:proofErr w:type="spellEnd"/>
+      <w:r>
+        <w:rPr>
+          <w:rFonts w:ascii="Courier New" w:eastAsia="Times New Roman" w:hAnsi="Courier New" w:cs="Courier New"/>
+          <w:color w:val="A9B7C6"/>
+          <w:sz w:val="18"/>
+          <w:szCs w:val="18"/>
+        </w:rPr>
+        <w:t>()</w:t>
+      </w:r>
+      <w:r>
+        <w:rPr>
+          <w:rFonts w:ascii="Courier New" w:eastAsia="Times New Roman" w:hAnsi="Courier New" w:cs="Courier New"/>
+          <w:color w:val="A9B7C6"/>
+          <w:sz w:val="18"/>
+          <w:szCs w:val="18"/>
+        </w:rPr>
+        <w:br/>
+      </w:r>
+      <w:proofErr w:type="spellStart"/>
+      <w:r>
+        <w:rPr>
+          <w:rFonts w:ascii="Courier New" w:eastAsia="Times New Roman" w:hAnsi="Courier New" w:cs="Courier New"/>
+          <w:color w:val="A9B7C6"/>
+          <w:sz w:val="18"/>
+          <w:szCs w:val="18"/>
+        </w:rPr>
+        <w:t>model.fit</w:t>
+      </w:r>
+      <w:proofErr w:type="spellEnd"/>
+      <w:r>
+        <w:rPr>
+          <w:rFonts w:ascii="Courier New" w:eastAsia="Times New Roman" w:hAnsi="Courier New" w:cs="Courier New"/>
+          <w:color w:val="A9B7C6"/>
+          <w:sz w:val="18"/>
+          <w:szCs w:val="18"/>
+        </w:rPr>
+        <w:t>(</w:t>
+      </w:r>
+      <w:proofErr w:type="spellStart"/>
+      <w:r>
+        <w:rPr>
+          <w:rFonts w:ascii="Courier New" w:eastAsia="Times New Roman" w:hAnsi="Courier New" w:cs="Courier New"/>
+          <w:color w:val="A9B7C6"/>
+          <w:sz w:val="18"/>
+          <w:szCs w:val="18"/>
+        </w:rPr>
+        <w:t>hours_studied_scaled</w:t>
+      </w:r>
+      <w:proofErr w:type="spellEnd"/>
+      <w:r>
+        <w:rPr>
+          <w:rFonts w:ascii="Courier New" w:eastAsia="Times New Roman" w:hAnsi="Courier New" w:cs="Courier New"/>
+          <w:color w:val="CC7832"/>
+          <w:sz w:val="18"/>
+          <w:szCs w:val="18"/>
+        </w:rPr>
+        <w:t xml:space="preserve">, </w:t>
+      </w:r>
+      <w:proofErr w:type="spellStart"/>
+      <w:r>
+        <w:rPr>
+          <w:rFonts w:ascii="Courier New" w:eastAsia="Times New Roman" w:hAnsi="Courier New" w:cs="Courier New"/>
+          <w:color w:val="A9B7C6"/>
+          <w:sz w:val="18"/>
+          <w:szCs w:val="18"/>
+        </w:rPr>
+        <w:t>passed_exam</w:t>
+      </w:r>
+      <w:proofErr w:type="spellEnd"/>
+      <w:r>
+        <w:rPr>
+          <w:rFonts w:ascii="Courier New" w:eastAsia="Times New Roman" w:hAnsi="Courier New" w:cs="Courier New"/>
+          <w:color w:val="A9B7C6"/>
+          <w:sz w:val="18"/>
+          <w:szCs w:val="18"/>
+        </w:rPr>
+        <w:t>)</w:t>
+      </w:r>
+      <w:r>
+        <w:rPr>
+          <w:rFonts w:ascii="Courier New" w:eastAsia="Times New Roman" w:hAnsi="Courier New" w:cs="Courier New"/>
+          <w:color w:val="A9B7C6"/>
+          <w:sz w:val="18"/>
+          <w:szCs w:val="18"/>
+        </w:rPr>
+        <w:br/>
+      </w:r>
+      <w:r>
+        <w:rPr>
+          <w:rFonts w:ascii="Courier New" w:eastAsia="Times New Roman" w:hAnsi="Courier New" w:cs="Courier New"/>
+          <w:color w:val="A9B7C6"/>
+          <w:sz w:val="18"/>
+          <w:szCs w:val="18"/>
+        </w:rPr>
+        <w:br/>
+      </w:r>
+      <w:r>
+        <w:rPr>
+          <w:rFonts w:ascii="Courier New" w:eastAsia="Times New Roman" w:hAnsi="Courier New" w:cs="Courier New"/>
+          <w:color w:val="808080"/>
+          <w:sz w:val="18"/>
+          <w:szCs w:val="18"/>
+        </w:rPr>
+        <w:t># Save the model coefficients and intercept here</w:t>
+      </w:r>
+      <w:r>
+        <w:rPr>
+          <w:rFonts w:ascii="Courier New" w:eastAsia="Times New Roman" w:hAnsi="Courier New" w:cs="Courier New"/>
+          <w:color w:val="808080"/>
+          <w:sz w:val="18"/>
+          <w:szCs w:val="18"/>
+        </w:rPr>
+        <w:br/>
+      </w:r>
+      <w:proofErr w:type="spellStart"/>
+      <w:r>
+        <w:rPr>
+          <w:rFonts w:ascii="Courier New" w:eastAsia="Times New Roman" w:hAnsi="Courier New" w:cs="Courier New"/>
+          <w:color w:val="A9B7C6"/>
+          <w:sz w:val="18"/>
+          <w:szCs w:val="18"/>
+        </w:rPr>
+        <w:t>calculated_coefficients</w:t>
+      </w:r>
+      <w:proofErr w:type="spellEnd"/>
+      <w:r>
+        <w:rPr>
+          <w:rFonts w:ascii="Courier New" w:eastAsia="Times New Roman" w:hAnsi="Courier New" w:cs="Courier New"/>
+          <w:color w:val="A9B7C6"/>
+          <w:sz w:val="18"/>
+          <w:szCs w:val="18"/>
+        </w:rPr>
+        <w:t xml:space="preserve"> = </w:t>
+      </w:r>
+      <w:proofErr w:type="spellStart"/>
+      <w:r>
+        <w:rPr>
+          <w:rFonts w:ascii="Courier New" w:eastAsia="Times New Roman" w:hAnsi="Courier New" w:cs="Courier New"/>
+          <w:color w:val="A9B7C6"/>
+          <w:sz w:val="18"/>
+          <w:szCs w:val="18"/>
+        </w:rPr>
+        <w:t>model.coef</w:t>
+      </w:r>
+      <w:proofErr w:type="spellEnd"/>
+      <w:r>
+        <w:rPr>
+          <w:rFonts w:ascii="Courier New" w:eastAsia="Times New Roman" w:hAnsi="Courier New" w:cs="Courier New"/>
+          <w:color w:val="A9B7C6"/>
+          <w:sz w:val="18"/>
+          <w:szCs w:val="18"/>
+        </w:rPr>
+        <w:t>_</w:t>
+      </w:r>
+      <w:r>
+        <w:rPr>
+          <w:rFonts w:ascii="Courier New" w:eastAsia="Times New Roman" w:hAnsi="Courier New" w:cs="Courier New"/>
+          <w:color w:val="A9B7C6"/>
+          <w:sz w:val="18"/>
+          <w:szCs w:val="18"/>
+        </w:rPr>
+        <w:br/>
+        <w:t xml:space="preserve">intercept = </w:t>
+      </w:r>
+      <w:proofErr w:type="spellStart"/>
+      <w:r>
+        <w:rPr>
+          <w:rFonts w:ascii="Courier New" w:eastAsia="Times New Roman" w:hAnsi="Courier New" w:cs="Courier New"/>
+          <w:color w:val="A9B7C6"/>
+          <w:sz w:val="18"/>
+          <w:szCs w:val="18"/>
+        </w:rPr>
+        <w:t>model.intercept</w:t>
+      </w:r>
+      <w:proofErr w:type="spellEnd"/>
+      <w:r>
+        <w:rPr>
+          <w:rFonts w:ascii="Courier New" w:eastAsia="Times New Roman" w:hAnsi="Courier New" w:cs="Courier New"/>
+          <w:color w:val="A9B7C6"/>
+          <w:sz w:val="18"/>
+          <w:szCs w:val="18"/>
+        </w:rPr>
+        <w:t>_</w:t>
+      </w:r>
+      <w:r>
+        <w:rPr>
+          <w:rFonts w:ascii="Courier New" w:eastAsia="Times New Roman" w:hAnsi="Courier New" w:cs="Courier New"/>
+          <w:color w:val="A9B7C6"/>
+          <w:sz w:val="18"/>
+          <w:szCs w:val="18"/>
+        </w:rPr>
+        <w:br/>
+      </w:r>
+      <w:r>
+        <w:rPr>
+          <w:rFonts w:ascii="Courier New" w:eastAsia="Times New Roman" w:hAnsi="Courier New" w:cs="Courier New"/>
+          <w:color w:val="A9B7C6"/>
+          <w:sz w:val="18"/>
+          <w:szCs w:val="18"/>
+        </w:rPr>
+        <w:br/>
+      </w:r>
+      <w:r>
+        <w:rPr>
+          <w:rFonts w:ascii="Courier New" w:eastAsia="Times New Roman" w:hAnsi="Courier New" w:cs="Courier New"/>
+          <w:color w:val="808080"/>
+          <w:sz w:val="18"/>
+          <w:szCs w:val="18"/>
+        </w:rPr>
+        <w:t># Predict the probabilities of passing for next semester's students here</w:t>
+      </w:r>
+      <w:r>
+        <w:rPr>
+          <w:rFonts w:ascii="Courier New" w:eastAsia="Times New Roman" w:hAnsi="Courier New" w:cs="Courier New"/>
+          <w:color w:val="808080"/>
+          <w:sz w:val="18"/>
+          <w:szCs w:val="18"/>
+        </w:rPr>
+        <w:br/>
+      </w:r>
+      <w:proofErr w:type="spellStart"/>
+      <w:r>
+        <w:rPr>
+          <w:rFonts w:ascii="Courier New" w:eastAsia="Times New Roman" w:hAnsi="Courier New" w:cs="Courier New"/>
+          <w:color w:val="A9B7C6"/>
+          <w:sz w:val="18"/>
+          <w:szCs w:val="18"/>
+        </w:rPr>
+        <w:t>passed_predictions</w:t>
+      </w:r>
+      <w:proofErr w:type="spellEnd"/>
+      <w:r>
+        <w:rPr>
+          <w:rFonts w:ascii="Courier New" w:eastAsia="Times New Roman" w:hAnsi="Courier New" w:cs="Courier New"/>
+          <w:color w:val="A9B7C6"/>
+          <w:sz w:val="18"/>
+          <w:szCs w:val="18"/>
+        </w:rPr>
+        <w:t xml:space="preserve"> = </w:t>
+      </w:r>
+      <w:proofErr w:type="spellStart"/>
+      <w:r>
+        <w:rPr>
+          <w:rFonts w:ascii="Courier New" w:eastAsia="Times New Roman" w:hAnsi="Courier New" w:cs="Courier New"/>
+          <w:color w:val="A9B7C6"/>
+          <w:sz w:val="18"/>
+          <w:szCs w:val="18"/>
+        </w:rPr>
+        <w:t>model.predict_proba</w:t>
+      </w:r>
+      <w:proofErr w:type="spellEnd"/>
+      <w:r>
+        <w:rPr>
+          <w:rFonts w:ascii="Courier New" w:eastAsia="Times New Roman" w:hAnsi="Courier New" w:cs="Courier New"/>
+          <w:color w:val="A9B7C6"/>
+          <w:sz w:val="18"/>
+          <w:szCs w:val="18"/>
+        </w:rPr>
+        <w:t>(</w:t>
+      </w:r>
+      <w:proofErr w:type="spellStart"/>
+      <w:r>
+        <w:rPr>
+          <w:rFonts w:ascii="Courier New" w:eastAsia="Times New Roman" w:hAnsi="Courier New" w:cs="Courier New"/>
+          <w:color w:val="A9B7C6"/>
+          <w:sz w:val="18"/>
+          <w:szCs w:val="18"/>
+        </w:rPr>
+        <w:t>guessed_hours_scaled</w:t>
+      </w:r>
+      <w:proofErr w:type="spellEnd"/>
+      <w:r>
+        <w:rPr>
+          <w:rFonts w:ascii="Courier New" w:eastAsia="Times New Roman" w:hAnsi="Courier New" w:cs="Courier New"/>
+          <w:color w:val="A9B7C6"/>
+          <w:sz w:val="18"/>
+          <w:szCs w:val="18"/>
+        </w:rPr>
+        <w:t>)</w:t>
+      </w:r>
+      <w:r>
+        <w:rPr>
+          <w:rFonts w:ascii="Courier New" w:eastAsia="Times New Roman" w:hAnsi="Courier New" w:cs="Courier New"/>
+          <w:color w:val="A9B7C6"/>
+          <w:sz w:val="18"/>
+          <w:szCs w:val="18"/>
+        </w:rPr>
+        <w:br/>
+      </w:r>
+      <w:r>
+        <w:rPr>
+          <w:rFonts w:ascii="Courier New" w:eastAsia="Times New Roman" w:hAnsi="Courier New" w:cs="Courier New"/>
+          <w:color w:val="A9B7C6"/>
+          <w:sz w:val="18"/>
+          <w:szCs w:val="18"/>
+        </w:rPr>
+        <w:br/>
+      </w:r>
+      <w:r>
+        <w:rPr>
+          <w:rFonts w:ascii="Courier New" w:eastAsia="Times New Roman" w:hAnsi="Courier New" w:cs="Courier New"/>
+          <w:color w:val="808080"/>
+          <w:sz w:val="18"/>
+          <w:szCs w:val="18"/>
+        </w:rPr>
+        <w:t># Create a new model on the training data with two features here</w:t>
+      </w:r>
+      <w:r>
+        <w:rPr>
+          <w:rFonts w:ascii="Courier New" w:eastAsia="Times New Roman" w:hAnsi="Courier New" w:cs="Courier New"/>
+          <w:color w:val="808080"/>
+          <w:sz w:val="18"/>
+          <w:szCs w:val="18"/>
+        </w:rPr>
+        <w:br/>
+      </w:r>
+      <w:r>
+        <w:rPr>
+          <w:rFonts w:ascii="Courier New" w:eastAsia="Times New Roman" w:hAnsi="Courier New" w:cs="Courier New"/>
+          <w:color w:val="A9B7C6"/>
+          <w:sz w:val="18"/>
+          <w:szCs w:val="18"/>
+        </w:rPr>
+        <w:t xml:space="preserve">model_2 = </w:t>
+      </w:r>
+      <w:proofErr w:type="spellStart"/>
+      <w:r>
+        <w:rPr>
+          <w:rFonts w:ascii="Courier New" w:eastAsia="Times New Roman" w:hAnsi="Courier New" w:cs="Courier New"/>
+          <w:color w:val="A9B7C6"/>
+          <w:sz w:val="18"/>
+          <w:szCs w:val="18"/>
+        </w:rPr>
+        <w:t>LogisticRegression</w:t>
+      </w:r>
+      <w:proofErr w:type="spellEnd"/>
+      <w:r>
+        <w:rPr>
+          <w:rFonts w:ascii="Courier New" w:eastAsia="Times New Roman" w:hAnsi="Courier New" w:cs="Courier New"/>
+          <w:color w:val="A9B7C6"/>
+          <w:sz w:val="18"/>
+          <w:szCs w:val="18"/>
+        </w:rPr>
+        <w:t>()</w:t>
+      </w:r>
+      <w:r>
+        <w:rPr>
+          <w:rFonts w:ascii="Courier New" w:eastAsia="Times New Roman" w:hAnsi="Courier New" w:cs="Courier New"/>
+          <w:color w:val="A9B7C6"/>
+          <w:sz w:val="18"/>
+          <w:szCs w:val="18"/>
+        </w:rPr>
+        <w:br/>
+        <w:t>model_2.fit(</w:t>
+      </w:r>
+      <w:proofErr w:type="spellStart"/>
+      <w:r>
+        <w:rPr>
+          <w:rFonts w:ascii="Courier New" w:eastAsia="Times New Roman" w:hAnsi="Courier New" w:cs="Courier New"/>
+          <w:color w:val="A9B7C6"/>
+          <w:sz w:val="18"/>
+          <w:szCs w:val="18"/>
+        </w:rPr>
+        <w:t>exam_features_scaled_train</w:t>
+      </w:r>
+      <w:proofErr w:type="spellEnd"/>
+      <w:r>
+        <w:rPr>
+          <w:rFonts w:ascii="Courier New" w:eastAsia="Times New Roman" w:hAnsi="Courier New" w:cs="Courier New"/>
+          <w:color w:val="CC7832"/>
+          <w:sz w:val="18"/>
+          <w:szCs w:val="18"/>
+        </w:rPr>
+        <w:t xml:space="preserve">, </w:t>
+      </w:r>
+      <w:r>
+        <w:rPr>
+          <w:rFonts w:ascii="Courier New" w:eastAsia="Times New Roman" w:hAnsi="Courier New" w:cs="Courier New"/>
+          <w:color w:val="A9B7C6"/>
+          <w:sz w:val="18"/>
+          <w:szCs w:val="18"/>
+        </w:rPr>
+        <w:t>passed_exam_2_train)</w:t>
+      </w:r>
+      <w:r>
+        <w:rPr>
+          <w:rFonts w:ascii="Courier New" w:eastAsia="Times New Roman" w:hAnsi="Courier New" w:cs="Courier New"/>
+          <w:color w:val="A9B7C6"/>
+          <w:sz w:val="18"/>
+          <w:szCs w:val="18"/>
+        </w:rPr>
+        <w:br/>
+      </w:r>
+      <w:r>
+        <w:rPr>
+          <w:rFonts w:ascii="Courier New" w:eastAsia="Times New Roman" w:hAnsi="Courier New" w:cs="Courier New"/>
+          <w:color w:val="A9B7C6"/>
+          <w:sz w:val="18"/>
+          <w:szCs w:val="18"/>
+        </w:rPr>
+        <w:br/>
+      </w:r>
+      <w:r>
+        <w:rPr>
+          <w:rFonts w:ascii="Courier New" w:eastAsia="Times New Roman" w:hAnsi="Courier New" w:cs="Courier New"/>
+          <w:color w:val="808080"/>
+          <w:sz w:val="18"/>
+          <w:szCs w:val="18"/>
+        </w:rPr>
+        <w:t># Predict whether the students will pass here</w:t>
+      </w:r>
+      <w:r>
+        <w:rPr>
+          <w:rFonts w:ascii="Courier New" w:eastAsia="Times New Roman" w:hAnsi="Courier New" w:cs="Courier New"/>
+          <w:color w:val="808080"/>
+          <w:sz w:val="18"/>
+          <w:szCs w:val="18"/>
+        </w:rPr>
+        <w:br/>
+      </w:r>
+      <w:r>
+        <w:rPr>
+          <w:rFonts w:ascii="Courier New" w:eastAsia="Times New Roman" w:hAnsi="Courier New" w:cs="Courier New"/>
+          <w:color w:val="A9B7C6"/>
+          <w:sz w:val="18"/>
+          <w:szCs w:val="18"/>
+        </w:rPr>
+        <w:t>passed_predictions_2 = model_2.predict(</w:t>
+      </w:r>
+      <w:proofErr w:type="spellStart"/>
+      <w:r>
+        <w:rPr>
+          <w:rFonts w:ascii="Courier New" w:eastAsia="Times New Roman" w:hAnsi="Courier New" w:cs="Courier New"/>
+          <w:color w:val="A9B7C6"/>
+          <w:sz w:val="18"/>
+          <w:szCs w:val="18"/>
+        </w:rPr>
+        <w:t>exam_features_scaled_test</w:t>
+      </w:r>
+      <w:proofErr w:type="spellEnd"/>
+      <w:r>
+        <w:rPr>
+          <w:rFonts w:ascii="Courier New" w:eastAsia="Times New Roman" w:hAnsi="Courier New" w:cs="Courier New"/>
+          <w:color w:val="A9B7C6"/>
+          <w:sz w:val="18"/>
+          <w:szCs w:val="18"/>
+        </w:rPr>
+        <w:t>)</w:t>
+      </w:r>
+      <w:r>
+        <w:rPr>
+          <w:rFonts w:ascii="Courier New" w:eastAsia="Times New Roman" w:hAnsi="Courier New" w:cs="Courier New"/>
+          <w:color w:val="A9B7C6"/>
+          <w:sz w:val="18"/>
+          <w:szCs w:val="18"/>
+        </w:rPr>
+        <w:br/>
+      </w:r>
+      <w:r>
+        <w:rPr>
+          <w:rFonts w:ascii="Courier New" w:eastAsia="Times New Roman" w:hAnsi="Courier New" w:cs="Courier New"/>
+          <w:color w:val="8888C6"/>
+          <w:sz w:val="18"/>
+          <w:szCs w:val="18"/>
+        </w:rPr>
+        <w:t>print</w:t>
+      </w:r>
+      <w:r>
+        <w:rPr>
+          <w:rFonts w:ascii="Courier New" w:eastAsia="Times New Roman" w:hAnsi="Courier New" w:cs="Courier New"/>
+          <w:color w:val="A9B7C6"/>
+          <w:sz w:val="18"/>
+          <w:szCs w:val="18"/>
+        </w:rPr>
+        <w:t xml:space="preserve">(passed_predictions_2)  </w:t>
+      </w:r>
+      <w:r>
+        <w:rPr>
+          <w:rFonts w:ascii="Courier New" w:eastAsia="Times New Roman" w:hAnsi="Courier New" w:cs="Courier New"/>
+          <w:color w:val="808080"/>
+          <w:sz w:val="18"/>
+          <w:szCs w:val="18"/>
+        </w:rPr>
+        <w:t># [1 1 1 1 1]</w:t>
+      </w:r>
+      <w:r>
+        <w:rPr>
+          <w:rFonts w:ascii="Courier New" w:eastAsia="Times New Roman" w:hAnsi="Courier New" w:cs="Courier New"/>
+          <w:color w:val="808080"/>
+          <w:sz w:val="18"/>
+          <w:szCs w:val="18"/>
+        </w:rPr>
+        <w:br/>
+      </w:r>
+      <w:r>
+        <w:rPr>
+          <w:rFonts w:ascii="Courier New" w:eastAsia="Times New Roman" w:hAnsi="Courier New" w:cs="Courier New"/>
+          <w:color w:val="8888C6"/>
+          <w:sz w:val="18"/>
+          <w:szCs w:val="18"/>
+        </w:rPr>
+        <w:t>print</w:t>
+      </w:r>
+      <w:r>
+        <w:rPr>
+          <w:rFonts w:ascii="Courier New" w:eastAsia="Times New Roman" w:hAnsi="Courier New" w:cs="Courier New"/>
+          <w:color w:val="A9B7C6"/>
+          <w:sz w:val="18"/>
+          <w:szCs w:val="18"/>
+        </w:rPr>
+        <w:t xml:space="preserve">(passed_exam_2_test)  </w:t>
+      </w:r>
+      <w:r>
+        <w:rPr>
+          <w:rFonts w:ascii="Courier New" w:eastAsia="Times New Roman" w:hAnsi="Courier New" w:cs="Courier New"/>
+          <w:color w:val="808080"/>
+          <w:sz w:val="18"/>
+          <w:szCs w:val="18"/>
+        </w:rPr>
+        <w:t># [1 1 0 1 1]   - 80% right</w:t>
+      </w:r>
+    </w:p>
+    <w:p/>
+    <w:p/>
+    <w:p>
+      <w:pPr>
+        <w:spacing w:before="100" w:beforeAutospacing="1" w:after="100" w:afterAutospacing="1" w:line="240" w:lineRule="auto"/>
+        <w:outlineLvl w:val="0"/>
+        <w:rPr>
+          <w:rFonts w:ascii="Times New Roman" w:eastAsia="Times New Roman" w:hAnsi="Times New Roman" w:cs="Times New Roman"/>
+          <w:b/>
+          <w:bCs/>
+          <w:kern w:val="36"/>
+          <w:sz w:val="48"/>
+          <w:szCs w:val="48"/>
+        </w:rPr>
+      </w:pPr>
+      <w:r>
+        <w:rPr>
+          <w:rFonts w:ascii="Times New Roman" w:eastAsia="Times New Roman" w:hAnsi="Times New Roman" w:cs="Times New Roman"/>
+          <w:b/>
+          <w:bCs/>
+          <w:kern w:val="36"/>
+          <w:sz w:val="48"/>
+          <w:szCs w:val="48"/>
+        </w:rPr>
+        <w:t>Feature Importance</w:t>
+      </w:r>
+    </w:p>
+    <w:p>
+      <w:pPr>
+        <w:spacing w:before="100" w:beforeAutospacing="1" w:after="100" w:afterAutospacing="1" w:line="240" w:lineRule="auto"/>
+        <w:rPr>
+          <w:rFonts w:ascii="Times New Roman" w:eastAsia="Times New Roman" w:hAnsi="Times New Roman" w:cs="Times New Roman"/>
+          <w:sz w:val="24"/>
+          <w:szCs w:val="24"/>
+        </w:rPr>
+      </w:pPr>
+      <w:r>
+        <w:rPr>
+          <w:rFonts w:ascii="Times New Roman" w:eastAsia="Times New Roman" w:hAnsi="Times New Roman" w:cs="Times New Roman"/>
+          <w:sz w:val="24"/>
+          <w:szCs w:val="24"/>
+        </w:rPr>
+        <w:t xml:space="preserve">One of the defining features of Logistic Regression is the interpretability we have from the feature coefficients. How to handle interpreting the coefficients depends on the kind of data you are working with (normalized or not) and the specific implementation of Logistic Regression you are using. We'll discuss how to interpret the feature coefficients from a model created in </w:t>
+      </w:r>
+      <w:proofErr w:type="spellStart"/>
+      <w:r>
+        <w:rPr>
+          <w:rFonts w:ascii="Courier New" w:eastAsia="Times New Roman" w:hAnsi="Courier New" w:cs="Courier New"/>
+          <w:sz w:val="20"/>
+          <w:szCs w:val="20"/>
+        </w:rPr>
+        <w:t>sklearn</w:t>
+      </w:r>
+      <w:proofErr w:type="spellEnd"/>
+      <w:r>
+        <w:rPr>
+          <w:rFonts w:ascii="Times New Roman" w:eastAsia="Times New Roman" w:hAnsi="Times New Roman" w:cs="Times New Roman"/>
+          <w:sz w:val="24"/>
+          <w:szCs w:val="24"/>
+        </w:rPr>
+        <w:t xml:space="preserve"> with normalized feature data.</w:t>
+      </w:r>
+    </w:p>
+    <w:p>
+      <w:pPr>
+        <w:spacing w:before="100" w:beforeAutospacing="1" w:after="100" w:afterAutospacing="1" w:line="240" w:lineRule="auto"/>
+        <w:rPr>
+          <w:rFonts w:ascii="Times New Roman" w:eastAsia="Times New Roman" w:hAnsi="Times New Roman" w:cs="Times New Roman"/>
+          <w:sz w:val="24"/>
+          <w:szCs w:val="24"/>
+        </w:rPr>
+      </w:pPr>
+      <w:r>
+        <w:rPr>
+          <w:rFonts w:ascii="Times New Roman" w:eastAsia="Times New Roman" w:hAnsi="Times New Roman" w:cs="Times New Roman"/>
+          <w:sz w:val="24"/>
+          <w:szCs w:val="24"/>
+        </w:rPr>
+        <w:t>Since our data is normalized, all features vary over the same range. Given this understanding, we can compare the feature coefficients' magnitudes and signs to determine which features have the greatest impact on class prediction, and if that impact is positive or negative.</w:t>
+      </w:r>
+    </w:p>
+    <w:p>
+      <w:pPr>
+        <w:numPr>
+          <w:ilvl w:val="0"/>
+          <w:numId w:val="9"/>
+        </w:numPr>
+        <w:spacing w:before="100" w:beforeAutospacing="1" w:after="100" w:afterAutospacing="1" w:line="240" w:lineRule="auto"/>
+        <w:rPr>
+          <w:rFonts w:ascii="Times New Roman" w:eastAsia="Times New Roman" w:hAnsi="Times New Roman" w:cs="Times New Roman"/>
+          <w:sz w:val="24"/>
+          <w:szCs w:val="24"/>
+        </w:rPr>
+      </w:pPr>
+      <w:r>
+        <w:rPr>
+          <w:rFonts w:ascii="Times New Roman" w:eastAsia="Times New Roman" w:hAnsi="Times New Roman" w:cs="Times New Roman"/>
+          <w:sz w:val="24"/>
+          <w:szCs w:val="24"/>
+        </w:rPr>
+        <w:t>Features with larger, positive coefficients will increase the probability of a data sample belonging to the positive class</w:t>
+      </w:r>
+    </w:p>
+    <w:p>
+      <w:pPr>
+        <w:numPr>
+          <w:ilvl w:val="0"/>
+          <w:numId w:val="9"/>
+        </w:numPr>
+        <w:spacing w:before="100" w:beforeAutospacing="1" w:after="100" w:afterAutospacing="1" w:line="240" w:lineRule="auto"/>
+        <w:rPr>
+          <w:rFonts w:ascii="Times New Roman" w:eastAsia="Times New Roman" w:hAnsi="Times New Roman" w:cs="Times New Roman"/>
+          <w:sz w:val="24"/>
+          <w:szCs w:val="24"/>
+        </w:rPr>
+      </w:pPr>
+      <w:r>
+        <w:rPr>
+          <w:rFonts w:ascii="Times New Roman" w:eastAsia="Times New Roman" w:hAnsi="Times New Roman" w:cs="Times New Roman"/>
+          <w:sz w:val="24"/>
+          <w:szCs w:val="24"/>
+        </w:rPr>
+        <w:t>Features with larger, negative coefficients will decrease the probability of a data sample belonging to the positive class</w:t>
+      </w:r>
+    </w:p>
+    <w:p>
+      <w:pPr>
+        <w:numPr>
+          <w:ilvl w:val="0"/>
+          <w:numId w:val="9"/>
+        </w:numPr>
+        <w:spacing w:before="100" w:beforeAutospacing="1" w:after="100" w:afterAutospacing="1" w:line="240" w:lineRule="auto"/>
+        <w:rPr>
+          <w:rFonts w:ascii="Times New Roman" w:eastAsia="Times New Roman" w:hAnsi="Times New Roman" w:cs="Times New Roman"/>
+          <w:sz w:val="24"/>
+          <w:szCs w:val="24"/>
+        </w:rPr>
+      </w:pPr>
+      <w:r>
+        <w:rPr>
+          <w:rFonts w:ascii="Times New Roman" w:eastAsia="Times New Roman" w:hAnsi="Times New Roman" w:cs="Times New Roman"/>
+          <w:sz w:val="24"/>
+          <w:szCs w:val="24"/>
+        </w:rPr>
+        <w:t>Features with small, positive or negative coefficients have minimal impact on the probability of a data sample belonging to the positive class</w:t>
+      </w:r>
+    </w:p>
+    <w:p>
+      <w:pPr>
+        <w:spacing w:before="100" w:beforeAutospacing="1" w:after="100" w:afterAutospacing="1" w:line="240" w:lineRule="auto"/>
+        <w:rPr>
+          <w:rFonts w:ascii="Times New Roman" w:eastAsia="Times New Roman" w:hAnsi="Times New Roman" w:cs="Times New Roman"/>
+          <w:sz w:val="24"/>
+          <w:szCs w:val="24"/>
+        </w:rPr>
+      </w:pPr>
+      <w:r>
+        <w:rPr>
+          <w:rFonts w:ascii="Times New Roman" w:eastAsia="Times New Roman" w:hAnsi="Times New Roman" w:cs="Times New Roman"/>
+          <w:sz w:val="24"/>
+          <w:szCs w:val="24"/>
+        </w:rPr>
+        <w:t>Given cancer data, a logistic regression model can let us know what features are most important for predicting survival after, for example, five years from diagnosis. Knowing these features can lead to a better understanding of outcomes, and even lives saved!</w:t>
+      </w:r>
+    </w:p>
+    <w:p>
+      <w:pPr>
+        <w:spacing w:after="0" w:line="240" w:lineRule="auto"/>
+        <w:rPr>
+          <w:rFonts w:ascii="Times New Roman" w:eastAsia="Times New Roman" w:hAnsi="Times New Roman" w:cs="Times New Roman"/>
+          <w:sz w:val="24"/>
+          <w:szCs w:val="24"/>
+        </w:rPr>
+      </w:pPr>
+      <w:r>
+        <w:rPr>
+          <w:rFonts w:ascii="Times New Roman" w:eastAsia="Times New Roman" w:hAnsi="Times New Roman" w:cs="Times New Roman"/>
+          <w:sz w:val="24"/>
+          <w:szCs w:val="24"/>
+        </w:rPr>
+        <w:lastRenderedPageBreak/>
+        <w:t>Instructions</w:t>
+      </w:r>
+    </w:p>
+    <w:p>
+      <w:pPr>
+        <w:spacing w:after="0" w:line="240" w:lineRule="auto"/>
+        <w:rPr>
+          <w:rFonts w:ascii="Times New Roman" w:eastAsia="Times New Roman" w:hAnsi="Times New Roman" w:cs="Times New Roman"/>
+          <w:sz w:val="24"/>
+          <w:szCs w:val="24"/>
+        </w:rPr>
+      </w:pPr>
+      <w:r>
+        <w:rPr>
+          <w:rFonts w:ascii="Times New Roman" w:eastAsia="Times New Roman" w:hAnsi="Times New Roman" w:cs="Times New Roman"/>
+          <w:b/>
+          <w:bCs/>
+          <w:sz w:val="24"/>
+          <w:szCs w:val="24"/>
+        </w:rPr>
+        <w:t>1.</w:t>
+      </w:r>
+    </w:p>
+    <w:p>
+      <w:pPr>
+        <w:spacing w:before="100" w:beforeAutospacing="1" w:after="100" w:afterAutospacing="1" w:line="240" w:lineRule="auto"/>
+        <w:rPr>
+          <w:rFonts w:ascii="Times New Roman" w:eastAsia="Times New Roman" w:hAnsi="Times New Roman" w:cs="Times New Roman"/>
+          <w:sz w:val="24"/>
+          <w:szCs w:val="24"/>
+        </w:rPr>
+      </w:pPr>
+      <w:r>
+        <w:rPr>
+          <w:rFonts w:ascii="Times New Roman" w:eastAsia="Times New Roman" w:hAnsi="Times New Roman" w:cs="Times New Roman"/>
+          <w:sz w:val="24"/>
+          <w:szCs w:val="24"/>
+        </w:rPr>
+        <w:t xml:space="preserve">Let's revisit the </w:t>
+      </w:r>
+      <w:proofErr w:type="spellStart"/>
+      <w:r>
+        <w:rPr>
+          <w:rFonts w:ascii="Courier New" w:eastAsia="Times New Roman" w:hAnsi="Courier New" w:cs="Courier New"/>
+          <w:sz w:val="20"/>
+          <w:szCs w:val="20"/>
+        </w:rPr>
+        <w:t>sklearn</w:t>
+      </w:r>
+      <w:proofErr w:type="spellEnd"/>
+      <w:r>
+        <w:rPr>
+          <w:rFonts w:ascii="Times New Roman" w:eastAsia="Times New Roman" w:hAnsi="Times New Roman" w:cs="Times New Roman"/>
+          <w:sz w:val="24"/>
+          <w:szCs w:val="24"/>
+        </w:rPr>
+        <w:t xml:space="preserve"> Logistic Regression model we fit to our exam data in the last exercise. Remember, the two features in the new model are the number of hours studied and the number of previous math courses taken.</w:t>
+      </w:r>
+    </w:p>
+    <w:p>
+      <w:pPr>
+        <w:spacing w:before="100" w:beforeAutospacing="1" w:after="100" w:afterAutospacing="1" w:line="240" w:lineRule="auto"/>
+        <w:rPr>
+          <w:rFonts w:ascii="Times New Roman" w:eastAsia="Times New Roman" w:hAnsi="Times New Roman" w:cs="Times New Roman"/>
+          <w:sz w:val="24"/>
+          <w:szCs w:val="24"/>
+        </w:rPr>
+      </w:pPr>
+      <w:r>
+        <w:rPr>
+          <w:rFonts w:ascii="Times New Roman" w:eastAsia="Times New Roman" w:hAnsi="Times New Roman" w:cs="Times New Roman"/>
+          <w:sz w:val="24"/>
+          <w:szCs w:val="24"/>
+        </w:rPr>
+        <w:t xml:space="preserve">Using the model, given to you as </w:t>
+      </w:r>
+      <w:r>
+        <w:rPr>
+          <w:rFonts w:ascii="Courier New" w:eastAsia="Times New Roman" w:hAnsi="Courier New" w:cs="Courier New"/>
+          <w:sz w:val="20"/>
+          <w:szCs w:val="20"/>
+        </w:rPr>
+        <w:t>model_2</w:t>
+      </w:r>
+      <w:r>
+        <w:rPr>
+          <w:rFonts w:ascii="Times New Roman" w:eastAsia="Times New Roman" w:hAnsi="Times New Roman" w:cs="Times New Roman"/>
+          <w:sz w:val="24"/>
+          <w:szCs w:val="24"/>
+        </w:rPr>
+        <w:t xml:space="preserve"> in the code editor, save the feature coefficients to the variable </w:t>
+      </w:r>
+      <w:r>
+        <w:rPr>
+          <w:rFonts w:ascii="Courier New" w:eastAsia="Times New Roman" w:hAnsi="Courier New" w:cs="Courier New"/>
+          <w:sz w:val="20"/>
+          <w:szCs w:val="20"/>
+        </w:rPr>
+        <w:t>coefficients</w:t>
+      </w:r>
+      <w:r>
+        <w:rPr>
+          <w:rFonts w:ascii="Times New Roman" w:eastAsia="Times New Roman" w:hAnsi="Times New Roman" w:cs="Times New Roman"/>
+          <w:sz w:val="24"/>
+          <w:szCs w:val="24"/>
+        </w:rPr>
+        <w:t>.</w:t>
+      </w:r>
+    </w:p>
+    <w:p>
+      <w:pPr>
+        <w:spacing w:after="0" w:line="240" w:lineRule="auto"/>
+        <w:rPr>
+          <w:rFonts w:ascii="Times New Roman" w:eastAsia="Times New Roman" w:hAnsi="Times New Roman" w:cs="Times New Roman"/>
+          <w:sz w:val="24"/>
+          <w:szCs w:val="24"/>
+        </w:rPr>
+      </w:pPr>
+      <w:r>
+        <w:rPr>
+          <w:rFonts w:ascii="Times New Roman" w:eastAsia="Times New Roman" w:hAnsi="Times New Roman" w:cs="Times New Roman"/>
+          <w:b/>
+          <w:bCs/>
+          <w:sz w:val="24"/>
+          <w:szCs w:val="24"/>
+        </w:rPr>
+        <w:t>2.</w:t>
+      </w:r>
+    </w:p>
+    <w:p>
+      <w:pPr>
+        <w:spacing w:before="100" w:beforeAutospacing="1" w:after="100" w:afterAutospacing="1" w:line="240" w:lineRule="auto"/>
+        <w:rPr>
+          <w:rFonts w:ascii="Times New Roman" w:eastAsia="Times New Roman" w:hAnsi="Times New Roman" w:cs="Times New Roman"/>
+          <w:sz w:val="24"/>
+          <w:szCs w:val="24"/>
+        </w:rPr>
+      </w:pPr>
+      <w:r>
+        <w:rPr>
+          <w:rFonts w:ascii="Times New Roman" w:eastAsia="Times New Roman" w:hAnsi="Times New Roman" w:cs="Times New Roman"/>
+          <w:sz w:val="24"/>
+          <w:szCs w:val="24"/>
+        </w:rPr>
+        <w:t xml:space="preserve">In order to visualize the coefficients, let's pull them out of the </w:t>
+      </w:r>
+      <w:proofErr w:type="spellStart"/>
+      <w:r>
+        <w:rPr>
+          <w:rFonts w:ascii="Courier New" w:eastAsia="Times New Roman" w:hAnsi="Courier New" w:cs="Courier New"/>
+          <w:sz w:val="20"/>
+          <w:szCs w:val="20"/>
+        </w:rPr>
+        <w:t>numpy</w:t>
+      </w:r>
+      <w:proofErr w:type="spellEnd"/>
+      <w:r>
+        <w:rPr>
+          <w:rFonts w:ascii="Times New Roman" w:eastAsia="Times New Roman" w:hAnsi="Times New Roman" w:cs="Times New Roman"/>
+          <w:sz w:val="24"/>
+          <w:szCs w:val="24"/>
+        </w:rPr>
+        <w:t xml:space="preserve"> array in which they are currently stored. With </w:t>
+      </w:r>
+      <w:proofErr w:type="spellStart"/>
+      <w:r>
+        <w:rPr>
+          <w:rFonts w:ascii="Courier New" w:eastAsia="Times New Roman" w:hAnsi="Courier New" w:cs="Courier New"/>
+          <w:sz w:val="20"/>
+          <w:szCs w:val="20"/>
+        </w:rPr>
+        <w:t>numpy</w:t>
+      </w:r>
+      <w:r>
+        <w:rPr>
+          <w:rFonts w:ascii="Times New Roman" w:eastAsia="Times New Roman" w:hAnsi="Times New Roman" w:cs="Times New Roman"/>
+          <w:sz w:val="24"/>
+          <w:szCs w:val="24"/>
+        </w:rPr>
+        <w:t>s</w:t>
+      </w:r>
+      <w:proofErr w:type="spellEnd"/>
+      <w:r>
+        <w:rPr>
+          <w:rFonts w:ascii="Times New Roman" w:eastAsia="Times New Roman" w:hAnsi="Times New Roman" w:cs="Times New Roman"/>
+          <w:sz w:val="24"/>
+          <w:szCs w:val="24"/>
+        </w:rPr>
+        <w:t xml:space="preserve"> </w:t>
+      </w:r>
+      <w:proofErr w:type="spellStart"/>
+      <w:proofErr w:type="gramStart"/>
+      <w:r>
+        <w:rPr>
+          <w:rFonts w:ascii="Courier New" w:eastAsia="Times New Roman" w:hAnsi="Courier New" w:cs="Courier New"/>
+          <w:sz w:val="20"/>
+          <w:szCs w:val="20"/>
+        </w:rPr>
+        <w:t>tolist</w:t>
+      </w:r>
+      <w:proofErr w:type="spellEnd"/>
+      <w:r>
+        <w:rPr>
+          <w:rFonts w:ascii="Courier New" w:eastAsia="Times New Roman" w:hAnsi="Courier New" w:cs="Courier New"/>
+          <w:sz w:val="20"/>
+          <w:szCs w:val="20"/>
+        </w:rPr>
+        <w:t>(</w:t>
+      </w:r>
+      <w:proofErr w:type="gramEnd"/>
+      <w:r>
+        <w:rPr>
+          <w:rFonts w:ascii="Courier New" w:eastAsia="Times New Roman" w:hAnsi="Courier New" w:cs="Courier New"/>
+          <w:sz w:val="20"/>
+          <w:szCs w:val="20"/>
+        </w:rPr>
+        <w:t>)</w:t>
+      </w:r>
+      <w:r>
+        <w:rPr>
+          <w:rFonts w:ascii="Times New Roman" w:eastAsia="Times New Roman" w:hAnsi="Times New Roman" w:cs="Times New Roman"/>
+          <w:sz w:val="24"/>
+          <w:szCs w:val="24"/>
+        </w:rPr>
+        <w:t xml:space="preserve"> method we can convert the array into a list and grab the values we want to visualize.</w:t>
+      </w:r>
+    </w:p>
+    <w:p>
+      <w:pPr>
+        <w:spacing w:before="100" w:beforeAutospacing="1" w:after="100" w:afterAutospacing="1" w:line="240" w:lineRule="auto"/>
+        <w:rPr>
+          <w:rFonts w:ascii="Times New Roman" w:eastAsia="Times New Roman" w:hAnsi="Times New Roman" w:cs="Times New Roman"/>
+          <w:sz w:val="24"/>
+          <w:szCs w:val="24"/>
+        </w:rPr>
+      </w:pPr>
+      <w:r>
+        <w:rPr>
+          <w:rFonts w:ascii="Times New Roman" w:eastAsia="Times New Roman" w:hAnsi="Times New Roman" w:cs="Times New Roman"/>
+          <w:sz w:val="24"/>
+          <w:szCs w:val="24"/>
+        </w:rPr>
+        <w:t xml:space="preserve">Below your original assignment of </w:t>
+      </w:r>
+      <w:r>
+        <w:rPr>
+          <w:rFonts w:ascii="Courier New" w:eastAsia="Times New Roman" w:hAnsi="Courier New" w:cs="Courier New"/>
+          <w:sz w:val="20"/>
+          <w:szCs w:val="20"/>
+        </w:rPr>
+        <w:t>coefficients</w:t>
+      </w:r>
+      <w:r>
+        <w:rPr>
+          <w:rFonts w:ascii="Times New Roman" w:eastAsia="Times New Roman" w:hAnsi="Times New Roman" w:cs="Times New Roman"/>
+          <w:sz w:val="24"/>
+          <w:szCs w:val="24"/>
+        </w:rPr>
+        <w:t xml:space="preserve">, update </w:t>
+      </w:r>
+      <w:r>
+        <w:rPr>
+          <w:rFonts w:ascii="Courier New" w:eastAsia="Times New Roman" w:hAnsi="Courier New" w:cs="Courier New"/>
+          <w:sz w:val="20"/>
+          <w:szCs w:val="20"/>
+        </w:rPr>
+        <w:t>coefficients</w:t>
+      </w:r>
+      <w:r>
+        <w:rPr>
+          <w:rFonts w:ascii="Times New Roman" w:eastAsia="Times New Roman" w:hAnsi="Times New Roman" w:cs="Times New Roman"/>
+          <w:sz w:val="24"/>
+          <w:szCs w:val="24"/>
+        </w:rPr>
+        <w:t xml:space="preserve"> to equal </w:t>
+      </w:r>
+      <w:proofErr w:type="spellStart"/>
+      <w:proofErr w:type="gramStart"/>
+      <w:r>
+        <w:rPr>
+          <w:rFonts w:ascii="Courier New" w:eastAsia="Times New Roman" w:hAnsi="Courier New" w:cs="Courier New"/>
+          <w:sz w:val="20"/>
+          <w:szCs w:val="20"/>
+        </w:rPr>
+        <w:t>coefficients.tolist</w:t>
+      </w:r>
+      <w:proofErr w:type="spellEnd"/>
+      <w:proofErr w:type="gramEnd"/>
+      <w:r>
+        <w:rPr>
+          <w:rFonts w:ascii="Courier New" w:eastAsia="Times New Roman" w:hAnsi="Courier New" w:cs="Courier New"/>
+          <w:sz w:val="20"/>
+          <w:szCs w:val="20"/>
+        </w:rPr>
+        <w:t>()[0]</w:t>
+      </w:r>
+      <w:r>
+        <w:rPr>
+          <w:rFonts w:ascii="Times New Roman" w:eastAsia="Times New Roman" w:hAnsi="Times New Roman" w:cs="Times New Roman"/>
+          <w:sz w:val="24"/>
+          <w:szCs w:val="24"/>
+        </w:rPr>
+        <w:t>.</w:t>
+      </w:r>
+    </w:p>
+    <w:p>
+      <w:pPr>
+        <w:spacing w:after="0" w:line="240" w:lineRule="auto"/>
+        <w:rPr>
+          <w:rFonts w:ascii="Times New Roman" w:eastAsia="Times New Roman" w:hAnsi="Times New Roman" w:cs="Times New Roman"/>
+          <w:sz w:val="24"/>
+          <w:szCs w:val="24"/>
+        </w:rPr>
+      </w:pPr>
+      <w:r>
+        <w:rPr>
+          <w:rFonts w:ascii="Times New Roman" w:eastAsia="Times New Roman" w:hAnsi="Times New Roman" w:cs="Times New Roman"/>
+          <w:b/>
+          <w:bCs/>
+          <w:sz w:val="24"/>
+          <w:szCs w:val="24"/>
+        </w:rPr>
+        <w:t>3.</w:t>
+      </w:r>
+    </w:p>
+    <w:p>
+      <w:pPr>
+        <w:spacing w:before="100" w:beforeAutospacing="1" w:after="100" w:afterAutospacing="1" w:line="240" w:lineRule="auto"/>
+        <w:rPr>
+          <w:rFonts w:ascii="Times New Roman" w:eastAsia="Times New Roman" w:hAnsi="Times New Roman" w:cs="Times New Roman"/>
+          <w:sz w:val="24"/>
+          <w:szCs w:val="24"/>
+        </w:rPr>
+      </w:pPr>
+      <w:r>
+        <w:rPr>
+          <w:rFonts w:ascii="Times New Roman" w:eastAsia="Times New Roman" w:hAnsi="Times New Roman" w:cs="Times New Roman"/>
+          <w:sz w:val="24"/>
+          <w:szCs w:val="24"/>
+        </w:rPr>
+        <w:t xml:space="preserve">Create a bar graph comparing the feature coefficients with </w:t>
+      </w:r>
+      <w:r>
+        <w:rPr>
+          <w:rFonts w:ascii="Courier New" w:eastAsia="Times New Roman" w:hAnsi="Courier New" w:cs="Courier New"/>
+          <w:sz w:val="20"/>
+          <w:szCs w:val="20"/>
+        </w:rPr>
+        <w:t>matplotlib</w:t>
+      </w:r>
+      <w:r>
+        <w:rPr>
+          <w:rFonts w:ascii="Times New Roman" w:eastAsia="Times New Roman" w:hAnsi="Times New Roman" w:cs="Times New Roman"/>
+          <w:sz w:val="24"/>
+          <w:szCs w:val="24"/>
+        </w:rPr>
+        <w:t xml:space="preserve">'s </w:t>
+      </w:r>
+      <w:proofErr w:type="spellStart"/>
+      <w:proofErr w:type="gramStart"/>
+      <w:r>
+        <w:rPr>
+          <w:rFonts w:ascii="Courier New" w:eastAsia="Times New Roman" w:hAnsi="Courier New" w:cs="Courier New"/>
+          <w:sz w:val="20"/>
+          <w:szCs w:val="20"/>
+        </w:rPr>
+        <w:t>plt.bar</w:t>
+      </w:r>
+      <w:proofErr w:type="spellEnd"/>
+      <w:r>
+        <w:rPr>
+          <w:rFonts w:ascii="Courier New" w:eastAsia="Times New Roman" w:hAnsi="Courier New" w:cs="Courier New"/>
+          <w:sz w:val="20"/>
+          <w:szCs w:val="20"/>
+        </w:rPr>
+        <w:t>(</w:t>
+      </w:r>
+      <w:proofErr w:type="gramEnd"/>
+      <w:r>
+        <w:rPr>
+          <w:rFonts w:ascii="Courier New" w:eastAsia="Times New Roman" w:hAnsi="Courier New" w:cs="Courier New"/>
+          <w:sz w:val="20"/>
+          <w:szCs w:val="20"/>
+        </w:rPr>
+        <w:t>)</w:t>
+      </w:r>
+      <w:r>
+        <w:rPr>
+          <w:rFonts w:ascii="Times New Roman" w:eastAsia="Times New Roman" w:hAnsi="Times New Roman" w:cs="Times New Roman"/>
+          <w:sz w:val="24"/>
+          <w:szCs w:val="24"/>
+        </w:rPr>
+        <w:t xml:space="preserve"> method. Which feature appears to be more important in determining whether or not a student will pass the Introductory Machine Learning final exam?</w:t>
+      </w:r>
+    </w:p>
+    <w:p>
+      <w:pPr>
+        <w:spacing w:before="100" w:beforeAutospacing="1" w:after="100" w:afterAutospacing="1" w:line="240" w:lineRule="auto"/>
+        <w:rPr>
+          <w:rFonts w:ascii="Times New Roman" w:eastAsia="Times New Roman" w:hAnsi="Times New Roman" w:cs="Times New Roman"/>
+          <w:sz w:val="24"/>
+          <w:szCs w:val="24"/>
+        </w:rPr>
+      </w:pPr>
+      <w:r>
+        <w:rPr>
+          <w:rFonts w:ascii="Times New Roman" w:eastAsia="Times New Roman" w:hAnsi="Times New Roman" w:cs="Times New Roman"/>
+          <w:sz w:val="24"/>
+          <w:szCs w:val="24"/>
+        </w:rPr>
+        <w:t xml:space="preserve">A </w:t>
+      </w:r>
+      <w:proofErr w:type="spellStart"/>
+      <w:r>
+        <w:rPr>
+          <w:rFonts w:ascii="Times New Roman" w:eastAsia="Times New Roman" w:hAnsi="Times New Roman" w:cs="Times New Roman"/>
+          <w:sz w:val="24"/>
+          <w:szCs w:val="24"/>
+        </w:rPr>
+        <w:t>littel</w:t>
+      </w:r>
+      <w:proofErr w:type="spellEnd"/>
+      <w:r>
+        <w:rPr>
+          <w:rFonts w:ascii="Times New Roman" w:eastAsia="Times New Roman" w:hAnsi="Times New Roman" w:cs="Times New Roman"/>
+          <w:sz w:val="24"/>
+          <w:szCs w:val="24"/>
+        </w:rPr>
+        <w:t xml:space="preserve"> rusty on your </w:t>
+      </w:r>
+      <w:r>
+        <w:rPr>
+          <w:rFonts w:ascii="Courier New" w:eastAsia="Times New Roman" w:hAnsi="Courier New" w:cs="Courier New"/>
+          <w:sz w:val="20"/>
+          <w:szCs w:val="20"/>
+        </w:rPr>
+        <w:t>matplotlib</w:t>
+      </w:r>
+      <w:r>
+        <w:rPr>
+          <w:rFonts w:ascii="Times New Roman" w:eastAsia="Times New Roman" w:hAnsi="Times New Roman" w:cs="Times New Roman"/>
+          <w:sz w:val="24"/>
+          <w:szCs w:val="24"/>
+        </w:rPr>
+        <w:t xml:space="preserve"> skills? No worries! To plot a bar graph of the feature coefficients, you can use the below code:</w:t>
+      </w:r>
+    </w:p>
+    <w:p>
+      <w:pPr>
+        <w:tabs>
+          <w:tab w:val="left" w:pos="916"/>
+          <w:tab w:val="left" w:pos="1832"/>
+          <w:tab w:val="left" w:pos="2748"/>
+          <w:tab w:val="left" w:pos="3664"/>
+          <w:tab w:val="left" w:pos="4580"/>
+          <w:tab w:val="left" w:pos="5496"/>
+          <w:tab w:val="left" w:pos="6412"/>
+          <w:tab w:val="left" w:pos="7328"/>
+          <w:tab w:val="left" w:pos="8244"/>
+          <w:tab w:val="left" w:pos="9160"/>
+          <w:tab w:val="left" w:pos="10076"/>
+          <w:tab w:val="left" w:pos="10992"/>
+          <w:tab w:val="left" w:pos="11908"/>
+          <w:tab w:val="left" w:pos="12824"/>
+          <w:tab w:val="left" w:pos="13740"/>
+          <w:tab w:val="left" w:pos="14656"/>
+        </w:tabs>
+        <w:spacing w:after="0" w:line="240" w:lineRule="auto"/>
+        <w:rPr>
+          <w:rFonts w:ascii="Courier New" w:eastAsia="Times New Roman" w:hAnsi="Courier New" w:cs="Courier New"/>
+          <w:sz w:val="20"/>
+          <w:szCs w:val="20"/>
+        </w:rPr>
+      </w:pPr>
+      <w:proofErr w:type="spellStart"/>
+      <w:r>
+        <w:rPr>
+          <w:rFonts w:ascii="Courier New" w:eastAsia="Times New Roman" w:hAnsi="Courier New" w:cs="Courier New"/>
+          <w:sz w:val="20"/>
+          <w:szCs w:val="20"/>
+        </w:rPr>
+        <w:t>plt.bar</w:t>
+      </w:r>
+      <w:proofErr w:type="spellEnd"/>
+      <w:r>
+        <w:rPr>
+          <w:rFonts w:ascii="Courier New" w:eastAsia="Times New Roman" w:hAnsi="Courier New" w:cs="Courier New"/>
+          <w:sz w:val="20"/>
+          <w:szCs w:val="20"/>
+        </w:rPr>
+        <w:t>([1,2</w:t>
+      </w:r>
+      <w:proofErr w:type="gramStart"/>
+      <w:r>
+        <w:rPr>
+          <w:rFonts w:ascii="Courier New" w:eastAsia="Times New Roman" w:hAnsi="Courier New" w:cs="Courier New"/>
+          <w:sz w:val="20"/>
+          <w:szCs w:val="20"/>
+        </w:rPr>
+        <w:t>],coefficients</w:t>
+      </w:r>
+      <w:proofErr w:type="gramEnd"/>
+      <w:r>
+        <w:rPr>
+          <w:rFonts w:ascii="Courier New" w:eastAsia="Times New Roman" w:hAnsi="Courier New" w:cs="Courier New"/>
+          <w:sz w:val="20"/>
+          <w:szCs w:val="20"/>
+        </w:rPr>
+        <w:t>)</w:t>
+      </w:r>
+    </w:p>
+    <w:p>
+      <w:pPr>
+        <w:tabs>
+          <w:tab w:val="left" w:pos="916"/>
+          <w:tab w:val="left" w:pos="1832"/>
+          <w:tab w:val="left" w:pos="2748"/>
+          <w:tab w:val="left" w:pos="3664"/>
+          <w:tab w:val="left" w:pos="4580"/>
+          <w:tab w:val="left" w:pos="5496"/>
+          <w:tab w:val="left" w:pos="6412"/>
+          <w:tab w:val="left" w:pos="7328"/>
+          <w:tab w:val="left" w:pos="8244"/>
+          <w:tab w:val="left" w:pos="9160"/>
+          <w:tab w:val="left" w:pos="10076"/>
+          <w:tab w:val="left" w:pos="10992"/>
+          <w:tab w:val="left" w:pos="11908"/>
+          <w:tab w:val="left" w:pos="12824"/>
+          <w:tab w:val="left" w:pos="13740"/>
+          <w:tab w:val="left" w:pos="14656"/>
+        </w:tabs>
+        <w:spacing w:after="0" w:line="240" w:lineRule="auto"/>
+        <w:rPr>
+          <w:rFonts w:ascii="Courier New" w:eastAsia="Times New Roman" w:hAnsi="Courier New" w:cs="Courier New"/>
+          <w:sz w:val="20"/>
+          <w:szCs w:val="20"/>
+        </w:rPr>
+      </w:pPr>
+      <w:proofErr w:type="spellStart"/>
+      <w:proofErr w:type="gramStart"/>
+      <w:r>
+        <w:rPr>
+          <w:rFonts w:ascii="Courier New" w:eastAsia="Times New Roman" w:hAnsi="Courier New" w:cs="Courier New"/>
+          <w:sz w:val="20"/>
+          <w:szCs w:val="20"/>
+        </w:rPr>
+        <w:t>plt.xticks</w:t>
+      </w:r>
+      <w:proofErr w:type="spellEnd"/>
+      <w:proofErr w:type="gramEnd"/>
+      <w:r>
+        <w:rPr>
+          <w:rFonts w:ascii="Courier New" w:eastAsia="Times New Roman" w:hAnsi="Courier New" w:cs="Courier New"/>
+          <w:sz w:val="20"/>
+          <w:szCs w:val="20"/>
+        </w:rPr>
+        <w:t xml:space="preserve">([1,2],['hours </w:t>
+      </w:r>
+      <w:proofErr w:type="spellStart"/>
+      <w:r>
+        <w:rPr>
+          <w:rFonts w:ascii="Courier New" w:eastAsia="Times New Roman" w:hAnsi="Courier New" w:cs="Courier New"/>
+          <w:sz w:val="20"/>
+          <w:szCs w:val="20"/>
+        </w:rPr>
+        <w:t>studied','math</w:t>
+      </w:r>
+      <w:proofErr w:type="spellEnd"/>
+      <w:r>
+        <w:rPr>
+          <w:rFonts w:ascii="Courier New" w:eastAsia="Times New Roman" w:hAnsi="Courier New" w:cs="Courier New"/>
+          <w:sz w:val="20"/>
+          <w:szCs w:val="20"/>
+        </w:rPr>
+        <w:t xml:space="preserve"> courses taken'])</w:t>
+      </w:r>
+    </w:p>
+    <w:p>
+      <w:pPr>
+        <w:tabs>
+          <w:tab w:val="left" w:pos="916"/>
+          <w:tab w:val="left" w:pos="1832"/>
+          <w:tab w:val="left" w:pos="2748"/>
+          <w:tab w:val="left" w:pos="3664"/>
+          <w:tab w:val="left" w:pos="4580"/>
+          <w:tab w:val="left" w:pos="5496"/>
+          <w:tab w:val="left" w:pos="6412"/>
+          <w:tab w:val="left" w:pos="7328"/>
+          <w:tab w:val="left" w:pos="8244"/>
+          <w:tab w:val="left" w:pos="9160"/>
+          <w:tab w:val="left" w:pos="10076"/>
+          <w:tab w:val="left" w:pos="10992"/>
+          <w:tab w:val="left" w:pos="11908"/>
+          <w:tab w:val="left" w:pos="12824"/>
+          <w:tab w:val="left" w:pos="13740"/>
+          <w:tab w:val="left" w:pos="14656"/>
+        </w:tabs>
+        <w:spacing w:after="0" w:line="240" w:lineRule="auto"/>
+        <w:rPr>
+          <w:rFonts w:ascii="Courier New" w:eastAsia="Times New Roman" w:hAnsi="Courier New" w:cs="Courier New"/>
+          <w:sz w:val="20"/>
+          <w:szCs w:val="20"/>
+        </w:rPr>
+      </w:pPr>
+      <w:proofErr w:type="spellStart"/>
+      <w:proofErr w:type="gramStart"/>
+      <w:r>
+        <w:rPr>
+          <w:rFonts w:ascii="Courier New" w:eastAsia="Times New Roman" w:hAnsi="Courier New" w:cs="Courier New"/>
+          <w:sz w:val="20"/>
+          <w:szCs w:val="20"/>
+        </w:rPr>
+        <w:t>plt.xlabel</w:t>
+      </w:r>
+      <w:proofErr w:type="spellEnd"/>
+      <w:proofErr w:type="gramEnd"/>
+      <w:r>
+        <w:rPr>
+          <w:rFonts w:ascii="Courier New" w:eastAsia="Times New Roman" w:hAnsi="Courier New" w:cs="Courier New"/>
+          <w:sz w:val="20"/>
+          <w:szCs w:val="20"/>
+        </w:rPr>
+        <w:t>('feature')</w:t>
+      </w:r>
+    </w:p>
+    <w:p>
+      <w:pPr>
+        <w:tabs>
+          <w:tab w:val="left" w:pos="916"/>
+          <w:tab w:val="left" w:pos="1832"/>
+          <w:tab w:val="left" w:pos="2748"/>
+          <w:tab w:val="left" w:pos="3664"/>
+          <w:tab w:val="left" w:pos="4580"/>
+          <w:tab w:val="left" w:pos="5496"/>
+          <w:tab w:val="left" w:pos="6412"/>
+          <w:tab w:val="left" w:pos="7328"/>
+          <w:tab w:val="left" w:pos="8244"/>
+          <w:tab w:val="left" w:pos="9160"/>
+          <w:tab w:val="left" w:pos="10076"/>
+          <w:tab w:val="left" w:pos="10992"/>
+          <w:tab w:val="left" w:pos="11908"/>
+          <w:tab w:val="left" w:pos="12824"/>
+          <w:tab w:val="left" w:pos="13740"/>
+          <w:tab w:val="left" w:pos="14656"/>
+        </w:tabs>
+        <w:spacing w:after="0" w:line="240" w:lineRule="auto"/>
+        <w:rPr>
+          <w:rFonts w:ascii="Courier New" w:eastAsia="Times New Roman" w:hAnsi="Courier New" w:cs="Courier New"/>
+          <w:sz w:val="20"/>
+          <w:szCs w:val="20"/>
+        </w:rPr>
+      </w:pPr>
+      <w:proofErr w:type="spellStart"/>
+      <w:proofErr w:type="gramStart"/>
+      <w:r>
+        <w:rPr>
+          <w:rFonts w:ascii="Courier New" w:eastAsia="Times New Roman" w:hAnsi="Courier New" w:cs="Courier New"/>
+          <w:sz w:val="20"/>
+          <w:szCs w:val="20"/>
+        </w:rPr>
+        <w:t>plt.ylabel</w:t>
+      </w:r>
+      <w:proofErr w:type="spellEnd"/>
+      <w:proofErr w:type="gramEnd"/>
+      <w:r>
+        <w:rPr>
+          <w:rFonts w:ascii="Courier New" w:eastAsia="Times New Roman" w:hAnsi="Courier New" w:cs="Courier New"/>
+          <w:sz w:val="20"/>
+          <w:szCs w:val="20"/>
+        </w:rPr>
+        <w:t>('coefficient')</w:t>
+      </w:r>
+    </w:p>
+    <w:p>
+      <w:pPr>
+        <w:tabs>
+          <w:tab w:val="left" w:pos="916"/>
+          <w:tab w:val="left" w:pos="1832"/>
+          <w:tab w:val="left" w:pos="2748"/>
+          <w:tab w:val="left" w:pos="3664"/>
+          <w:tab w:val="left" w:pos="4580"/>
+          <w:tab w:val="left" w:pos="5496"/>
+          <w:tab w:val="left" w:pos="6412"/>
+          <w:tab w:val="left" w:pos="7328"/>
+          <w:tab w:val="left" w:pos="8244"/>
+          <w:tab w:val="left" w:pos="9160"/>
+          <w:tab w:val="left" w:pos="10076"/>
+          <w:tab w:val="left" w:pos="10992"/>
+          <w:tab w:val="left" w:pos="11908"/>
+          <w:tab w:val="left" w:pos="12824"/>
+          <w:tab w:val="left" w:pos="13740"/>
+          <w:tab w:val="left" w:pos="14656"/>
+        </w:tabs>
+        <w:spacing w:after="0" w:line="240" w:lineRule="auto"/>
+        <w:rPr>
+          <w:rFonts w:ascii="Courier New" w:eastAsia="Times New Roman" w:hAnsi="Courier New" w:cs="Courier New"/>
+          <w:sz w:val="20"/>
+          <w:szCs w:val="20"/>
+        </w:rPr>
+      </w:pPr>
+    </w:p>
+    <w:p>
+      <w:pPr>
+        <w:tabs>
+          <w:tab w:val="left" w:pos="916"/>
+          <w:tab w:val="left" w:pos="1832"/>
+          <w:tab w:val="left" w:pos="2748"/>
+          <w:tab w:val="left" w:pos="3664"/>
+          <w:tab w:val="left" w:pos="4580"/>
+          <w:tab w:val="left" w:pos="5496"/>
+          <w:tab w:val="left" w:pos="6412"/>
+          <w:tab w:val="left" w:pos="7328"/>
+          <w:tab w:val="left" w:pos="8244"/>
+          <w:tab w:val="left" w:pos="9160"/>
+          <w:tab w:val="left" w:pos="10076"/>
+          <w:tab w:val="left" w:pos="10992"/>
+          <w:tab w:val="left" w:pos="11908"/>
+          <w:tab w:val="left" w:pos="12824"/>
+          <w:tab w:val="left" w:pos="13740"/>
+          <w:tab w:val="left" w:pos="14656"/>
+        </w:tabs>
+        <w:spacing w:after="0" w:line="240" w:lineRule="auto"/>
+        <w:rPr>
+          <w:rFonts w:ascii="Courier New" w:eastAsia="Times New Roman" w:hAnsi="Courier New" w:cs="Courier New"/>
+          <w:sz w:val="20"/>
+          <w:szCs w:val="20"/>
+        </w:rPr>
+      </w:pPr>
+      <w:proofErr w:type="spellStart"/>
+      <w:proofErr w:type="gramStart"/>
+      <w:r>
+        <w:rPr>
+          <w:rFonts w:ascii="Courier New" w:eastAsia="Times New Roman" w:hAnsi="Courier New" w:cs="Courier New"/>
+          <w:sz w:val="20"/>
+          <w:szCs w:val="20"/>
+        </w:rPr>
+        <w:t>plt.show</w:t>
+      </w:r>
+      <w:proofErr w:type="spellEnd"/>
+      <w:proofErr w:type="gramEnd"/>
+      <w:r>
+        <w:rPr>
+          <w:rFonts w:ascii="Courier New" w:eastAsia="Times New Roman" w:hAnsi="Courier New" w:cs="Courier New"/>
+          <w:sz w:val="20"/>
+          <w:szCs w:val="20"/>
+        </w:rPr>
+        <w:t>()</w:t>
+      </w:r>
+    </w:p>
+    <w:p>
+      <w:pPr>
+        <w:tabs>
+          <w:tab w:val="left" w:pos="916"/>
+          <w:tab w:val="left" w:pos="1832"/>
+          <w:tab w:val="left" w:pos="2748"/>
+          <w:tab w:val="left" w:pos="3664"/>
+          <w:tab w:val="left" w:pos="4580"/>
+          <w:tab w:val="left" w:pos="5496"/>
+          <w:tab w:val="left" w:pos="6412"/>
+          <w:tab w:val="left" w:pos="7328"/>
+          <w:tab w:val="left" w:pos="8244"/>
+          <w:tab w:val="left" w:pos="9160"/>
+          <w:tab w:val="left" w:pos="10076"/>
+          <w:tab w:val="left" w:pos="10992"/>
+          <w:tab w:val="left" w:pos="11908"/>
+          <w:tab w:val="left" w:pos="12824"/>
+          <w:tab w:val="left" w:pos="13740"/>
+          <w:tab w:val="left" w:pos="14656"/>
+        </w:tabs>
+        <w:spacing w:after="0" w:line="240" w:lineRule="auto"/>
+        <w:rPr>
+          <w:rFonts w:ascii="Courier New" w:eastAsia="Times New Roman" w:hAnsi="Courier New" w:cs="Courier New"/>
+          <w:sz w:val="20"/>
+          <w:szCs w:val="20"/>
+        </w:rPr>
+      </w:pPr>
+    </w:p>
+    <w:p>
+      <w:pPr>
+        <w:shd w:val="clear" w:color="auto" w:fill="2B2B2B"/>
+        <w:tabs>
+          <w:tab w:val="left" w:pos="916"/>
+          <w:tab w:val="left" w:pos="1832"/>
+          <w:tab w:val="left" w:pos="2748"/>
+          <w:tab w:val="left" w:pos="3664"/>
+          <w:tab w:val="left" w:pos="4580"/>
+          <w:tab w:val="left" w:pos="5496"/>
+          <w:tab w:val="left" w:pos="6412"/>
+          <w:tab w:val="left" w:pos="7328"/>
+          <w:tab w:val="left" w:pos="8244"/>
+          <w:tab w:val="left" w:pos="9160"/>
+          <w:tab w:val="left" w:pos="10076"/>
+          <w:tab w:val="left" w:pos="10992"/>
+          <w:tab w:val="left" w:pos="11908"/>
+          <w:tab w:val="left" w:pos="12824"/>
+          <w:tab w:val="left" w:pos="13740"/>
+          <w:tab w:val="left" w:pos="14656"/>
+        </w:tabs>
+        <w:spacing w:after="0" w:line="240" w:lineRule="auto"/>
+        <w:rPr>
+          <w:rFonts w:ascii="Courier New" w:eastAsia="Times New Roman" w:hAnsi="Courier New" w:cs="Courier New"/>
+          <w:color w:val="A9B7C6"/>
+          <w:sz w:val="18"/>
+          <w:szCs w:val="18"/>
+        </w:rPr>
+      </w:pPr>
+      <w:r>
+        <w:rPr>
+          <w:rFonts w:ascii="Courier New" w:eastAsia="Times New Roman" w:hAnsi="Courier New" w:cs="Courier New"/>
+          <w:color w:val="CC7832"/>
+          <w:sz w:val="18"/>
+          <w:szCs w:val="18"/>
+        </w:rPr>
+        <w:t xml:space="preserve">import </w:t>
+      </w:r>
+      <w:r>
+        <w:rPr>
+          <w:rFonts w:ascii="Courier New" w:eastAsia="Times New Roman" w:hAnsi="Courier New" w:cs="Courier New"/>
+          <w:color w:val="A9B7C6"/>
+          <w:sz w:val="18"/>
+          <w:szCs w:val="18"/>
+        </w:rPr>
+        <w:t>codecademylib3_seaborn</w:t>
+      </w:r>
+      <w:r>
+        <w:rPr>
+          <w:rFonts w:ascii="Courier New" w:eastAsia="Times New Roman" w:hAnsi="Courier New" w:cs="Courier New"/>
+          <w:color w:val="A9B7C6"/>
+          <w:sz w:val="18"/>
+          <w:szCs w:val="18"/>
+        </w:rPr>
+        <w:br/>
+      </w:r>
+      <w:r>
+        <w:rPr>
+          <w:rFonts w:ascii="Courier New" w:eastAsia="Times New Roman" w:hAnsi="Courier New" w:cs="Courier New"/>
+          <w:color w:val="CC7832"/>
+          <w:sz w:val="18"/>
+          <w:szCs w:val="18"/>
+        </w:rPr>
+        <w:t xml:space="preserve">import </w:t>
+      </w:r>
+      <w:proofErr w:type="spellStart"/>
+      <w:r>
+        <w:rPr>
+          <w:rFonts w:ascii="Courier New" w:eastAsia="Times New Roman" w:hAnsi="Courier New" w:cs="Courier New"/>
+          <w:color w:val="A9B7C6"/>
+          <w:sz w:val="18"/>
+          <w:szCs w:val="18"/>
+        </w:rPr>
+        <w:t>numpy</w:t>
+      </w:r>
+      <w:proofErr w:type="spellEnd"/>
+      <w:r>
+        <w:rPr>
+          <w:rFonts w:ascii="Courier New" w:eastAsia="Times New Roman" w:hAnsi="Courier New" w:cs="Courier New"/>
+          <w:color w:val="A9B7C6"/>
+          <w:sz w:val="18"/>
+          <w:szCs w:val="18"/>
+        </w:rPr>
+        <w:t xml:space="preserve"> </w:t>
+      </w:r>
+      <w:r>
+        <w:rPr>
+          <w:rFonts w:ascii="Courier New" w:eastAsia="Times New Roman" w:hAnsi="Courier New" w:cs="Courier New"/>
+          <w:color w:val="CC7832"/>
+          <w:sz w:val="18"/>
+          <w:szCs w:val="18"/>
+        </w:rPr>
+        <w:t xml:space="preserve">as </w:t>
+      </w:r>
+      <w:r>
+        <w:rPr>
+          <w:rFonts w:ascii="Courier New" w:eastAsia="Times New Roman" w:hAnsi="Courier New" w:cs="Courier New"/>
+          <w:color w:val="A9B7C6"/>
+          <w:sz w:val="18"/>
+          <w:szCs w:val="18"/>
+        </w:rPr>
+        <w:t>np</w:t>
+      </w:r>
+      <w:r>
+        <w:rPr>
+          <w:rFonts w:ascii="Courier New" w:eastAsia="Times New Roman" w:hAnsi="Courier New" w:cs="Courier New"/>
+          <w:color w:val="A9B7C6"/>
+          <w:sz w:val="18"/>
+          <w:szCs w:val="18"/>
+        </w:rPr>
+        <w:br/>
+      </w:r>
+      <w:r>
+        <w:rPr>
+          <w:rFonts w:ascii="Courier New" w:eastAsia="Times New Roman" w:hAnsi="Courier New" w:cs="Courier New"/>
+          <w:color w:val="CC7832"/>
+          <w:sz w:val="18"/>
+          <w:szCs w:val="18"/>
+        </w:rPr>
+        <w:t xml:space="preserve">import </w:t>
+      </w:r>
+      <w:proofErr w:type="spellStart"/>
+      <w:r>
+        <w:rPr>
+          <w:rFonts w:ascii="Courier New" w:eastAsia="Times New Roman" w:hAnsi="Courier New" w:cs="Courier New"/>
+          <w:color w:val="A9B7C6"/>
+          <w:sz w:val="18"/>
+          <w:szCs w:val="18"/>
+        </w:rPr>
+        <w:t>matplotlib.pyplot</w:t>
+      </w:r>
+      <w:proofErr w:type="spellEnd"/>
+      <w:r>
+        <w:rPr>
+          <w:rFonts w:ascii="Courier New" w:eastAsia="Times New Roman" w:hAnsi="Courier New" w:cs="Courier New"/>
+          <w:color w:val="A9B7C6"/>
+          <w:sz w:val="18"/>
+          <w:szCs w:val="18"/>
+        </w:rPr>
+        <w:t xml:space="preserve"> </w:t>
+      </w:r>
+      <w:r>
+        <w:rPr>
+          <w:rFonts w:ascii="Courier New" w:eastAsia="Times New Roman" w:hAnsi="Courier New" w:cs="Courier New"/>
+          <w:color w:val="CC7832"/>
+          <w:sz w:val="18"/>
+          <w:szCs w:val="18"/>
+        </w:rPr>
+        <w:t xml:space="preserve">as </w:t>
+      </w:r>
+      <w:proofErr w:type="spellStart"/>
+      <w:r>
+        <w:rPr>
+          <w:rFonts w:ascii="Courier New" w:eastAsia="Times New Roman" w:hAnsi="Courier New" w:cs="Courier New"/>
+          <w:color w:val="A9B7C6"/>
+          <w:sz w:val="18"/>
+          <w:szCs w:val="18"/>
+        </w:rPr>
+        <w:t>plt</w:t>
+      </w:r>
+      <w:proofErr w:type="spellEnd"/>
+      <w:r>
+        <w:rPr>
+          <w:rFonts w:ascii="Courier New" w:eastAsia="Times New Roman" w:hAnsi="Courier New" w:cs="Courier New"/>
+          <w:color w:val="A9B7C6"/>
+          <w:sz w:val="18"/>
+          <w:szCs w:val="18"/>
+        </w:rPr>
+        <w:br/>
+      </w:r>
+      <w:r>
+        <w:rPr>
+          <w:rFonts w:ascii="Courier New" w:eastAsia="Times New Roman" w:hAnsi="Courier New" w:cs="Courier New"/>
+          <w:color w:val="CC7832"/>
+          <w:sz w:val="18"/>
+          <w:szCs w:val="18"/>
+        </w:rPr>
+        <w:t xml:space="preserve">from </w:t>
+      </w:r>
+      <w:proofErr w:type="spellStart"/>
+      <w:r>
+        <w:rPr>
+          <w:rFonts w:ascii="Courier New" w:eastAsia="Times New Roman" w:hAnsi="Courier New" w:cs="Courier New"/>
+          <w:color w:val="A9B7C6"/>
+          <w:sz w:val="18"/>
+          <w:szCs w:val="18"/>
+        </w:rPr>
+        <w:t>sklearn.linear_model</w:t>
+      </w:r>
+      <w:proofErr w:type="spellEnd"/>
+      <w:r>
+        <w:rPr>
+          <w:rFonts w:ascii="Courier New" w:eastAsia="Times New Roman" w:hAnsi="Courier New" w:cs="Courier New"/>
+          <w:color w:val="A9B7C6"/>
+          <w:sz w:val="18"/>
+          <w:szCs w:val="18"/>
+        </w:rPr>
+        <w:t xml:space="preserve"> </w:t>
+      </w:r>
+      <w:r>
+        <w:rPr>
+          <w:rFonts w:ascii="Courier New" w:eastAsia="Times New Roman" w:hAnsi="Courier New" w:cs="Courier New"/>
+          <w:color w:val="CC7832"/>
+          <w:sz w:val="18"/>
+          <w:szCs w:val="18"/>
+        </w:rPr>
+        <w:t xml:space="preserve">import </w:t>
+      </w:r>
+      <w:proofErr w:type="spellStart"/>
+      <w:r>
+        <w:rPr>
+          <w:rFonts w:ascii="Courier New" w:eastAsia="Times New Roman" w:hAnsi="Courier New" w:cs="Courier New"/>
+          <w:color w:val="A9B7C6"/>
+          <w:sz w:val="18"/>
+          <w:szCs w:val="18"/>
+        </w:rPr>
+        <w:t>LogisticRegression</w:t>
+      </w:r>
+      <w:proofErr w:type="spellEnd"/>
+      <w:r>
+        <w:rPr>
+          <w:rFonts w:ascii="Courier New" w:eastAsia="Times New Roman" w:hAnsi="Courier New" w:cs="Courier New"/>
+          <w:color w:val="A9B7C6"/>
+          <w:sz w:val="18"/>
+          <w:szCs w:val="18"/>
+        </w:rPr>
+        <w:br/>
+      </w:r>
+      <w:r>
+        <w:rPr>
+          <w:rFonts w:ascii="Courier New" w:eastAsia="Times New Roman" w:hAnsi="Courier New" w:cs="Courier New"/>
+          <w:color w:val="CC7832"/>
+          <w:sz w:val="18"/>
+          <w:szCs w:val="18"/>
+        </w:rPr>
+        <w:t xml:space="preserve">from </w:t>
+      </w:r>
+      <w:r>
+        <w:rPr>
+          <w:rFonts w:ascii="Courier New" w:eastAsia="Times New Roman" w:hAnsi="Courier New" w:cs="Courier New"/>
+          <w:color w:val="A9B7C6"/>
+          <w:sz w:val="18"/>
+          <w:szCs w:val="18"/>
+        </w:rPr>
+        <w:t xml:space="preserve">exam </w:t>
+      </w:r>
+      <w:r>
+        <w:rPr>
+          <w:rFonts w:ascii="Courier New" w:eastAsia="Times New Roman" w:hAnsi="Courier New" w:cs="Courier New"/>
+          <w:color w:val="CC7832"/>
+          <w:sz w:val="18"/>
+          <w:szCs w:val="18"/>
+        </w:rPr>
+        <w:t xml:space="preserve">import </w:t>
+      </w:r>
+      <w:proofErr w:type="spellStart"/>
+      <w:r>
+        <w:rPr>
+          <w:rFonts w:ascii="Courier New" w:eastAsia="Times New Roman" w:hAnsi="Courier New" w:cs="Courier New"/>
+          <w:color w:val="A9B7C6"/>
+          <w:sz w:val="18"/>
+          <w:szCs w:val="18"/>
+        </w:rPr>
+        <w:t>exam_features_scaled</w:t>
+      </w:r>
+      <w:proofErr w:type="spellEnd"/>
+      <w:r>
+        <w:rPr>
+          <w:rFonts w:ascii="Courier New" w:eastAsia="Times New Roman" w:hAnsi="Courier New" w:cs="Courier New"/>
+          <w:color w:val="CC7832"/>
+          <w:sz w:val="18"/>
+          <w:szCs w:val="18"/>
+        </w:rPr>
+        <w:t xml:space="preserve">, </w:t>
+      </w:r>
+      <w:r>
+        <w:rPr>
+          <w:rFonts w:ascii="Courier New" w:eastAsia="Times New Roman" w:hAnsi="Courier New" w:cs="Courier New"/>
+          <w:color w:val="A9B7C6"/>
+          <w:sz w:val="18"/>
+          <w:szCs w:val="18"/>
+        </w:rPr>
+        <w:t>passed_exam_2</w:t>
+      </w:r>
+      <w:r>
+        <w:rPr>
+          <w:rFonts w:ascii="Courier New" w:eastAsia="Times New Roman" w:hAnsi="Courier New" w:cs="Courier New"/>
+          <w:color w:val="A9B7C6"/>
+          <w:sz w:val="18"/>
+          <w:szCs w:val="18"/>
+        </w:rPr>
+        <w:br/>
+      </w:r>
+      <w:r>
+        <w:rPr>
+          <w:rFonts w:ascii="Courier New" w:eastAsia="Times New Roman" w:hAnsi="Courier New" w:cs="Courier New"/>
+          <w:color w:val="A9B7C6"/>
+          <w:sz w:val="18"/>
+          <w:szCs w:val="18"/>
+        </w:rPr>
+        <w:br/>
+      </w:r>
+      <w:r>
+        <w:rPr>
+          <w:rFonts w:ascii="Courier New" w:eastAsia="Times New Roman" w:hAnsi="Courier New" w:cs="Courier New"/>
+          <w:color w:val="808080"/>
+          <w:sz w:val="18"/>
+          <w:szCs w:val="18"/>
+        </w:rPr>
+        <w:t xml:space="preserve"># Train a </w:t>
+      </w:r>
+      <w:proofErr w:type="spellStart"/>
+      <w:r>
+        <w:rPr>
+          <w:rFonts w:ascii="Courier New" w:eastAsia="Times New Roman" w:hAnsi="Courier New" w:cs="Courier New"/>
+          <w:color w:val="808080"/>
+          <w:sz w:val="18"/>
+          <w:szCs w:val="18"/>
+        </w:rPr>
+        <w:t>sklearn</w:t>
+      </w:r>
+      <w:proofErr w:type="spellEnd"/>
+      <w:r>
+        <w:rPr>
+          <w:rFonts w:ascii="Courier New" w:eastAsia="Times New Roman" w:hAnsi="Courier New" w:cs="Courier New"/>
+          <w:color w:val="808080"/>
+          <w:sz w:val="18"/>
+          <w:szCs w:val="18"/>
+        </w:rPr>
+        <w:t xml:space="preserve"> logistic regression model on the normalized exam data</w:t>
+      </w:r>
+      <w:r>
+        <w:rPr>
+          <w:rFonts w:ascii="Courier New" w:eastAsia="Times New Roman" w:hAnsi="Courier New" w:cs="Courier New"/>
+          <w:color w:val="808080"/>
+          <w:sz w:val="18"/>
+          <w:szCs w:val="18"/>
+        </w:rPr>
+        <w:br/>
+      </w:r>
+      <w:r>
+        <w:rPr>
+          <w:rFonts w:ascii="Courier New" w:eastAsia="Times New Roman" w:hAnsi="Courier New" w:cs="Courier New"/>
+          <w:color w:val="A9B7C6"/>
+          <w:sz w:val="18"/>
+          <w:szCs w:val="18"/>
+        </w:rPr>
+        <w:t xml:space="preserve">model_2 = </w:t>
+      </w:r>
+      <w:proofErr w:type="spellStart"/>
+      <w:r>
+        <w:rPr>
+          <w:rFonts w:ascii="Courier New" w:eastAsia="Times New Roman" w:hAnsi="Courier New" w:cs="Courier New"/>
+          <w:color w:val="A9B7C6"/>
+          <w:sz w:val="18"/>
+          <w:szCs w:val="18"/>
+        </w:rPr>
+        <w:t>LogisticRegression</w:t>
+      </w:r>
+      <w:proofErr w:type="spellEnd"/>
+      <w:r>
+        <w:rPr>
+          <w:rFonts w:ascii="Courier New" w:eastAsia="Times New Roman" w:hAnsi="Courier New" w:cs="Courier New"/>
+          <w:color w:val="A9B7C6"/>
+          <w:sz w:val="18"/>
+          <w:szCs w:val="18"/>
+        </w:rPr>
+        <w:t>()</w:t>
+      </w:r>
+      <w:r>
+        <w:rPr>
+          <w:rFonts w:ascii="Courier New" w:eastAsia="Times New Roman" w:hAnsi="Courier New" w:cs="Courier New"/>
+          <w:color w:val="A9B7C6"/>
+          <w:sz w:val="18"/>
+          <w:szCs w:val="18"/>
+        </w:rPr>
+        <w:br/>
+        <w:t>model_2.fit(exam_features_scaled</w:t>
+      </w:r>
+      <w:r>
+        <w:rPr>
+          <w:rFonts w:ascii="Courier New" w:eastAsia="Times New Roman" w:hAnsi="Courier New" w:cs="Courier New"/>
+          <w:color w:val="CC7832"/>
+          <w:sz w:val="18"/>
+          <w:szCs w:val="18"/>
+        </w:rPr>
+        <w:t>,</w:t>
+      </w:r>
+      <w:r>
+        <w:rPr>
+          <w:rFonts w:ascii="Courier New" w:eastAsia="Times New Roman" w:hAnsi="Courier New" w:cs="Courier New"/>
+          <w:color w:val="A9B7C6"/>
+          <w:sz w:val="18"/>
+          <w:szCs w:val="18"/>
+        </w:rPr>
+        <w:t>passed_exam_2)</w:t>
+      </w:r>
+      <w:r>
+        <w:rPr>
+          <w:rFonts w:ascii="Courier New" w:eastAsia="Times New Roman" w:hAnsi="Courier New" w:cs="Courier New"/>
+          <w:color w:val="A9B7C6"/>
+          <w:sz w:val="18"/>
+          <w:szCs w:val="18"/>
+        </w:rPr>
+        <w:br/>
+      </w:r>
+      <w:r>
+        <w:rPr>
+          <w:rFonts w:ascii="Courier New" w:eastAsia="Times New Roman" w:hAnsi="Courier New" w:cs="Courier New"/>
+          <w:color w:val="A9B7C6"/>
+          <w:sz w:val="18"/>
+          <w:szCs w:val="18"/>
+        </w:rPr>
+        <w:br/>
+      </w:r>
+      <w:r>
+        <w:rPr>
+          <w:rFonts w:ascii="Courier New" w:eastAsia="Times New Roman" w:hAnsi="Courier New" w:cs="Courier New"/>
+          <w:color w:val="808080"/>
+          <w:sz w:val="18"/>
+          <w:szCs w:val="18"/>
+        </w:rPr>
+        <w:t># Assign and update coefficients</w:t>
+      </w:r>
+      <w:r>
+        <w:rPr>
+          <w:rFonts w:ascii="Courier New" w:eastAsia="Times New Roman" w:hAnsi="Courier New" w:cs="Courier New"/>
+          <w:color w:val="808080"/>
+          <w:sz w:val="18"/>
+          <w:szCs w:val="18"/>
+        </w:rPr>
+        <w:br/>
+      </w:r>
+      <w:proofErr w:type="spellStart"/>
+      <w:r>
+        <w:rPr>
+          <w:rFonts w:ascii="Courier New" w:eastAsia="Times New Roman" w:hAnsi="Courier New" w:cs="Courier New"/>
+          <w:color w:val="A9B7C6"/>
+          <w:sz w:val="18"/>
+          <w:szCs w:val="18"/>
+        </w:rPr>
+        <w:t>coefficients</w:t>
+      </w:r>
+      <w:proofErr w:type="spellEnd"/>
+      <w:r>
+        <w:rPr>
+          <w:rFonts w:ascii="Courier New" w:eastAsia="Times New Roman" w:hAnsi="Courier New" w:cs="Courier New"/>
+          <w:color w:val="A9B7C6"/>
+          <w:sz w:val="18"/>
+          <w:szCs w:val="18"/>
+        </w:rPr>
+        <w:t xml:space="preserve"> = model_2.coef_</w:t>
+      </w:r>
+      <w:r>
+        <w:rPr>
+          <w:rFonts w:ascii="Courier New" w:eastAsia="Times New Roman" w:hAnsi="Courier New" w:cs="Courier New"/>
+          <w:color w:val="A9B7C6"/>
+          <w:sz w:val="18"/>
+          <w:szCs w:val="18"/>
+        </w:rPr>
+        <w:br/>
+        <w:t xml:space="preserve">coefficients = </w:t>
+      </w:r>
+      <w:proofErr w:type="spellStart"/>
+      <w:r>
+        <w:rPr>
+          <w:rFonts w:ascii="Courier New" w:eastAsia="Times New Roman" w:hAnsi="Courier New" w:cs="Courier New"/>
+          <w:color w:val="A9B7C6"/>
+          <w:sz w:val="18"/>
+          <w:szCs w:val="18"/>
+        </w:rPr>
+        <w:t>coefficients.tolist</w:t>
+      </w:r>
+      <w:proofErr w:type="spellEnd"/>
+      <w:r>
+        <w:rPr>
+          <w:rFonts w:ascii="Courier New" w:eastAsia="Times New Roman" w:hAnsi="Courier New" w:cs="Courier New"/>
+          <w:color w:val="A9B7C6"/>
+          <w:sz w:val="18"/>
+          <w:szCs w:val="18"/>
+        </w:rPr>
+        <w:t>()[</w:t>
+      </w:r>
+      <w:r>
+        <w:rPr>
+          <w:rFonts w:ascii="Courier New" w:eastAsia="Times New Roman" w:hAnsi="Courier New" w:cs="Courier New"/>
+          <w:color w:val="6897BB"/>
+          <w:sz w:val="18"/>
+          <w:szCs w:val="18"/>
+        </w:rPr>
+        <w:t>0</w:t>
+      </w:r>
+      <w:r>
+        <w:rPr>
+          <w:rFonts w:ascii="Courier New" w:eastAsia="Times New Roman" w:hAnsi="Courier New" w:cs="Courier New"/>
+          <w:color w:val="A9B7C6"/>
+          <w:sz w:val="18"/>
+          <w:szCs w:val="18"/>
+        </w:rPr>
+        <w:t>]</w:t>
+      </w:r>
+      <w:r>
+        <w:rPr>
+          <w:rFonts w:ascii="Courier New" w:eastAsia="Times New Roman" w:hAnsi="Courier New" w:cs="Courier New"/>
+          <w:color w:val="A9B7C6"/>
+          <w:sz w:val="18"/>
+          <w:szCs w:val="18"/>
+        </w:rPr>
+        <w:br/>
+      </w:r>
+      <w:r>
+        <w:rPr>
+          <w:rFonts w:ascii="Courier New" w:eastAsia="Times New Roman" w:hAnsi="Courier New" w:cs="Courier New"/>
+          <w:color w:val="A9B7C6"/>
+          <w:sz w:val="18"/>
+          <w:szCs w:val="18"/>
+        </w:rPr>
+        <w:br/>
+      </w:r>
+      <w:r>
+        <w:rPr>
+          <w:rFonts w:ascii="Courier New" w:eastAsia="Times New Roman" w:hAnsi="Courier New" w:cs="Courier New"/>
+          <w:color w:val="808080"/>
+          <w:sz w:val="18"/>
+          <w:szCs w:val="18"/>
+        </w:rPr>
+        <w:t># Plot bar graph</w:t>
+      </w:r>
+      <w:r>
+        <w:rPr>
+          <w:rFonts w:ascii="Courier New" w:eastAsia="Times New Roman" w:hAnsi="Courier New" w:cs="Courier New"/>
+          <w:color w:val="808080"/>
+          <w:sz w:val="18"/>
+          <w:szCs w:val="18"/>
+        </w:rPr>
+        <w:br/>
+      </w:r>
+      <w:proofErr w:type="spellStart"/>
+      <w:r>
+        <w:rPr>
+          <w:rFonts w:ascii="Courier New" w:eastAsia="Times New Roman" w:hAnsi="Courier New" w:cs="Courier New"/>
+          <w:color w:val="A9B7C6"/>
+          <w:sz w:val="18"/>
+          <w:szCs w:val="18"/>
+        </w:rPr>
+        <w:t>plt.bar</w:t>
+      </w:r>
+      <w:proofErr w:type="spellEnd"/>
+      <w:r>
+        <w:rPr>
+          <w:rFonts w:ascii="Courier New" w:eastAsia="Times New Roman" w:hAnsi="Courier New" w:cs="Courier New"/>
+          <w:color w:val="A9B7C6"/>
+          <w:sz w:val="18"/>
+          <w:szCs w:val="18"/>
+        </w:rPr>
+        <w:t>([</w:t>
+      </w:r>
+      <w:r>
+        <w:rPr>
+          <w:rFonts w:ascii="Courier New" w:eastAsia="Times New Roman" w:hAnsi="Courier New" w:cs="Courier New"/>
+          <w:color w:val="6897BB"/>
+          <w:sz w:val="18"/>
+          <w:szCs w:val="18"/>
+        </w:rPr>
+        <w:t>1</w:t>
+      </w:r>
+      <w:r>
+        <w:rPr>
+          <w:rFonts w:ascii="Courier New" w:eastAsia="Times New Roman" w:hAnsi="Courier New" w:cs="Courier New"/>
+          <w:color w:val="CC7832"/>
+          <w:sz w:val="18"/>
+          <w:szCs w:val="18"/>
+        </w:rPr>
+        <w:t>,</w:t>
+      </w:r>
+      <w:r>
+        <w:rPr>
+          <w:rFonts w:ascii="Courier New" w:eastAsia="Times New Roman" w:hAnsi="Courier New" w:cs="Courier New"/>
+          <w:color w:val="6897BB"/>
+          <w:sz w:val="18"/>
+          <w:szCs w:val="18"/>
+        </w:rPr>
+        <w:t>2</w:t>
+      </w:r>
+      <w:r>
+        <w:rPr>
+          <w:rFonts w:ascii="Courier New" w:eastAsia="Times New Roman" w:hAnsi="Courier New" w:cs="Courier New"/>
+          <w:color w:val="A9B7C6"/>
+          <w:sz w:val="18"/>
+          <w:szCs w:val="18"/>
+        </w:rPr>
+        <w:t>]</w:t>
+      </w:r>
+      <w:r>
+        <w:rPr>
+          <w:rFonts w:ascii="Courier New" w:eastAsia="Times New Roman" w:hAnsi="Courier New" w:cs="Courier New"/>
+          <w:color w:val="CC7832"/>
+          <w:sz w:val="18"/>
+          <w:szCs w:val="18"/>
+        </w:rPr>
+        <w:t>,</w:t>
+      </w:r>
+      <w:r>
+        <w:rPr>
+          <w:rFonts w:ascii="Courier New" w:eastAsia="Times New Roman" w:hAnsi="Courier New" w:cs="Courier New"/>
+          <w:color w:val="A9B7C6"/>
+          <w:sz w:val="18"/>
+          <w:szCs w:val="18"/>
+        </w:rPr>
+        <w:t>coefficients)</w:t>
+      </w:r>
+      <w:r>
+        <w:rPr>
+          <w:rFonts w:ascii="Courier New" w:eastAsia="Times New Roman" w:hAnsi="Courier New" w:cs="Courier New"/>
+          <w:color w:val="A9B7C6"/>
+          <w:sz w:val="18"/>
+          <w:szCs w:val="18"/>
+        </w:rPr>
+        <w:br/>
+      </w:r>
+      <w:proofErr w:type="spellStart"/>
+      <w:r>
+        <w:rPr>
+          <w:rFonts w:ascii="Courier New" w:eastAsia="Times New Roman" w:hAnsi="Courier New" w:cs="Courier New"/>
+          <w:color w:val="A9B7C6"/>
+          <w:sz w:val="18"/>
+          <w:szCs w:val="18"/>
+        </w:rPr>
+        <w:t>plt.xticks</w:t>
+      </w:r>
+      <w:proofErr w:type="spellEnd"/>
+      <w:r>
+        <w:rPr>
+          <w:rFonts w:ascii="Courier New" w:eastAsia="Times New Roman" w:hAnsi="Courier New" w:cs="Courier New"/>
+          <w:color w:val="A9B7C6"/>
+          <w:sz w:val="18"/>
+          <w:szCs w:val="18"/>
+        </w:rPr>
+        <w:t>([</w:t>
+      </w:r>
+      <w:r>
+        <w:rPr>
+          <w:rFonts w:ascii="Courier New" w:eastAsia="Times New Roman" w:hAnsi="Courier New" w:cs="Courier New"/>
+          <w:color w:val="6897BB"/>
+          <w:sz w:val="18"/>
+          <w:szCs w:val="18"/>
+        </w:rPr>
+        <w:t>1</w:t>
+      </w:r>
+      <w:r>
+        <w:rPr>
+          <w:rFonts w:ascii="Courier New" w:eastAsia="Times New Roman" w:hAnsi="Courier New" w:cs="Courier New"/>
+          <w:color w:val="CC7832"/>
+          <w:sz w:val="18"/>
+          <w:szCs w:val="18"/>
+        </w:rPr>
+        <w:t>,</w:t>
+      </w:r>
+      <w:r>
+        <w:rPr>
+          <w:rFonts w:ascii="Courier New" w:eastAsia="Times New Roman" w:hAnsi="Courier New" w:cs="Courier New"/>
+          <w:color w:val="6897BB"/>
+          <w:sz w:val="18"/>
+          <w:szCs w:val="18"/>
+        </w:rPr>
+        <w:t>2</w:t>
+      </w:r>
+      <w:r>
+        <w:rPr>
+          <w:rFonts w:ascii="Courier New" w:eastAsia="Times New Roman" w:hAnsi="Courier New" w:cs="Courier New"/>
+          <w:color w:val="A9B7C6"/>
+          <w:sz w:val="18"/>
+          <w:szCs w:val="18"/>
+        </w:rPr>
+        <w:t>]</w:t>
+      </w:r>
+      <w:r>
+        <w:rPr>
+          <w:rFonts w:ascii="Courier New" w:eastAsia="Times New Roman" w:hAnsi="Courier New" w:cs="Courier New"/>
+          <w:color w:val="CC7832"/>
+          <w:sz w:val="18"/>
+          <w:szCs w:val="18"/>
+        </w:rPr>
+        <w:t>,</w:t>
+      </w:r>
+      <w:r>
+        <w:rPr>
+          <w:rFonts w:ascii="Courier New" w:eastAsia="Times New Roman" w:hAnsi="Courier New" w:cs="Courier New"/>
+          <w:color w:val="A9B7C6"/>
+          <w:sz w:val="18"/>
+          <w:szCs w:val="18"/>
+        </w:rPr>
+        <w:t>[</w:t>
+      </w:r>
+      <w:r>
+        <w:rPr>
+          <w:rFonts w:ascii="Courier New" w:eastAsia="Times New Roman" w:hAnsi="Courier New" w:cs="Courier New"/>
+          <w:color w:val="6A8759"/>
+          <w:sz w:val="18"/>
+          <w:szCs w:val="18"/>
+        </w:rPr>
+        <w:t xml:space="preserve">'hours </w:t>
+      </w:r>
+      <w:proofErr w:type="spellStart"/>
+      <w:r>
+        <w:rPr>
+          <w:rFonts w:ascii="Courier New" w:eastAsia="Times New Roman" w:hAnsi="Courier New" w:cs="Courier New"/>
+          <w:color w:val="6A8759"/>
+          <w:sz w:val="18"/>
+          <w:szCs w:val="18"/>
+        </w:rPr>
+        <w:t>studied'</w:t>
+      </w:r>
+      <w:r>
+        <w:rPr>
+          <w:rFonts w:ascii="Courier New" w:eastAsia="Times New Roman" w:hAnsi="Courier New" w:cs="Courier New"/>
+          <w:color w:val="CC7832"/>
+          <w:sz w:val="18"/>
+          <w:szCs w:val="18"/>
+        </w:rPr>
+        <w:t>,</w:t>
+      </w:r>
+      <w:r>
+        <w:rPr>
+          <w:rFonts w:ascii="Courier New" w:eastAsia="Times New Roman" w:hAnsi="Courier New" w:cs="Courier New"/>
+          <w:color w:val="6A8759"/>
+          <w:sz w:val="18"/>
+          <w:szCs w:val="18"/>
+        </w:rPr>
+        <w:t>'math</w:t>
+      </w:r>
+      <w:proofErr w:type="spellEnd"/>
+      <w:r>
+        <w:rPr>
+          <w:rFonts w:ascii="Courier New" w:eastAsia="Times New Roman" w:hAnsi="Courier New" w:cs="Courier New"/>
+          <w:color w:val="6A8759"/>
+          <w:sz w:val="18"/>
+          <w:szCs w:val="18"/>
+        </w:rPr>
+        <w:t xml:space="preserve"> courses taken'</w:t>
+      </w:r>
+      <w:r>
+        <w:rPr>
+          <w:rFonts w:ascii="Courier New" w:eastAsia="Times New Roman" w:hAnsi="Courier New" w:cs="Courier New"/>
+          <w:color w:val="A9B7C6"/>
+          <w:sz w:val="18"/>
+          <w:szCs w:val="18"/>
+        </w:rPr>
+        <w:t>])</w:t>
+      </w:r>
+      <w:r>
+        <w:rPr>
+          <w:rFonts w:ascii="Courier New" w:eastAsia="Times New Roman" w:hAnsi="Courier New" w:cs="Courier New"/>
+          <w:color w:val="A9B7C6"/>
+          <w:sz w:val="18"/>
+          <w:szCs w:val="18"/>
+        </w:rPr>
+        <w:br/>
+      </w:r>
+      <w:proofErr w:type="spellStart"/>
+      <w:r>
+        <w:rPr>
+          <w:rFonts w:ascii="Courier New" w:eastAsia="Times New Roman" w:hAnsi="Courier New" w:cs="Courier New"/>
+          <w:color w:val="A9B7C6"/>
+          <w:sz w:val="18"/>
+          <w:szCs w:val="18"/>
+        </w:rPr>
+        <w:lastRenderedPageBreak/>
+        <w:t>plt.xlabel</w:t>
+      </w:r>
+      <w:proofErr w:type="spellEnd"/>
+      <w:r>
+        <w:rPr>
+          <w:rFonts w:ascii="Courier New" w:eastAsia="Times New Roman" w:hAnsi="Courier New" w:cs="Courier New"/>
+          <w:color w:val="A9B7C6"/>
+          <w:sz w:val="18"/>
+          <w:szCs w:val="18"/>
+        </w:rPr>
+        <w:t>(</w:t>
+      </w:r>
+      <w:r>
+        <w:rPr>
+          <w:rFonts w:ascii="Courier New" w:eastAsia="Times New Roman" w:hAnsi="Courier New" w:cs="Courier New"/>
+          <w:color w:val="6A8759"/>
+          <w:sz w:val="18"/>
+          <w:szCs w:val="18"/>
+        </w:rPr>
+        <w:t>'feature'</w:t>
+      </w:r>
+      <w:r>
+        <w:rPr>
+          <w:rFonts w:ascii="Courier New" w:eastAsia="Times New Roman" w:hAnsi="Courier New" w:cs="Courier New"/>
+          <w:color w:val="A9B7C6"/>
+          <w:sz w:val="18"/>
+          <w:szCs w:val="18"/>
+        </w:rPr>
+        <w:t>)</w:t>
+      </w:r>
+      <w:r>
+        <w:rPr>
+          <w:rFonts w:ascii="Courier New" w:eastAsia="Times New Roman" w:hAnsi="Courier New" w:cs="Courier New"/>
+          <w:color w:val="A9B7C6"/>
+          <w:sz w:val="18"/>
+          <w:szCs w:val="18"/>
+        </w:rPr>
+        <w:br/>
+      </w:r>
+      <w:proofErr w:type="spellStart"/>
+      <w:r>
+        <w:rPr>
+          <w:rFonts w:ascii="Courier New" w:eastAsia="Times New Roman" w:hAnsi="Courier New" w:cs="Courier New"/>
+          <w:color w:val="A9B7C6"/>
+          <w:sz w:val="18"/>
+          <w:szCs w:val="18"/>
+        </w:rPr>
+        <w:t>plt.ylabel</w:t>
+      </w:r>
+      <w:proofErr w:type="spellEnd"/>
+      <w:r>
+        <w:rPr>
+          <w:rFonts w:ascii="Courier New" w:eastAsia="Times New Roman" w:hAnsi="Courier New" w:cs="Courier New"/>
+          <w:color w:val="A9B7C6"/>
+          <w:sz w:val="18"/>
+          <w:szCs w:val="18"/>
+        </w:rPr>
+        <w:t>(</w:t>
+      </w:r>
+      <w:r>
+        <w:rPr>
+          <w:rFonts w:ascii="Courier New" w:eastAsia="Times New Roman" w:hAnsi="Courier New" w:cs="Courier New"/>
+          <w:color w:val="6A8759"/>
+          <w:sz w:val="18"/>
+          <w:szCs w:val="18"/>
+        </w:rPr>
+        <w:t>'coefficient'</w:t>
+      </w:r>
+      <w:r>
+        <w:rPr>
+          <w:rFonts w:ascii="Courier New" w:eastAsia="Times New Roman" w:hAnsi="Courier New" w:cs="Courier New"/>
+          <w:color w:val="A9B7C6"/>
+          <w:sz w:val="18"/>
+          <w:szCs w:val="18"/>
+        </w:rPr>
+        <w:t>)</w:t>
+      </w:r>
+      <w:r>
+        <w:rPr>
+          <w:rFonts w:ascii="Courier New" w:eastAsia="Times New Roman" w:hAnsi="Courier New" w:cs="Courier New"/>
+          <w:color w:val="A9B7C6"/>
+          <w:sz w:val="18"/>
+          <w:szCs w:val="18"/>
+        </w:rPr>
+        <w:br/>
+      </w:r>
+      <w:proofErr w:type="spellStart"/>
+      <w:r>
+        <w:rPr>
+          <w:rFonts w:ascii="Courier New" w:eastAsia="Times New Roman" w:hAnsi="Courier New" w:cs="Courier New"/>
+          <w:color w:val="A9B7C6"/>
+          <w:sz w:val="18"/>
+          <w:szCs w:val="18"/>
+        </w:rPr>
+        <w:t>plt.show</w:t>
+      </w:r>
+      <w:proofErr w:type="spellEnd"/>
+      <w:r>
+        <w:rPr>
+          <w:rFonts w:ascii="Courier New" w:eastAsia="Times New Roman" w:hAnsi="Courier New" w:cs="Courier New"/>
+          <w:color w:val="A9B7C6"/>
+          <w:sz w:val="18"/>
+          <w:szCs w:val="18"/>
+        </w:rPr>
+        <w:t>()</w:t>
+      </w:r>
+    </w:p>
+    <w:p/>
+    <w:p>
+      <w:r>
+        <w:rPr>
+          <w:noProof/>
+        </w:rPr>
+        <w:drawing>
+          <wp:inline distT="0" distB="0" distL="0" distR="0" wp14:anchorId="4562906B" wp14:editId="696B9C73">
+            <wp:extent cx="5115639" cy="3962953"/>
+            <wp:effectExtent l="0" t="0" r="8890" b="0"/>
+            <wp:docPr id="13" name="Picture 13"/>
+            <wp:cNvGraphicFramePr>
+              <a:graphicFrameLocks xmlns:a="http://schemas.openxmlformats.org/drawingml/2006/main" noChangeAspect="1"/>
+            </wp:cNvGraphicFramePr>
+            <a:graphic xmlns:a="http://schemas.openxmlformats.org/drawingml/2006/main">
+              <a:graphicData uri="http://schemas.openxmlformats.org/drawingml/2006/picture">
+                <pic:pic xmlns:pic="http://schemas.openxmlformats.org/drawingml/2006/picture">
+                  <pic:nvPicPr>
+                    <pic:cNvPr id="13" name="A30E924.tmp"/>
+                    <pic:cNvPicPr/>
+                  </pic:nvPicPr>
+                  <pic:blipFill>
+                    <a:blip r:embed="rId24">
+                      <a:extLst>
+                        <a:ext uri="{28A0092B-C50C-407E-A947-70E740481C1C}">
+                          <a14:useLocalDpi xmlns:a14="http://schemas.microsoft.com/office/drawing/2010/main" val="0"/>
+                        </a:ext>
+                      </a:extLst>
+                    </a:blip>
+                    <a:stretch>
+                      <a:fillRect/>
+                    </a:stretch>
+                  </pic:blipFill>
+                  <pic:spPr>
+                    <a:xfrm>
+                      <a:off x="0" y="0"/>
+                      <a:ext cx="5115639" cy="3962953"/>
+                    </a:xfrm>
+                    <a:prstGeom prst="rect">
+                      <a:avLst/>
+                    </a:prstGeom>
+                  </pic:spPr>
+                </pic:pic>
+              </a:graphicData>
+            </a:graphic>
+          </wp:inline>
+        </w:drawing>
+      </w:r>
+    </w:p>
+    <w:p>
+      <w:pPr>
+        <w:pStyle w:val="Heading1"/>
+      </w:pPr>
+      <w:r>
+        <w:t>Review</w:t>
+      </w:r>
+    </w:p>
+    <w:p>
+      <w:pPr>
+        <w:pStyle w:val="NormalWeb"/>
+      </w:pPr>
+      <w:r>
+        <w:t xml:space="preserve">Congratulations! You just learned how a Logistic Regression model works and how to fit one to a dataset. Class is over, and the final exam for </w:t>
+      </w:r>
+      <w:proofErr w:type="spellStart"/>
+      <w:r>
+        <w:t>Codecademy</w:t>
+      </w:r>
+      <w:proofErr w:type="spellEnd"/>
+      <w:r>
+        <w:t xml:space="preserve"> University's Introductory Machine Learning is around the corner. Do you predict that you will pass? Let's do some review to make sure.</w:t>
+      </w:r>
+    </w:p>
+    <w:p>
+      <w:pPr>
+        <w:numPr>
+          <w:ilvl w:val="0"/>
+          <w:numId w:val="10"/>
+        </w:numPr>
+        <w:spacing w:before="100" w:beforeAutospacing="1" w:after="100" w:afterAutospacing="1" w:line="240" w:lineRule="auto"/>
+      </w:pPr>
+      <w:r>
+        <w:t xml:space="preserve">Logistic Regression is used to perform binary classification, predicting whether a data sample belongs to a positive (present) class, labeled </w:t>
+      </w:r>
+      <w:r>
+        <w:rPr>
+          <w:rStyle w:val="HTMLCode"/>
+          <w:rFonts w:eastAsiaTheme="minorHAnsi"/>
+        </w:rPr>
+        <w:t>1</w:t>
+      </w:r>
+      <w:r>
+        <w:t xml:space="preserve"> and the negative (absent) class, labeled </w:t>
+      </w:r>
+      <w:r>
+        <w:rPr>
+          <w:rStyle w:val="HTMLCode"/>
+          <w:rFonts w:eastAsiaTheme="minorHAnsi"/>
+        </w:rPr>
+        <w:t>0</w:t>
+      </w:r>
+      <w:r>
+        <w:t>.</w:t>
+      </w:r>
+    </w:p>
+    <w:p>
+      <w:pPr>
+        <w:numPr>
+          <w:ilvl w:val="0"/>
+          <w:numId w:val="10"/>
+        </w:numPr>
+        <w:spacing w:before="100" w:beforeAutospacing="1" w:after="100" w:afterAutospacing="1" w:line="240" w:lineRule="auto"/>
+      </w:pPr>
+      <w:r>
+        <w:t xml:space="preserve">The Sigmoid Function bounds the product of feature values and their coefficients, known as the log-odds, to the range </w:t>
+      </w:r>
+      <w:r>
+        <w:rPr>
+          <w:rStyle w:val="HTMLCode"/>
+          <w:rFonts w:eastAsiaTheme="minorHAnsi"/>
+        </w:rPr>
+        <w:t>[0,1]</w:t>
+      </w:r>
+      <w:r>
+        <w:t>, providing the probability of a sample belonging to the positive class.</w:t>
+      </w:r>
+    </w:p>
+    <w:p>
+      <w:pPr>
+        <w:numPr>
+          <w:ilvl w:val="0"/>
+          <w:numId w:val="10"/>
+        </w:numPr>
+        <w:spacing w:before="100" w:beforeAutospacing="1" w:after="100" w:afterAutospacing="1" w:line="240" w:lineRule="auto"/>
+      </w:pPr>
+      <w:r>
+        <w:t>A loss function measures how well a machine learning model makes predictions. The loss function of Logistic Regression is log-loss.</w:t>
+      </w:r>
+    </w:p>
+    <w:p>
+      <w:pPr>
+        <w:numPr>
+          <w:ilvl w:val="0"/>
+          <w:numId w:val="10"/>
+        </w:numPr>
+        <w:spacing w:before="100" w:beforeAutospacing="1" w:after="100" w:afterAutospacing="1" w:line="240" w:lineRule="auto"/>
+      </w:pPr>
+      <w:r>
+        <w:t xml:space="preserve">A Classification Threshold is used to determine the probabilistic cutoff for where a data sample is classified as belonging to a positive or negative class. The standard cutoff for Logistic Regression is </w:t>
+      </w:r>
+      <w:r>
+        <w:rPr>
+          <w:rStyle w:val="HTMLCode"/>
+          <w:rFonts w:eastAsiaTheme="minorHAnsi"/>
+        </w:rPr>
+        <w:t>0.5</w:t>
+      </w:r>
+      <w:r>
+        <w:t>, but the threshold can be higher or lower depending on the nature of the data and the situation.</w:t>
+      </w:r>
+    </w:p>
+    <w:p>
+      <w:pPr>
+        <w:numPr>
+          <w:ilvl w:val="0"/>
+          <w:numId w:val="10"/>
+        </w:numPr>
+        <w:spacing w:before="100" w:beforeAutospacing="1" w:after="100" w:afterAutospacing="1" w:line="240" w:lineRule="auto"/>
+      </w:pPr>
+      <w:proofErr w:type="spellStart"/>
+      <w:r>
+        <w:lastRenderedPageBreak/>
+        <w:t>Scikit</w:t>
+      </w:r>
+      <w:proofErr w:type="spellEnd"/>
+      <w:r>
+        <w:t>-learn has a Logistic Regression implementation that allows you to fit a model to your data, find the feature coefficients, and make predictions on new data samples.</w:t>
+      </w:r>
+    </w:p>
+    <w:p>
+      <w:pPr>
+        <w:numPr>
+          <w:ilvl w:val="0"/>
+          <w:numId w:val="10"/>
+        </w:numPr>
+        <w:spacing w:before="100" w:beforeAutospacing="1" w:after="100" w:afterAutospacing="1" w:line="240" w:lineRule="auto"/>
+      </w:pPr>
+      <w:r>
+        <w:t>The coefficients determined by a Logistic Regression model can be used to interpret the relative importance of each feature in predicting the class of a data sample.</w:t>
+      </w:r>
+    </w:p>
+    <w:p>
+      <w:pPr>
+        <w:spacing w:after="0"/>
+      </w:pPr>
+      <w:r>
+        <w:t>Instructions</w:t>
+      </w:r>
+    </w:p>
+    <w:p>
+      <w:pPr>
+        <w:pStyle w:val="NormalWeb"/>
+      </w:pPr>
+      <w:r>
+        <w:t xml:space="preserve">Find another dataset for binary classification from </w:t>
+      </w:r>
+      <w:hyperlink r:id="rId25" w:tgtFrame="_blank" w:history="1">
+        <w:r>
+          <w:rPr>
+            <w:rStyle w:val="Hyperlink"/>
+          </w:rPr>
+          <w:t>Kaggle</w:t>
+        </w:r>
+      </w:hyperlink>
+      <w:r>
+        <w:t xml:space="preserve"> or take a look at </w:t>
+      </w:r>
+      <w:hyperlink r:id="rId26" w:tgtFrame="_blank" w:history="1">
+        <w:proofErr w:type="spellStart"/>
+        <w:r>
+          <w:rPr>
+            <w:rStyle w:val="HTMLCode"/>
+            <w:color w:val="0000FF"/>
+            <w:u w:val="single"/>
+          </w:rPr>
+          <w:t>sklearn</w:t>
+        </w:r>
+        <w:r>
+          <w:rPr>
+            <w:rStyle w:val="Hyperlink"/>
+          </w:rPr>
+          <w:t>'s</w:t>
+        </w:r>
+        <w:proofErr w:type="spellEnd"/>
+        <w:r>
+          <w:rPr>
+            <w:rStyle w:val="Hyperlink"/>
+          </w:rPr>
+          <w:t xml:space="preserve"> breast cancer dataset</w:t>
+        </w:r>
+      </w:hyperlink>
+      <w:r>
+        <w:t xml:space="preserve">. Use </w:t>
+      </w:r>
+      <w:proofErr w:type="spellStart"/>
+      <w:r>
+        <w:rPr>
+          <w:rStyle w:val="HTMLCode"/>
+        </w:rPr>
+        <w:t>sklearn</w:t>
+      </w:r>
+      <w:proofErr w:type="spellEnd"/>
+      <w:r>
+        <w:t xml:space="preserve"> to build your own Logistic Regression model on the data and make some predictions. Which features are most important in the model you build?</w:t>
+      </w:r>
+    </w:p>
+    <w:p>
+      <w:pPr>
+        <w:shd w:val="clear" w:color="auto" w:fill="2B2B2B"/>
+        <w:tabs>
+          <w:tab w:val="left" w:pos="916"/>
+          <w:tab w:val="left" w:pos="1832"/>
+          <w:tab w:val="left" w:pos="2748"/>
+          <w:tab w:val="left" w:pos="3664"/>
+          <w:tab w:val="left" w:pos="4580"/>
+          <w:tab w:val="left" w:pos="5496"/>
+          <w:tab w:val="left" w:pos="6412"/>
+          <w:tab w:val="left" w:pos="7328"/>
+          <w:tab w:val="left" w:pos="8244"/>
+          <w:tab w:val="left" w:pos="9160"/>
+          <w:tab w:val="left" w:pos="10076"/>
+          <w:tab w:val="left" w:pos="10992"/>
+          <w:tab w:val="left" w:pos="11908"/>
+          <w:tab w:val="left" w:pos="12824"/>
+          <w:tab w:val="left" w:pos="13740"/>
+          <w:tab w:val="left" w:pos="14656"/>
+        </w:tabs>
+        <w:spacing w:after="0" w:line="240" w:lineRule="auto"/>
+        <w:rPr>
+          <w:rFonts w:ascii="Courier New" w:eastAsia="Times New Roman" w:hAnsi="Courier New" w:cs="Courier New"/>
+          <w:color w:val="A9B7C6"/>
+          <w:sz w:val="18"/>
+          <w:szCs w:val="18"/>
+        </w:rPr>
+      </w:pPr>
+      <w:r>
+        <w:rPr>
+          <w:rFonts w:ascii="Courier New" w:eastAsia="Times New Roman" w:hAnsi="Courier New" w:cs="Courier New"/>
+          <w:color w:val="CC7832"/>
+          <w:sz w:val="18"/>
+          <w:szCs w:val="18"/>
+        </w:rPr>
+        <w:t xml:space="preserve">import </w:t>
+      </w:r>
+      <w:r>
+        <w:rPr>
+          <w:rFonts w:ascii="Courier New" w:eastAsia="Times New Roman" w:hAnsi="Courier New" w:cs="Courier New"/>
+          <w:color w:val="A9B7C6"/>
+          <w:sz w:val="18"/>
+          <w:szCs w:val="18"/>
+        </w:rPr>
+        <w:t>codecademylib3_seaborn</w:t>
+      </w:r>
+      <w:r>
+        <w:rPr>
+          <w:rFonts w:ascii="Courier New" w:eastAsia="Times New Roman" w:hAnsi="Courier New" w:cs="Courier New"/>
+          <w:color w:val="A9B7C6"/>
+          <w:sz w:val="18"/>
+          <w:szCs w:val="18"/>
+        </w:rPr>
+        <w:br/>
+      </w:r>
+      <w:r>
+        <w:rPr>
+          <w:rFonts w:ascii="Courier New" w:eastAsia="Times New Roman" w:hAnsi="Courier New" w:cs="Courier New"/>
+          <w:color w:val="CC7832"/>
+          <w:sz w:val="18"/>
+          <w:szCs w:val="18"/>
+        </w:rPr>
+        <w:t xml:space="preserve">import </w:t>
+      </w:r>
+      <w:proofErr w:type="spellStart"/>
+      <w:r>
+        <w:rPr>
+          <w:rFonts w:ascii="Courier New" w:eastAsia="Times New Roman" w:hAnsi="Courier New" w:cs="Courier New"/>
+          <w:color w:val="A9B7C6"/>
+          <w:sz w:val="18"/>
+          <w:szCs w:val="18"/>
+        </w:rPr>
+        <w:t>numpy</w:t>
+      </w:r>
+      <w:proofErr w:type="spellEnd"/>
+      <w:r>
+        <w:rPr>
+          <w:rFonts w:ascii="Courier New" w:eastAsia="Times New Roman" w:hAnsi="Courier New" w:cs="Courier New"/>
+          <w:color w:val="A9B7C6"/>
+          <w:sz w:val="18"/>
+          <w:szCs w:val="18"/>
+        </w:rPr>
+        <w:t xml:space="preserve"> </w:t>
+      </w:r>
+      <w:r>
+        <w:rPr>
+          <w:rFonts w:ascii="Courier New" w:eastAsia="Times New Roman" w:hAnsi="Courier New" w:cs="Courier New"/>
+          <w:color w:val="CC7832"/>
+          <w:sz w:val="18"/>
+          <w:szCs w:val="18"/>
+        </w:rPr>
+        <w:t xml:space="preserve">as </w:t>
+      </w:r>
+      <w:r>
+        <w:rPr>
+          <w:rFonts w:ascii="Courier New" w:eastAsia="Times New Roman" w:hAnsi="Courier New" w:cs="Courier New"/>
+          <w:color w:val="A9B7C6"/>
+          <w:sz w:val="18"/>
+          <w:szCs w:val="18"/>
+        </w:rPr>
+        <w:t>np</w:t>
+      </w:r>
+      <w:r>
+        <w:rPr>
+          <w:rFonts w:ascii="Courier New" w:eastAsia="Times New Roman" w:hAnsi="Courier New" w:cs="Courier New"/>
+          <w:color w:val="A9B7C6"/>
+          <w:sz w:val="18"/>
+          <w:szCs w:val="18"/>
+        </w:rPr>
+        <w:br/>
+      </w:r>
+      <w:r>
+        <w:rPr>
+          <w:rFonts w:ascii="Courier New" w:eastAsia="Times New Roman" w:hAnsi="Courier New" w:cs="Courier New"/>
+          <w:color w:val="CC7832"/>
+          <w:sz w:val="18"/>
+          <w:szCs w:val="18"/>
+        </w:rPr>
+        <w:t xml:space="preserve">import </w:t>
+      </w:r>
+      <w:proofErr w:type="spellStart"/>
+      <w:r>
+        <w:rPr>
+          <w:rFonts w:ascii="Courier New" w:eastAsia="Times New Roman" w:hAnsi="Courier New" w:cs="Courier New"/>
+          <w:color w:val="A9B7C6"/>
+          <w:sz w:val="18"/>
+          <w:szCs w:val="18"/>
+        </w:rPr>
+        <w:t>matplotlib.pyplot</w:t>
+      </w:r>
+      <w:proofErr w:type="spellEnd"/>
+      <w:r>
+        <w:rPr>
+          <w:rFonts w:ascii="Courier New" w:eastAsia="Times New Roman" w:hAnsi="Courier New" w:cs="Courier New"/>
+          <w:color w:val="A9B7C6"/>
+          <w:sz w:val="18"/>
+          <w:szCs w:val="18"/>
+        </w:rPr>
+        <w:t xml:space="preserve"> </w:t>
+      </w:r>
+      <w:r>
+        <w:rPr>
+          <w:rFonts w:ascii="Courier New" w:eastAsia="Times New Roman" w:hAnsi="Courier New" w:cs="Courier New"/>
+          <w:color w:val="CC7832"/>
+          <w:sz w:val="18"/>
+          <w:szCs w:val="18"/>
+        </w:rPr>
+        <w:t xml:space="preserve">as </w:t>
+      </w:r>
+      <w:proofErr w:type="spellStart"/>
+      <w:r>
+        <w:rPr>
+          <w:rFonts w:ascii="Courier New" w:eastAsia="Times New Roman" w:hAnsi="Courier New" w:cs="Courier New"/>
+          <w:color w:val="A9B7C6"/>
+          <w:sz w:val="18"/>
+          <w:szCs w:val="18"/>
+        </w:rPr>
+        <w:t>plt</w:t>
+      </w:r>
+      <w:proofErr w:type="spellEnd"/>
+      <w:r>
+        <w:rPr>
+          <w:rFonts w:ascii="Courier New" w:eastAsia="Times New Roman" w:hAnsi="Courier New" w:cs="Courier New"/>
+          <w:color w:val="A9B7C6"/>
+          <w:sz w:val="18"/>
+          <w:szCs w:val="18"/>
+        </w:rPr>
+        <w:br/>
+      </w:r>
+      <w:r>
+        <w:rPr>
+          <w:rFonts w:ascii="Courier New" w:eastAsia="Times New Roman" w:hAnsi="Courier New" w:cs="Courier New"/>
+          <w:color w:val="CC7832"/>
+          <w:sz w:val="18"/>
+          <w:szCs w:val="18"/>
+        </w:rPr>
+        <w:t xml:space="preserve">from </w:t>
+      </w:r>
+      <w:proofErr w:type="spellStart"/>
+      <w:r>
+        <w:rPr>
+          <w:rFonts w:ascii="Courier New" w:eastAsia="Times New Roman" w:hAnsi="Courier New" w:cs="Courier New"/>
+          <w:color w:val="A9B7C6"/>
+          <w:sz w:val="18"/>
+          <w:szCs w:val="18"/>
+        </w:rPr>
+        <w:t>sklearn.linear_model</w:t>
+      </w:r>
+      <w:proofErr w:type="spellEnd"/>
+      <w:r>
+        <w:rPr>
+          <w:rFonts w:ascii="Courier New" w:eastAsia="Times New Roman" w:hAnsi="Courier New" w:cs="Courier New"/>
+          <w:color w:val="A9B7C6"/>
+          <w:sz w:val="18"/>
+          <w:szCs w:val="18"/>
+        </w:rPr>
+        <w:t xml:space="preserve"> </w:t>
+      </w:r>
+      <w:r>
+        <w:rPr>
+          <w:rFonts w:ascii="Courier New" w:eastAsia="Times New Roman" w:hAnsi="Courier New" w:cs="Courier New"/>
+          <w:color w:val="CC7832"/>
+          <w:sz w:val="18"/>
+          <w:szCs w:val="18"/>
+        </w:rPr>
+        <w:t xml:space="preserve">import </w:t>
+      </w:r>
+      <w:proofErr w:type="spellStart"/>
+      <w:r>
+        <w:rPr>
+          <w:rFonts w:ascii="Courier New" w:eastAsia="Times New Roman" w:hAnsi="Courier New" w:cs="Courier New"/>
+          <w:color w:val="A9B7C6"/>
+          <w:sz w:val="18"/>
+          <w:szCs w:val="18"/>
+        </w:rPr>
+        <w:t>LogisticRegression</w:t>
+      </w:r>
+      <w:proofErr w:type="spellEnd"/>
+      <w:r>
+        <w:rPr>
+          <w:rFonts w:ascii="Courier New" w:eastAsia="Times New Roman" w:hAnsi="Courier New" w:cs="Courier New"/>
+          <w:color w:val="A9B7C6"/>
+          <w:sz w:val="18"/>
+          <w:szCs w:val="18"/>
+        </w:rPr>
+        <w:br/>
+      </w:r>
+      <w:r>
+        <w:rPr>
+          <w:rFonts w:ascii="Courier New" w:eastAsia="Times New Roman" w:hAnsi="Courier New" w:cs="Courier New"/>
+          <w:color w:val="CC7832"/>
+          <w:sz w:val="18"/>
+          <w:szCs w:val="18"/>
+        </w:rPr>
+        <w:t xml:space="preserve">from </w:t>
+      </w:r>
+      <w:proofErr w:type="spellStart"/>
+      <w:r>
+        <w:rPr>
+          <w:rFonts w:ascii="Courier New" w:eastAsia="Times New Roman" w:hAnsi="Courier New" w:cs="Courier New"/>
+          <w:color w:val="A9B7C6"/>
+          <w:sz w:val="18"/>
+          <w:szCs w:val="18"/>
+        </w:rPr>
+        <w:t>sklearn.datasets</w:t>
+      </w:r>
+      <w:proofErr w:type="spellEnd"/>
+      <w:r>
+        <w:rPr>
+          <w:rFonts w:ascii="Courier New" w:eastAsia="Times New Roman" w:hAnsi="Courier New" w:cs="Courier New"/>
+          <w:color w:val="A9B7C6"/>
+          <w:sz w:val="18"/>
+          <w:szCs w:val="18"/>
+        </w:rPr>
+        <w:t xml:space="preserve"> </w:t>
+      </w:r>
+      <w:r>
+        <w:rPr>
+          <w:rFonts w:ascii="Courier New" w:eastAsia="Times New Roman" w:hAnsi="Courier New" w:cs="Courier New"/>
+          <w:color w:val="CC7832"/>
+          <w:sz w:val="18"/>
+          <w:szCs w:val="18"/>
+        </w:rPr>
+        <w:t xml:space="preserve">import </w:t>
+      </w:r>
+      <w:proofErr w:type="spellStart"/>
+      <w:r>
+        <w:rPr>
+          <w:rFonts w:ascii="Courier New" w:eastAsia="Times New Roman" w:hAnsi="Courier New" w:cs="Courier New"/>
+          <w:color w:val="A9B7C6"/>
+          <w:sz w:val="18"/>
+          <w:szCs w:val="18"/>
+        </w:rPr>
+        <w:t>load_breast_cancer</w:t>
+      </w:r>
+      <w:proofErr w:type="spellEnd"/>
+      <w:r>
+        <w:rPr>
+          <w:rFonts w:ascii="Courier New" w:eastAsia="Times New Roman" w:hAnsi="Courier New" w:cs="Courier New"/>
+          <w:color w:val="A9B7C6"/>
+          <w:sz w:val="18"/>
+          <w:szCs w:val="18"/>
+        </w:rPr>
+        <w:br/>
+      </w:r>
+      <w:r>
+        <w:rPr>
+          <w:rFonts w:ascii="Courier New" w:eastAsia="Times New Roman" w:hAnsi="Courier New" w:cs="Courier New"/>
+          <w:color w:val="CC7832"/>
+          <w:sz w:val="18"/>
+          <w:szCs w:val="18"/>
+        </w:rPr>
+        <w:t xml:space="preserve">from </w:t>
+      </w:r>
+      <w:proofErr w:type="spellStart"/>
+      <w:r>
+        <w:rPr>
+          <w:rFonts w:ascii="Courier New" w:eastAsia="Times New Roman" w:hAnsi="Courier New" w:cs="Courier New"/>
+          <w:color w:val="A9B7C6"/>
+          <w:sz w:val="18"/>
+          <w:szCs w:val="18"/>
+        </w:rPr>
+        <w:t>sklearn.model_selection</w:t>
+      </w:r>
+      <w:proofErr w:type="spellEnd"/>
+      <w:r>
+        <w:rPr>
+          <w:rFonts w:ascii="Courier New" w:eastAsia="Times New Roman" w:hAnsi="Courier New" w:cs="Courier New"/>
+          <w:color w:val="A9B7C6"/>
+          <w:sz w:val="18"/>
+          <w:szCs w:val="18"/>
+        </w:rPr>
+        <w:t xml:space="preserve"> </w:t>
+      </w:r>
+      <w:r>
+        <w:rPr>
+          <w:rFonts w:ascii="Courier New" w:eastAsia="Times New Roman" w:hAnsi="Courier New" w:cs="Courier New"/>
+          <w:color w:val="CC7832"/>
+          <w:sz w:val="18"/>
+          <w:szCs w:val="18"/>
+        </w:rPr>
+        <w:t xml:space="preserve">import </w:t>
+      </w:r>
+      <w:proofErr w:type="spellStart"/>
+      <w:r>
+        <w:rPr>
+          <w:rFonts w:ascii="Courier New" w:eastAsia="Times New Roman" w:hAnsi="Courier New" w:cs="Courier New"/>
+          <w:color w:val="A9B7C6"/>
+          <w:sz w:val="18"/>
+          <w:szCs w:val="18"/>
+        </w:rPr>
+        <w:t>train_test_split</w:t>
+      </w:r>
+      <w:proofErr w:type="spellEnd"/>
+      <w:r>
+        <w:rPr>
+          <w:rFonts w:ascii="Courier New" w:eastAsia="Times New Roman" w:hAnsi="Courier New" w:cs="Courier New"/>
+          <w:color w:val="A9B7C6"/>
+          <w:sz w:val="18"/>
+          <w:szCs w:val="18"/>
+        </w:rPr>
+        <w:br/>
+      </w:r>
+      <w:r>
+        <w:rPr>
+          <w:rFonts w:ascii="Courier New" w:eastAsia="Times New Roman" w:hAnsi="Courier New" w:cs="Courier New"/>
+          <w:color w:val="A9B7C6"/>
+          <w:sz w:val="18"/>
+          <w:szCs w:val="18"/>
+        </w:rPr>
+        <w:br/>
+      </w:r>
+      <w:proofErr w:type="spellStart"/>
+      <w:r>
+        <w:rPr>
+          <w:rFonts w:ascii="Courier New" w:eastAsia="Times New Roman" w:hAnsi="Courier New" w:cs="Courier New"/>
+          <w:color w:val="A9B7C6"/>
+          <w:sz w:val="18"/>
+          <w:szCs w:val="18"/>
+        </w:rPr>
+        <w:t>cancer_data</w:t>
+      </w:r>
+      <w:proofErr w:type="spellEnd"/>
+      <w:r>
+        <w:rPr>
+          <w:rFonts w:ascii="Courier New" w:eastAsia="Times New Roman" w:hAnsi="Courier New" w:cs="Courier New"/>
+          <w:color w:val="A9B7C6"/>
+          <w:sz w:val="18"/>
+          <w:szCs w:val="18"/>
+        </w:rPr>
+        <w:t xml:space="preserve"> = </w:t>
+      </w:r>
+      <w:proofErr w:type="spellStart"/>
+      <w:r>
+        <w:rPr>
+          <w:rFonts w:ascii="Courier New" w:eastAsia="Times New Roman" w:hAnsi="Courier New" w:cs="Courier New"/>
+          <w:color w:val="A9B7C6"/>
+          <w:sz w:val="18"/>
+          <w:szCs w:val="18"/>
+        </w:rPr>
+        <w:t>load_breast_cancer</w:t>
+      </w:r>
+      <w:proofErr w:type="spellEnd"/>
+      <w:r>
+        <w:rPr>
+          <w:rFonts w:ascii="Courier New" w:eastAsia="Times New Roman" w:hAnsi="Courier New" w:cs="Courier New"/>
+          <w:color w:val="A9B7C6"/>
+          <w:sz w:val="18"/>
+          <w:szCs w:val="18"/>
+        </w:rPr>
+        <w:t>()</w:t>
+      </w:r>
+      <w:r>
+        <w:rPr>
+          <w:rFonts w:ascii="Courier New" w:eastAsia="Times New Roman" w:hAnsi="Courier New" w:cs="Courier New"/>
+          <w:color w:val="A9B7C6"/>
+          <w:sz w:val="18"/>
+          <w:szCs w:val="18"/>
+        </w:rPr>
+        <w:br/>
+      </w:r>
+      <w:r>
+        <w:rPr>
+          <w:rFonts w:ascii="Courier New" w:eastAsia="Times New Roman" w:hAnsi="Courier New" w:cs="Courier New"/>
+          <w:color w:val="8888C6"/>
+          <w:sz w:val="18"/>
+          <w:szCs w:val="18"/>
+        </w:rPr>
+        <w:t>print</w:t>
+      </w:r>
+      <w:r>
+        <w:rPr>
+          <w:rFonts w:ascii="Courier New" w:eastAsia="Times New Roman" w:hAnsi="Courier New" w:cs="Courier New"/>
+          <w:color w:val="A9B7C6"/>
+          <w:sz w:val="18"/>
+          <w:szCs w:val="18"/>
+        </w:rPr>
+        <w:t>(</w:t>
+      </w:r>
+      <w:proofErr w:type="spellStart"/>
+      <w:r>
+        <w:rPr>
+          <w:rFonts w:ascii="Courier New" w:eastAsia="Times New Roman" w:hAnsi="Courier New" w:cs="Courier New"/>
+          <w:color w:val="A9B7C6"/>
+          <w:sz w:val="18"/>
+          <w:szCs w:val="18"/>
+        </w:rPr>
+        <w:t>cancer_data.data</w:t>
+      </w:r>
+      <w:proofErr w:type="spellEnd"/>
+      <w:r>
+        <w:rPr>
+          <w:rFonts w:ascii="Courier New" w:eastAsia="Times New Roman" w:hAnsi="Courier New" w:cs="Courier New"/>
+          <w:color w:val="A9B7C6"/>
+          <w:sz w:val="18"/>
+          <w:szCs w:val="18"/>
+        </w:rPr>
+        <w:t>)</w:t>
+      </w:r>
+      <w:r>
+        <w:rPr>
+          <w:rFonts w:ascii="Courier New" w:eastAsia="Times New Roman" w:hAnsi="Courier New" w:cs="Courier New"/>
+          <w:color w:val="A9B7C6"/>
+          <w:sz w:val="18"/>
+          <w:szCs w:val="18"/>
+        </w:rPr>
+        <w:br/>
+      </w:r>
+      <w:r>
+        <w:rPr>
+          <w:rFonts w:ascii="Courier New" w:eastAsia="Times New Roman" w:hAnsi="Courier New" w:cs="Courier New"/>
+          <w:color w:val="8888C6"/>
+          <w:sz w:val="18"/>
+          <w:szCs w:val="18"/>
+        </w:rPr>
+        <w:t>print</w:t>
+      </w:r>
+      <w:r>
+        <w:rPr>
+          <w:rFonts w:ascii="Courier New" w:eastAsia="Times New Roman" w:hAnsi="Courier New" w:cs="Courier New"/>
+          <w:color w:val="A9B7C6"/>
+          <w:sz w:val="18"/>
+          <w:szCs w:val="18"/>
+        </w:rPr>
+        <w:t>(</w:t>
+      </w:r>
+      <w:proofErr w:type="spellStart"/>
+      <w:r>
+        <w:rPr>
+          <w:rFonts w:ascii="Courier New" w:eastAsia="Times New Roman" w:hAnsi="Courier New" w:cs="Courier New"/>
+          <w:color w:val="A9B7C6"/>
+          <w:sz w:val="18"/>
+          <w:szCs w:val="18"/>
+        </w:rPr>
+        <w:t>cancer_data.feature_names</w:t>
+      </w:r>
+      <w:proofErr w:type="spellEnd"/>
+      <w:r>
+        <w:rPr>
+          <w:rFonts w:ascii="Courier New" w:eastAsia="Times New Roman" w:hAnsi="Courier New" w:cs="Courier New"/>
+          <w:color w:val="A9B7C6"/>
+          <w:sz w:val="18"/>
+          <w:szCs w:val="18"/>
+        </w:rPr>
+        <w:t>)</w:t>
+      </w:r>
+      <w:r>
+        <w:rPr>
+          <w:rFonts w:ascii="Courier New" w:eastAsia="Times New Roman" w:hAnsi="Courier New" w:cs="Courier New"/>
+          <w:color w:val="A9B7C6"/>
+          <w:sz w:val="18"/>
+          <w:szCs w:val="18"/>
+        </w:rPr>
+        <w:br/>
+      </w:r>
+      <w:r>
+        <w:rPr>
+          <w:rFonts w:ascii="Courier New" w:eastAsia="Times New Roman" w:hAnsi="Courier New" w:cs="Courier New"/>
+          <w:color w:val="8888C6"/>
+          <w:sz w:val="18"/>
+          <w:szCs w:val="18"/>
+        </w:rPr>
+        <w:t>print</w:t>
+      </w:r>
+      <w:r>
+        <w:rPr>
+          <w:rFonts w:ascii="Courier New" w:eastAsia="Times New Roman" w:hAnsi="Courier New" w:cs="Courier New"/>
+          <w:color w:val="A9B7C6"/>
+          <w:sz w:val="18"/>
+          <w:szCs w:val="18"/>
+        </w:rPr>
+        <w:t>(</w:t>
+      </w:r>
+      <w:proofErr w:type="spellStart"/>
+      <w:r>
+        <w:rPr>
+          <w:rFonts w:ascii="Courier New" w:eastAsia="Times New Roman" w:hAnsi="Courier New" w:cs="Courier New"/>
+          <w:color w:val="A9B7C6"/>
+          <w:sz w:val="18"/>
+          <w:szCs w:val="18"/>
+        </w:rPr>
+        <w:t>cancer_data.target</w:t>
+      </w:r>
+      <w:proofErr w:type="spellEnd"/>
+      <w:r>
+        <w:rPr>
+          <w:rFonts w:ascii="Courier New" w:eastAsia="Times New Roman" w:hAnsi="Courier New" w:cs="Courier New"/>
+          <w:color w:val="A9B7C6"/>
+          <w:sz w:val="18"/>
+          <w:szCs w:val="18"/>
+        </w:rPr>
+        <w:t>)</w:t>
+      </w:r>
+      <w:r>
+        <w:rPr>
+          <w:rFonts w:ascii="Courier New" w:eastAsia="Times New Roman" w:hAnsi="Courier New" w:cs="Courier New"/>
+          <w:color w:val="A9B7C6"/>
+          <w:sz w:val="18"/>
+          <w:szCs w:val="18"/>
+        </w:rPr>
+        <w:br/>
+      </w:r>
+      <w:r>
+        <w:rPr>
+          <w:rFonts w:ascii="Courier New" w:eastAsia="Times New Roman" w:hAnsi="Courier New" w:cs="Courier New"/>
+          <w:color w:val="8888C6"/>
+          <w:sz w:val="18"/>
+          <w:szCs w:val="18"/>
+        </w:rPr>
+        <w:t>print</w:t>
+      </w:r>
+      <w:r>
+        <w:rPr>
+          <w:rFonts w:ascii="Courier New" w:eastAsia="Times New Roman" w:hAnsi="Courier New" w:cs="Courier New"/>
+          <w:color w:val="A9B7C6"/>
+          <w:sz w:val="18"/>
+          <w:szCs w:val="18"/>
+        </w:rPr>
+        <w:t>(</w:t>
+      </w:r>
+      <w:proofErr w:type="spellStart"/>
+      <w:r>
+        <w:rPr>
+          <w:rFonts w:ascii="Courier New" w:eastAsia="Times New Roman" w:hAnsi="Courier New" w:cs="Courier New"/>
+          <w:color w:val="A9B7C6"/>
+          <w:sz w:val="18"/>
+          <w:szCs w:val="18"/>
+        </w:rPr>
+        <w:t>cancer_data.target_names</w:t>
+      </w:r>
+      <w:proofErr w:type="spellEnd"/>
+      <w:r>
+        <w:rPr>
+          <w:rFonts w:ascii="Courier New" w:eastAsia="Times New Roman" w:hAnsi="Courier New" w:cs="Courier New"/>
+          <w:color w:val="A9B7C6"/>
+          <w:sz w:val="18"/>
+          <w:szCs w:val="18"/>
+        </w:rPr>
+        <w:t>)</w:t>
+      </w:r>
+      <w:r>
+        <w:rPr>
+          <w:rFonts w:ascii="Courier New" w:eastAsia="Times New Roman" w:hAnsi="Courier New" w:cs="Courier New"/>
+          <w:color w:val="A9B7C6"/>
+          <w:sz w:val="18"/>
+          <w:szCs w:val="18"/>
+        </w:rPr>
+        <w:br/>
+      </w:r>
+      <w:r>
+        <w:rPr>
+          <w:rFonts w:ascii="Courier New" w:eastAsia="Times New Roman" w:hAnsi="Courier New" w:cs="Courier New"/>
+          <w:color w:val="A9B7C6"/>
+          <w:sz w:val="18"/>
+          <w:szCs w:val="18"/>
+        </w:rPr>
+        <w:br/>
+      </w:r>
+      <w:r>
+        <w:rPr>
+          <w:rFonts w:ascii="Courier New" w:eastAsia="Times New Roman" w:hAnsi="Courier New" w:cs="Courier New"/>
+          <w:color w:val="A9B7C6"/>
+          <w:sz w:val="18"/>
+          <w:szCs w:val="18"/>
+        </w:rPr>
+        <w:br/>
+      </w:r>
+      <w:proofErr w:type="spellStart"/>
+      <w:r>
+        <w:rPr>
+          <w:rFonts w:ascii="Courier New" w:eastAsia="Times New Roman" w:hAnsi="Courier New" w:cs="Courier New"/>
+          <w:color w:val="A9B7C6"/>
+          <w:sz w:val="18"/>
+          <w:szCs w:val="18"/>
+        </w:rPr>
+        <w:t>x_train</w:t>
+      </w:r>
+      <w:proofErr w:type="spellEnd"/>
+      <w:r>
+        <w:rPr>
+          <w:rFonts w:ascii="Courier New" w:eastAsia="Times New Roman" w:hAnsi="Courier New" w:cs="Courier New"/>
+          <w:color w:val="CC7832"/>
+          <w:sz w:val="18"/>
+          <w:szCs w:val="18"/>
+        </w:rPr>
+        <w:t xml:space="preserve">, </w:t>
+      </w:r>
+      <w:proofErr w:type="spellStart"/>
+      <w:r>
+        <w:rPr>
+          <w:rFonts w:ascii="Courier New" w:eastAsia="Times New Roman" w:hAnsi="Courier New" w:cs="Courier New"/>
+          <w:color w:val="A9B7C6"/>
+          <w:sz w:val="18"/>
+          <w:szCs w:val="18"/>
+        </w:rPr>
+        <w:t>x_test</w:t>
+      </w:r>
+      <w:proofErr w:type="spellEnd"/>
+      <w:r>
+        <w:rPr>
+          <w:rFonts w:ascii="Courier New" w:eastAsia="Times New Roman" w:hAnsi="Courier New" w:cs="Courier New"/>
+          <w:color w:val="CC7832"/>
+          <w:sz w:val="18"/>
+          <w:szCs w:val="18"/>
+        </w:rPr>
+        <w:t xml:space="preserve">, </w:t>
+      </w:r>
+      <w:proofErr w:type="spellStart"/>
+      <w:r>
+        <w:rPr>
+          <w:rFonts w:ascii="Courier New" w:eastAsia="Times New Roman" w:hAnsi="Courier New" w:cs="Courier New"/>
+          <w:color w:val="A9B7C6"/>
+          <w:sz w:val="18"/>
+          <w:szCs w:val="18"/>
+        </w:rPr>
+        <w:t>y_train</w:t>
+      </w:r>
+      <w:proofErr w:type="spellEnd"/>
+      <w:r>
+        <w:rPr>
+          <w:rFonts w:ascii="Courier New" w:eastAsia="Times New Roman" w:hAnsi="Courier New" w:cs="Courier New"/>
+          <w:color w:val="CC7832"/>
+          <w:sz w:val="18"/>
+          <w:szCs w:val="18"/>
+        </w:rPr>
+        <w:t xml:space="preserve">, </w:t>
+      </w:r>
+      <w:proofErr w:type="spellStart"/>
+      <w:r>
+        <w:rPr>
+          <w:rFonts w:ascii="Courier New" w:eastAsia="Times New Roman" w:hAnsi="Courier New" w:cs="Courier New"/>
+          <w:color w:val="A9B7C6"/>
+          <w:sz w:val="18"/>
+          <w:szCs w:val="18"/>
+        </w:rPr>
+        <w:t>y_test</w:t>
+      </w:r>
+      <w:proofErr w:type="spellEnd"/>
+      <w:r>
+        <w:rPr>
+          <w:rFonts w:ascii="Courier New" w:eastAsia="Times New Roman" w:hAnsi="Courier New" w:cs="Courier New"/>
+          <w:color w:val="A9B7C6"/>
+          <w:sz w:val="18"/>
+          <w:szCs w:val="18"/>
+        </w:rPr>
+        <w:t xml:space="preserve"> = </w:t>
+      </w:r>
+      <w:proofErr w:type="spellStart"/>
+      <w:r>
+        <w:rPr>
+          <w:rFonts w:ascii="Courier New" w:eastAsia="Times New Roman" w:hAnsi="Courier New" w:cs="Courier New"/>
+          <w:color w:val="A9B7C6"/>
+          <w:sz w:val="18"/>
+          <w:szCs w:val="18"/>
+        </w:rPr>
+        <w:t>train_test_split</w:t>
+      </w:r>
+      <w:proofErr w:type="spellEnd"/>
+      <w:r>
+        <w:rPr>
+          <w:rFonts w:ascii="Courier New" w:eastAsia="Times New Roman" w:hAnsi="Courier New" w:cs="Courier New"/>
+          <w:color w:val="A9B7C6"/>
+          <w:sz w:val="18"/>
+          <w:szCs w:val="18"/>
+        </w:rPr>
+        <w:t>(</w:t>
+      </w:r>
+      <w:proofErr w:type="spellStart"/>
+      <w:r>
+        <w:rPr>
+          <w:rFonts w:ascii="Courier New" w:eastAsia="Times New Roman" w:hAnsi="Courier New" w:cs="Courier New"/>
+          <w:color w:val="A9B7C6"/>
+          <w:sz w:val="18"/>
+          <w:szCs w:val="18"/>
+        </w:rPr>
+        <w:t>cancer_data.data</w:t>
+      </w:r>
+      <w:proofErr w:type="spellEnd"/>
+      <w:r>
+        <w:rPr>
+          <w:rFonts w:ascii="Courier New" w:eastAsia="Times New Roman" w:hAnsi="Courier New" w:cs="Courier New"/>
+          <w:color w:val="CC7832"/>
+          <w:sz w:val="18"/>
+          <w:szCs w:val="18"/>
+        </w:rPr>
+        <w:t xml:space="preserve">, </w:t>
+      </w:r>
+      <w:proofErr w:type="spellStart"/>
+      <w:r>
+        <w:rPr>
+          <w:rFonts w:ascii="Courier New" w:eastAsia="Times New Roman" w:hAnsi="Courier New" w:cs="Courier New"/>
+          <w:color w:val="A9B7C6"/>
+          <w:sz w:val="18"/>
+          <w:szCs w:val="18"/>
+        </w:rPr>
+        <w:t>cancer_data.target</w:t>
+      </w:r>
+      <w:proofErr w:type="spellEnd"/>
+      <w:r>
+        <w:rPr>
+          <w:rFonts w:ascii="Courier New" w:eastAsia="Times New Roman" w:hAnsi="Courier New" w:cs="Courier New"/>
+          <w:color w:val="CC7832"/>
+          <w:sz w:val="18"/>
+          <w:szCs w:val="18"/>
+        </w:rPr>
+        <w:t xml:space="preserve">, </w:t>
+      </w:r>
+      <w:proofErr w:type="spellStart"/>
+      <w:r>
+        <w:rPr>
+          <w:rFonts w:ascii="Courier New" w:eastAsia="Times New Roman" w:hAnsi="Courier New" w:cs="Courier New"/>
+          <w:color w:val="AA4926"/>
+          <w:sz w:val="18"/>
+          <w:szCs w:val="18"/>
+        </w:rPr>
+        <w:t>train_size</w:t>
+      </w:r>
+      <w:proofErr w:type="spellEnd"/>
+      <w:r>
+        <w:rPr>
+          <w:rFonts w:ascii="Courier New" w:eastAsia="Times New Roman" w:hAnsi="Courier New" w:cs="Courier New"/>
+          <w:color w:val="AA4926"/>
+          <w:sz w:val="18"/>
+          <w:szCs w:val="18"/>
+        </w:rPr>
+        <w:t xml:space="preserve"> </w:t>
+      </w:r>
+      <w:r>
+        <w:rPr>
+          <w:rFonts w:ascii="Courier New" w:eastAsia="Times New Roman" w:hAnsi="Courier New" w:cs="Courier New"/>
+          <w:color w:val="A9B7C6"/>
+          <w:sz w:val="18"/>
+          <w:szCs w:val="18"/>
+        </w:rPr>
+        <w:t xml:space="preserve">= </w:t>
+      </w:r>
+      <w:r>
+        <w:rPr>
+          <w:rFonts w:ascii="Courier New" w:eastAsia="Times New Roman" w:hAnsi="Courier New" w:cs="Courier New"/>
+          <w:color w:val="6897BB"/>
+          <w:sz w:val="18"/>
+          <w:szCs w:val="18"/>
+        </w:rPr>
+        <w:t>0.8</w:t>
+      </w:r>
+      <w:r>
+        <w:rPr>
+          <w:rFonts w:ascii="Courier New" w:eastAsia="Times New Roman" w:hAnsi="Courier New" w:cs="Courier New"/>
+          <w:color w:val="CC7832"/>
+          <w:sz w:val="18"/>
+          <w:szCs w:val="18"/>
+        </w:rPr>
+        <w:t xml:space="preserve">, </w:t>
+      </w:r>
+      <w:proofErr w:type="spellStart"/>
+      <w:r>
+        <w:rPr>
+          <w:rFonts w:ascii="Courier New" w:eastAsia="Times New Roman" w:hAnsi="Courier New" w:cs="Courier New"/>
+          <w:color w:val="AA4926"/>
+          <w:sz w:val="18"/>
+          <w:szCs w:val="18"/>
+        </w:rPr>
+        <w:t>test_size</w:t>
+      </w:r>
+      <w:proofErr w:type="spellEnd"/>
+      <w:r>
+        <w:rPr>
+          <w:rFonts w:ascii="Courier New" w:eastAsia="Times New Roman" w:hAnsi="Courier New" w:cs="Courier New"/>
+          <w:color w:val="AA4926"/>
+          <w:sz w:val="18"/>
+          <w:szCs w:val="18"/>
+        </w:rPr>
+        <w:t xml:space="preserve"> </w:t>
+      </w:r>
+      <w:r>
+        <w:rPr>
+          <w:rFonts w:ascii="Courier New" w:eastAsia="Times New Roman" w:hAnsi="Courier New" w:cs="Courier New"/>
+          <w:color w:val="A9B7C6"/>
+          <w:sz w:val="18"/>
+          <w:szCs w:val="18"/>
+        </w:rPr>
+        <w:t xml:space="preserve">= </w:t>
+      </w:r>
+      <w:r>
+        <w:rPr>
+          <w:rFonts w:ascii="Courier New" w:eastAsia="Times New Roman" w:hAnsi="Courier New" w:cs="Courier New"/>
+          <w:color w:val="6897BB"/>
+          <w:sz w:val="18"/>
+          <w:szCs w:val="18"/>
+        </w:rPr>
+        <w:t>0.2</w:t>
+      </w:r>
+      <w:r>
+        <w:rPr>
+          <w:rFonts w:ascii="Courier New" w:eastAsia="Times New Roman" w:hAnsi="Courier New" w:cs="Courier New"/>
+          <w:color w:val="CC7832"/>
+          <w:sz w:val="18"/>
+          <w:szCs w:val="18"/>
+        </w:rPr>
+        <w:t xml:space="preserve">, </w:t>
+      </w:r>
+      <w:proofErr w:type="spellStart"/>
+      <w:r>
+        <w:rPr>
+          <w:rFonts w:ascii="Courier New" w:eastAsia="Times New Roman" w:hAnsi="Courier New" w:cs="Courier New"/>
+          <w:color w:val="AA4926"/>
+          <w:sz w:val="18"/>
+          <w:szCs w:val="18"/>
+        </w:rPr>
+        <w:t>random_state</w:t>
+      </w:r>
+      <w:proofErr w:type="spellEnd"/>
+      <w:r>
+        <w:rPr>
+          <w:rFonts w:ascii="Courier New" w:eastAsia="Times New Roman" w:hAnsi="Courier New" w:cs="Courier New"/>
+          <w:color w:val="A9B7C6"/>
+          <w:sz w:val="18"/>
+          <w:szCs w:val="18"/>
+        </w:rPr>
+        <w:t>=</w:t>
+      </w:r>
+      <w:r>
+        <w:rPr>
+          <w:rFonts w:ascii="Courier New" w:eastAsia="Times New Roman" w:hAnsi="Courier New" w:cs="Courier New"/>
+          <w:color w:val="6897BB"/>
+          <w:sz w:val="18"/>
+          <w:szCs w:val="18"/>
+        </w:rPr>
+        <w:t>1</w:t>
+      </w:r>
+      <w:r>
+        <w:rPr>
+          <w:rFonts w:ascii="Courier New" w:eastAsia="Times New Roman" w:hAnsi="Courier New" w:cs="Courier New"/>
+          <w:color w:val="A9B7C6"/>
+          <w:sz w:val="18"/>
+          <w:szCs w:val="18"/>
+        </w:rPr>
+        <w:t>)</w:t>
+      </w:r>
+      <w:r>
+        <w:rPr>
+          <w:rFonts w:ascii="Courier New" w:eastAsia="Times New Roman" w:hAnsi="Courier New" w:cs="Courier New"/>
+          <w:color w:val="A9B7C6"/>
+          <w:sz w:val="18"/>
+          <w:szCs w:val="18"/>
+        </w:rPr>
+        <w:br/>
+      </w:r>
+      <w:r>
+        <w:rPr>
+          <w:rFonts w:ascii="Courier New" w:eastAsia="Times New Roman" w:hAnsi="Courier New" w:cs="Courier New"/>
+          <w:color w:val="A9B7C6"/>
+          <w:sz w:val="18"/>
+          <w:szCs w:val="18"/>
+        </w:rPr>
+        <w:br/>
+      </w:r>
+      <w:r>
+        <w:rPr>
+          <w:rFonts w:ascii="Courier New" w:eastAsia="Times New Roman" w:hAnsi="Courier New" w:cs="Courier New"/>
+          <w:color w:val="6A8759"/>
+          <w:sz w:val="18"/>
+          <w:szCs w:val="18"/>
+        </w:rPr>
+        <w:t>'''</w:t>
+      </w:r>
+      <w:proofErr w:type="spellStart"/>
+      <w:r>
+        <w:rPr>
+          <w:rFonts w:ascii="Courier New" w:eastAsia="Times New Roman" w:hAnsi="Courier New" w:cs="Courier New"/>
+          <w:color w:val="6A8759"/>
+          <w:sz w:val="18"/>
+          <w:szCs w:val="18"/>
+        </w:rPr>
+        <w:t>data.target</w:t>
+      </w:r>
+      <w:proofErr w:type="spellEnd"/>
+      <w:r>
+        <w:rPr>
+          <w:rFonts w:ascii="Courier New" w:eastAsia="Times New Roman" w:hAnsi="Courier New" w:cs="Courier New"/>
+          <w:color w:val="6A8759"/>
+          <w:sz w:val="18"/>
+          <w:szCs w:val="18"/>
+        </w:rPr>
+        <w:t>[[10, 50, 85]]</w:t>
+      </w:r>
+      <w:r>
+        <w:rPr>
+          <w:rFonts w:ascii="Courier New" w:eastAsia="Times New Roman" w:hAnsi="Courier New" w:cs="Courier New"/>
+          <w:color w:val="6A8759"/>
+          <w:sz w:val="18"/>
+          <w:szCs w:val="18"/>
+        </w:rPr>
+        <w:br/>
+        <w:t>array([0, 1, 0])</w:t>
+      </w:r>
+      <w:r>
+        <w:rPr>
+          <w:rFonts w:ascii="Courier New" w:eastAsia="Times New Roman" w:hAnsi="Courier New" w:cs="Courier New"/>
+          <w:color w:val="6A8759"/>
+          <w:sz w:val="18"/>
+          <w:szCs w:val="18"/>
+        </w:rPr>
+        <w:br/>
+        <w:t>list(</w:t>
+      </w:r>
+      <w:proofErr w:type="spellStart"/>
+      <w:r>
+        <w:rPr>
+          <w:rFonts w:ascii="Courier New" w:eastAsia="Times New Roman" w:hAnsi="Courier New" w:cs="Courier New"/>
+          <w:color w:val="6A8759"/>
+          <w:sz w:val="18"/>
+          <w:szCs w:val="18"/>
+        </w:rPr>
+        <w:t>data.target_names</w:t>
+      </w:r>
+      <w:proofErr w:type="spellEnd"/>
+      <w:r>
+        <w:rPr>
+          <w:rFonts w:ascii="Courier New" w:eastAsia="Times New Roman" w:hAnsi="Courier New" w:cs="Courier New"/>
+          <w:color w:val="6A8759"/>
+          <w:sz w:val="18"/>
+          <w:szCs w:val="18"/>
+        </w:rPr>
+        <w:t>)</w:t>
+      </w:r>
+      <w:r>
+        <w:rPr>
+          <w:rFonts w:ascii="Courier New" w:eastAsia="Times New Roman" w:hAnsi="Courier New" w:cs="Courier New"/>
+          <w:color w:val="6A8759"/>
+          <w:sz w:val="18"/>
+          <w:szCs w:val="18"/>
+        </w:rPr>
+        <w:br/>
+        <w:t>['malignant', 'benign']'''</w:t>
+      </w:r>
+      <w:r>
+        <w:rPr>
+          <w:rFonts w:ascii="Courier New" w:eastAsia="Times New Roman" w:hAnsi="Courier New" w:cs="Courier New"/>
+          <w:color w:val="6A8759"/>
+          <w:sz w:val="18"/>
+          <w:szCs w:val="18"/>
+        </w:rPr>
+        <w:br/>
+      </w:r>
+      <w:r>
+        <w:rPr>
+          <w:rFonts w:ascii="Courier New" w:eastAsia="Times New Roman" w:hAnsi="Courier New" w:cs="Courier New"/>
+          <w:color w:val="6A8759"/>
+          <w:sz w:val="18"/>
+          <w:szCs w:val="18"/>
+        </w:rPr>
+        <w:br/>
+      </w:r>
+      <w:r>
+        <w:rPr>
+          <w:rFonts w:ascii="Courier New" w:eastAsia="Times New Roman" w:hAnsi="Courier New" w:cs="Courier New"/>
+          <w:color w:val="6A8759"/>
+          <w:sz w:val="18"/>
+          <w:szCs w:val="18"/>
+        </w:rPr>
+        <w:br/>
+      </w:r>
+      <w:r>
+        <w:rPr>
+          <w:rFonts w:ascii="Courier New" w:eastAsia="Times New Roman" w:hAnsi="Courier New" w:cs="Courier New"/>
+          <w:color w:val="A9B7C6"/>
+          <w:sz w:val="18"/>
+          <w:szCs w:val="18"/>
+        </w:rPr>
+        <w:t xml:space="preserve">model = </w:t>
+      </w:r>
+      <w:proofErr w:type="spellStart"/>
+      <w:r>
+        <w:rPr>
+          <w:rFonts w:ascii="Courier New" w:eastAsia="Times New Roman" w:hAnsi="Courier New" w:cs="Courier New"/>
+          <w:color w:val="A9B7C6"/>
+          <w:sz w:val="18"/>
+          <w:szCs w:val="18"/>
+        </w:rPr>
+        <w:t>LogisticRegression</w:t>
+      </w:r>
+      <w:proofErr w:type="spellEnd"/>
+      <w:r>
+        <w:rPr>
+          <w:rFonts w:ascii="Courier New" w:eastAsia="Times New Roman" w:hAnsi="Courier New" w:cs="Courier New"/>
+          <w:color w:val="A9B7C6"/>
+          <w:sz w:val="18"/>
+          <w:szCs w:val="18"/>
+        </w:rPr>
+        <w:t>()</w:t>
+      </w:r>
+      <w:r>
+        <w:rPr>
+          <w:rFonts w:ascii="Courier New" w:eastAsia="Times New Roman" w:hAnsi="Courier New" w:cs="Courier New"/>
+          <w:color w:val="A9B7C6"/>
+          <w:sz w:val="18"/>
+          <w:szCs w:val="18"/>
+        </w:rPr>
+        <w:br/>
+      </w:r>
+      <w:proofErr w:type="spellStart"/>
+      <w:r>
+        <w:rPr>
+          <w:rFonts w:ascii="Courier New" w:eastAsia="Times New Roman" w:hAnsi="Courier New" w:cs="Courier New"/>
+          <w:color w:val="A9B7C6"/>
+          <w:sz w:val="18"/>
+          <w:szCs w:val="18"/>
+        </w:rPr>
+        <w:t>model.fit</w:t>
+      </w:r>
+      <w:proofErr w:type="spellEnd"/>
+      <w:r>
+        <w:rPr>
+          <w:rFonts w:ascii="Courier New" w:eastAsia="Times New Roman" w:hAnsi="Courier New" w:cs="Courier New"/>
+          <w:color w:val="A9B7C6"/>
+          <w:sz w:val="18"/>
+          <w:szCs w:val="18"/>
+        </w:rPr>
+        <w:t>(</w:t>
+      </w:r>
+      <w:proofErr w:type="spellStart"/>
+      <w:r>
+        <w:rPr>
+          <w:rFonts w:ascii="Courier New" w:eastAsia="Times New Roman" w:hAnsi="Courier New" w:cs="Courier New"/>
+          <w:color w:val="A9B7C6"/>
+          <w:sz w:val="18"/>
+          <w:szCs w:val="18"/>
+        </w:rPr>
+        <w:t>x_train</w:t>
+      </w:r>
+      <w:proofErr w:type="spellEnd"/>
+      <w:r>
+        <w:rPr>
+          <w:rFonts w:ascii="Courier New" w:eastAsia="Times New Roman" w:hAnsi="Courier New" w:cs="Courier New"/>
+          <w:color w:val="CC7832"/>
+          <w:sz w:val="18"/>
+          <w:szCs w:val="18"/>
+        </w:rPr>
+        <w:t xml:space="preserve">, </w:t>
+      </w:r>
+      <w:proofErr w:type="spellStart"/>
+      <w:r>
+        <w:rPr>
+          <w:rFonts w:ascii="Courier New" w:eastAsia="Times New Roman" w:hAnsi="Courier New" w:cs="Courier New"/>
+          <w:color w:val="A9B7C6"/>
+          <w:sz w:val="18"/>
+          <w:szCs w:val="18"/>
+        </w:rPr>
+        <w:t>y_train</w:t>
+      </w:r>
+      <w:proofErr w:type="spellEnd"/>
+      <w:r>
+        <w:rPr>
+          <w:rFonts w:ascii="Courier New" w:eastAsia="Times New Roman" w:hAnsi="Courier New" w:cs="Courier New"/>
+          <w:color w:val="A9B7C6"/>
+          <w:sz w:val="18"/>
+          <w:szCs w:val="18"/>
+        </w:rPr>
+        <w:t>)</w:t>
+      </w:r>
+      <w:r>
+        <w:rPr>
+          <w:rFonts w:ascii="Courier New" w:eastAsia="Times New Roman" w:hAnsi="Courier New" w:cs="Courier New"/>
+          <w:color w:val="A9B7C6"/>
+          <w:sz w:val="18"/>
+          <w:szCs w:val="18"/>
+        </w:rPr>
+        <w:br/>
+      </w:r>
+      <w:r>
+        <w:rPr>
+          <w:rFonts w:ascii="Courier New" w:eastAsia="Times New Roman" w:hAnsi="Courier New" w:cs="Courier New"/>
+          <w:color w:val="A9B7C6"/>
+          <w:sz w:val="18"/>
+          <w:szCs w:val="18"/>
+        </w:rPr>
+        <w:br/>
+      </w:r>
+      <w:proofErr w:type="spellStart"/>
+      <w:r>
+        <w:rPr>
+          <w:rFonts w:ascii="Courier New" w:eastAsia="Times New Roman" w:hAnsi="Courier New" w:cs="Courier New"/>
+          <w:color w:val="A9B7C6"/>
+          <w:sz w:val="18"/>
+          <w:szCs w:val="18"/>
+        </w:rPr>
+        <w:t>predicted_y</w:t>
+      </w:r>
+      <w:proofErr w:type="spellEnd"/>
+      <w:r>
+        <w:rPr>
+          <w:rFonts w:ascii="Courier New" w:eastAsia="Times New Roman" w:hAnsi="Courier New" w:cs="Courier New"/>
+          <w:color w:val="A9B7C6"/>
+          <w:sz w:val="18"/>
+          <w:szCs w:val="18"/>
+        </w:rPr>
+        <w:t xml:space="preserve"> = </w:t>
+      </w:r>
+      <w:proofErr w:type="spellStart"/>
+      <w:r>
+        <w:rPr>
+          <w:rFonts w:ascii="Courier New" w:eastAsia="Times New Roman" w:hAnsi="Courier New" w:cs="Courier New"/>
+          <w:color w:val="A9B7C6"/>
+          <w:sz w:val="18"/>
+          <w:szCs w:val="18"/>
+        </w:rPr>
+        <w:t>model.predict</w:t>
+      </w:r>
+      <w:proofErr w:type="spellEnd"/>
+      <w:r>
+        <w:rPr>
+          <w:rFonts w:ascii="Courier New" w:eastAsia="Times New Roman" w:hAnsi="Courier New" w:cs="Courier New"/>
+          <w:color w:val="A9B7C6"/>
+          <w:sz w:val="18"/>
+          <w:szCs w:val="18"/>
+        </w:rPr>
+        <w:t>(</w:t>
+      </w:r>
+      <w:proofErr w:type="spellStart"/>
+      <w:r>
+        <w:rPr>
+          <w:rFonts w:ascii="Courier New" w:eastAsia="Times New Roman" w:hAnsi="Courier New" w:cs="Courier New"/>
+          <w:color w:val="A9B7C6"/>
+          <w:sz w:val="18"/>
+          <w:szCs w:val="18"/>
+        </w:rPr>
+        <w:t>x_test</w:t>
+      </w:r>
+      <w:proofErr w:type="spellEnd"/>
+      <w:r>
+        <w:rPr>
+          <w:rFonts w:ascii="Courier New" w:eastAsia="Times New Roman" w:hAnsi="Courier New" w:cs="Courier New"/>
+          <w:color w:val="A9B7C6"/>
+          <w:sz w:val="18"/>
+          <w:szCs w:val="18"/>
+        </w:rPr>
+        <w:t>)</w:t>
+      </w:r>
+      <w:r>
+        <w:rPr>
+          <w:rFonts w:ascii="Courier New" w:eastAsia="Times New Roman" w:hAnsi="Courier New" w:cs="Courier New"/>
+          <w:color w:val="A9B7C6"/>
+          <w:sz w:val="18"/>
+          <w:szCs w:val="18"/>
+        </w:rPr>
+        <w:br/>
+      </w:r>
+      <w:r>
+        <w:rPr>
+          <w:rFonts w:ascii="Courier New" w:eastAsia="Times New Roman" w:hAnsi="Courier New" w:cs="Courier New"/>
+          <w:color w:val="A9B7C6"/>
+          <w:sz w:val="18"/>
+          <w:szCs w:val="18"/>
+        </w:rPr>
+        <w:br/>
+        <w:t xml:space="preserve">coefficients = </w:t>
+      </w:r>
+      <w:proofErr w:type="spellStart"/>
+      <w:r>
+        <w:rPr>
+          <w:rFonts w:ascii="Courier New" w:eastAsia="Times New Roman" w:hAnsi="Courier New" w:cs="Courier New"/>
+          <w:color w:val="A9B7C6"/>
+          <w:sz w:val="18"/>
+          <w:szCs w:val="18"/>
+        </w:rPr>
+        <w:t>model.coef</w:t>
+      </w:r>
+      <w:proofErr w:type="spellEnd"/>
+      <w:r>
+        <w:rPr>
+          <w:rFonts w:ascii="Courier New" w:eastAsia="Times New Roman" w:hAnsi="Courier New" w:cs="Courier New"/>
+          <w:color w:val="A9B7C6"/>
+          <w:sz w:val="18"/>
+          <w:szCs w:val="18"/>
+        </w:rPr>
+        <w:t>_</w:t>
+      </w:r>
+      <w:r>
+        <w:rPr>
+          <w:rFonts w:ascii="Courier New" w:eastAsia="Times New Roman" w:hAnsi="Courier New" w:cs="Courier New"/>
+          <w:color w:val="A9B7C6"/>
+          <w:sz w:val="18"/>
+          <w:szCs w:val="18"/>
+        </w:rPr>
+        <w:br/>
+        <w:t xml:space="preserve">coefficients = </w:t>
+      </w:r>
+      <w:proofErr w:type="spellStart"/>
+      <w:r>
+        <w:rPr>
+          <w:rFonts w:ascii="Courier New" w:eastAsia="Times New Roman" w:hAnsi="Courier New" w:cs="Courier New"/>
+          <w:color w:val="A9B7C6"/>
+          <w:sz w:val="18"/>
+          <w:szCs w:val="18"/>
+        </w:rPr>
+        <w:t>coefficients.tolist</w:t>
+      </w:r>
+      <w:proofErr w:type="spellEnd"/>
+      <w:r>
+        <w:rPr>
+          <w:rFonts w:ascii="Courier New" w:eastAsia="Times New Roman" w:hAnsi="Courier New" w:cs="Courier New"/>
+          <w:color w:val="A9B7C6"/>
+          <w:sz w:val="18"/>
+          <w:szCs w:val="18"/>
+        </w:rPr>
+        <w:t>()[</w:t>
+      </w:r>
+      <w:r>
+        <w:rPr>
+          <w:rFonts w:ascii="Courier New" w:eastAsia="Times New Roman" w:hAnsi="Courier New" w:cs="Courier New"/>
+          <w:color w:val="6897BB"/>
+          <w:sz w:val="18"/>
+          <w:szCs w:val="18"/>
+        </w:rPr>
+        <w:t>0</w:t>
+      </w:r>
+      <w:r>
+        <w:rPr>
+          <w:rFonts w:ascii="Courier New" w:eastAsia="Times New Roman" w:hAnsi="Courier New" w:cs="Courier New"/>
+          <w:color w:val="A9B7C6"/>
+          <w:sz w:val="18"/>
+          <w:szCs w:val="18"/>
+        </w:rPr>
+        <w:t>]</w:t>
+      </w:r>
+      <w:r>
+        <w:rPr>
+          <w:rFonts w:ascii="Courier New" w:eastAsia="Times New Roman" w:hAnsi="Courier New" w:cs="Courier New"/>
+          <w:color w:val="A9B7C6"/>
+          <w:sz w:val="18"/>
+          <w:szCs w:val="18"/>
+        </w:rPr>
+        <w:br/>
+      </w:r>
+      <w:r>
+        <w:rPr>
+          <w:rFonts w:ascii="Courier New" w:eastAsia="Times New Roman" w:hAnsi="Courier New" w:cs="Courier New"/>
+          <w:color w:val="8888C6"/>
+          <w:sz w:val="18"/>
+          <w:szCs w:val="18"/>
+        </w:rPr>
+        <w:t>print</w:t>
+      </w:r>
+      <w:r>
+        <w:rPr>
+          <w:rFonts w:ascii="Courier New" w:eastAsia="Times New Roman" w:hAnsi="Courier New" w:cs="Courier New"/>
+          <w:color w:val="A9B7C6"/>
+          <w:sz w:val="18"/>
+          <w:szCs w:val="18"/>
+        </w:rPr>
+        <w:t>(coefficients)</w:t>
+      </w:r>
+      <w:r>
+        <w:rPr>
+          <w:rFonts w:ascii="Courier New" w:eastAsia="Times New Roman" w:hAnsi="Courier New" w:cs="Courier New"/>
+          <w:color w:val="A9B7C6"/>
+          <w:sz w:val="18"/>
+          <w:szCs w:val="18"/>
+        </w:rPr>
+        <w:br/>
+      </w:r>
+      <w:r>
+        <w:rPr>
+          <w:rFonts w:ascii="Courier New" w:eastAsia="Times New Roman" w:hAnsi="Courier New" w:cs="Courier New"/>
+          <w:color w:val="A9B7C6"/>
+          <w:sz w:val="18"/>
+          <w:szCs w:val="18"/>
+        </w:rPr>
+        <w:br/>
+      </w:r>
+      <w:proofErr w:type="spellStart"/>
+      <w:r>
+        <w:rPr>
+          <w:rFonts w:ascii="Courier New" w:eastAsia="Times New Roman" w:hAnsi="Courier New" w:cs="Courier New"/>
+          <w:color w:val="A9B7C6"/>
+          <w:sz w:val="18"/>
+          <w:szCs w:val="18"/>
+        </w:rPr>
+        <w:t>plt.bar</w:t>
+      </w:r>
+      <w:proofErr w:type="spellEnd"/>
+      <w:r>
+        <w:rPr>
+          <w:rFonts w:ascii="Courier New" w:eastAsia="Times New Roman" w:hAnsi="Courier New" w:cs="Courier New"/>
+          <w:color w:val="A9B7C6"/>
+          <w:sz w:val="18"/>
+          <w:szCs w:val="18"/>
+        </w:rPr>
+        <w:t>(</w:t>
+      </w:r>
+      <w:r>
+        <w:rPr>
+          <w:rFonts w:ascii="Courier New" w:eastAsia="Times New Roman" w:hAnsi="Courier New" w:cs="Courier New"/>
+          <w:color w:val="8888C6"/>
+          <w:sz w:val="18"/>
+          <w:szCs w:val="18"/>
+        </w:rPr>
+        <w:t>list</w:t>
+      </w:r>
+      <w:r>
+        <w:rPr>
+          <w:rFonts w:ascii="Courier New" w:eastAsia="Times New Roman" w:hAnsi="Courier New" w:cs="Courier New"/>
+          <w:color w:val="A9B7C6"/>
+          <w:sz w:val="18"/>
+          <w:szCs w:val="18"/>
+        </w:rPr>
+        <w:t>(</w:t>
+      </w:r>
+      <w:r>
+        <w:rPr>
+          <w:rFonts w:ascii="Courier New" w:eastAsia="Times New Roman" w:hAnsi="Courier New" w:cs="Courier New"/>
+          <w:color w:val="8888C6"/>
+          <w:sz w:val="18"/>
+          <w:szCs w:val="18"/>
+        </w:rPr>
+        <w:t>range</w:t>
+      </w:r>
+      <w:r>
+        <w:rPr>
+          <w:rFonts w:ascii="Courier New" w:eastAsia="Times New Roman" w:hAnsi="Courier New" w:cs="Courier New"/>
+          <w:color w:val="A9B7C6"/>
+          <w:sz w:val="18"/>
+          <w:szCs w:val="18"/>
+        </w:rPr>
+        <w:t>(</w:t>
+      </w:r>
+      <w:r>
+        <w:rPr>
+          <w:rFonts w:ascii="Courier New" w:eastAsia="Times New Roman" w:hAnsi="Courier New" w:cs="Courier New"/>
+          <w:color w:val="6897BB"/>
+          <w:sz w:val="18"/>
+          <w:szCs w:val="18"/>
+        </w:rPr>
+        <w:t>0</w:t>
+      </w:r>
+      <w:r>
+        <w:rPr>
+          <w:rFonts w:ascii="Courier New" w:eastAsia="Times New Roman" w:hAnsi="Courier New" w:cs="Courier New"/>
+          <w:color w:val="CC7832"/>
+          <w:sz w:val="18"/>
+          <w:szCs w:val="18"/>
+        </w:rPr>
+        <w:t>,</w:t>
+      </w:r>
+      <w:r>
+        <w:rPr>
+          <w:rFonts w:ascii="Courier New" w:eastAsia="Times New Roman" w:hAnsi="Courier New" w:cs="Courier New"/>
+          <w:color w:val="6897BB"/>
+          <w:sz w:val="18"/>
+          <w:szCs w:val="18"/>
+        </w:rPr>
+        <w:t>30</w:t>
+      </w:r>
+      <w:r>
+        <w:rPr>
+          <w:rFonts w:ascii="Courier New" w:eastAsia="Times New Roman" w:hAnsi="Courier New" w:cs="Courier New"/>
+          <w:color w:val="A9B7C6"/>
+          <w:sz w:val="18"/>
+          <w:szCs w:val="18"/>
+        </w:rPr>
+        <w:t>))</w:t>
+      </w:r>
+      <w:r>
+        <w:rPr>
+          <w:rFonts w:ascii="Courier New" w:eastAsia="Times New Roman" w:hAnsi="Courier New" w:cs="Courier New"/>
+          <w:color w:val="CC7832"/>
+          <w:sz w:val="18"/>
+          <w:szCs w:val="18"/>
+        </w:rPr>
+        <w:t>,</w:t>
+      </w:r>
+      <w:r>
+        <w:rPr>
+          <w:rFonts w:ascii="Courier New" w:eastAsia="Times New Roman" w:hAnsi="Courier New" w:cs="Courier New"/>
+          <w:color w:val="A9B7C6"/>
+          <w:sz w:val="18"/>
+          <w:szCs w:val="18"/>
+        </w:rPr>
+        <w:t>coefficients)</w:t>
+      </w:r>
+      <w:r>
+        <w:rPr>
+          <w:rFonts w:ascii="Courier New" w:eastAsia="Times New Roman" w:hAnsi="Courier New" w:cs="Courier New"/>
+          <w:color w:val="A9B7C6"/>
+          <w:sz w:val="18"/>
+          <w:szCs w:val="18"/>
+        </w:rPr>
+        <w:br/>
+      </w:r>
+      <w:proofErr w:type="spellStart"/>
+      <w:r>
+        <w:rPr>
+          <w:rFonts w:ascii="Courier New" w:eastAsia="Times New Roman" w:hAnsi="Courier New" w:cs="Courier New"/>
+          <w:color w:val="A9B7C6"/>
+          <w:sz w:val="18"/>
+          <w:szCs w:val="18"/>
+        </w:rPr>
+        <w:t>plt.xticks</w:t>
+      </w:r>
+      <w:proofErr w:type="spellEnd"/>
+      <w:r>
+        <w:rPr>
+          <w:rFonts w:ascii="Courier New" w:eastAsia="Times New Roman" w:hAnsi="Courier New" w:cs="Courier New"/>
+          <w:color w:val="A9B7C6"/>
+          <w:sz w:val="18"/>
+          <w:szCs w:val="18"/>
+        </w:rPr>
+        <w:t>(</w:t>
+      </w:r>
+      <w:r>
+        <w:rPr>
+          <w:rFonts w:ascii="Courier New" w:eastAsia="Times New Roman" w:hAnsi="Courier New" w:cs="Courier New"/>
+          <w:color w:val="8888C6"/>
+          <w:sz w:val="18"/>
+          <w:szCs w:val="18"/>
+        </w:rPr>
+        <w:t>list</w:t>
+      </w:r>
+      <w:r>
+        <w:rPr>
+          <w:rFonts w:ascii="Courier New" w:eastAsia="Times New Roman" w:hAnsi="Courier New" w:cs="Courier New"/>
+          <w:color w:val="A9B7C6"/>
+          <w:sz w:val="18"/>
+          <w:szCs w:val="18"/>
+        </w:rPr>
+        <w:t>(</w:t>
+      </w:r>
+      <w:r>
+        <w:rPr>
+          <w:rFonts w:ascii="Courier New" w:eastAsia="Times New Roman" w:hAnsi="Courier New" w:cs="Courier New"/>
+          <w:color w:val="8888C6"/>
+          <w:sz w:val="18"/>
+          <w:szCs w:val="18"/>
+        </w:rPr>
+        <w:t>range</w:t>
+      </w:r>
+      <w:r>
+        <w:rPr>
+          <w:rFonts w:ascii="Courier New" w:eastAsia="Times New Roman" w:hAnsi="Courier New" w:cs="Courier New"/>
+          <w:color w:val="A9B7C6"/>
+          <w:sz w:val="18"/>
+          <w:szCs w:val="18"/>
+        </w:rPr>
+        <w:t>(</w:t>
+      </w:r>
+      <w:r>
+        <w:rPr>
+          <w:rFonts w:ascii="Courier New" w:eastAsia="Times New Roman" w:hAnsi="Courier New" w:cs="Courier New"/>
+          <w:color w:val="6897BB"/>
+          <w:sz w:val="18"/>
+          <w:szCs w:val="18"/>
+        </w:rPr>
+        <w:t>0</w:t>
+      </w:r>
+      <w:r>
+        <w:rPr>
+          <w:rFonts w:ascii="Courier New" w:eastAsia="Times New Roman" w:hAnsi="Courier New" w:cs="Courier New"/>
+          <w:color w:val="CC7832"/>
+          <w:sz w:val="18"/>
+          <w:szCs w:val="18"/>
+        </w:rPr>
+        <w:t>,</w:t>
+      </w:r>
+      <w:r>
+        <w:rPr>
+          <w:rFonts w:ascii="Courier New" w:eastAsia="Times New Roman" w:hAnsi="Courier New" w:cs="Courier New"/>
+          <w:color w:val="6897BB"/>
+          <w:sz w:val="18"/>
+          <w:szCs w:val="18"/>
+        </w:rPr>
+        <w:t>30</w:t>
+      </w:r>
+      <w:r>
+        <w:rPr>
+          <w:rFonts w:ascii="Courier New" w:eastAsia="Times New Roman" w:hAnsi="Courier New" w:cs="Courier New"/>
+          <w:color w:val="A9B7C6"/>
+          <w:sz w:val="18"/>
+          <w:szCs w:val="18"/>
+        </w:rPr>
+        <w:t>))</w:t>
+      </w:r>
+      <w:r>
+        <w:rPr>
+          <w:rFonts w:ascii="Courier New" w:eastAsia="Times New Roman" w:hAnsi="Courier New" w:cs="Courier New"/>
+          <w:color w:val="CC7832"/>
+          <w:sz w:val="18"/>
+          <w:szCs w:val="18"/>
+        </w:rPr>
+        <w:t>,</w:t>
+      </w:r>
+      <w:proofErr w:type="spellStart"/>
+      <w:r>
+        <w:rPr>
+          <w:rFonts w:ascii="Courier New" w:eastAsia="Times New Roman" w:hAnsi="Courier New" w:cs="Courier New"/>
+          <w:color w:val="A9B7C6"/>
+          <w:sz w:val="18"/>
+          <w:szCs w:val="18"/>
+        </w:rPr>
+        <w:t>cancer_data.feature_names</w:t>
+      </w:r>
+      <w:proofErr w:type="spellEnd"/>
+      <w:r>
+        <w:rPr>
+          <w:rFonts w:ascii="Courier New" w:eastAsia="Times New Roman" w:hAnsi="Courier New" w:cs="Courier New"/>
+          <w:color w:val="CC7832"/>
+          <w:sz w:val="18"/>
+          <w:szCs w:val="18"/>
+        </w:rPr>
+        <w:t xml:space="preserve">, </w:t>
+      </w:r>
+      <w:r>
+        <w:rPr>
+          <w:rFonts w:ascii="Courier New" w:eastAsia="Times New Roman" w:hAnsi="Courier New" w:cs="Courier New"/>
+          <w:color w:val="AA4926"/>
+          <w:sz w:val="18"/>
+          <w:szCs w:val="18"/>
+        </w:rPr>
+        <w:t>rotation</w:t>
+      </w:r>
+      <w:r>
+        <w:rPr>
+          <w:rFonts w:ascii="Courier New" w:eastAsia="Times New Roman" w:hAnsi="Courier New" w:cs="Courier New"/>
+          <w:color w:val="A9B7C6"/>
+          <w:sz w:val="18"/>
+          <w:szCs w:val="18"/>
+        </w:rPr>
+        <w:t>=</w:t>
+      </w:r>
+      <w:r>
+        <w:rPr>
+          <w:rFonts w:ascii="Courier New" w:eastAsia="Times New Roman" w:hAnsi="Courier New" w:cs="Courier New"/>
+          <w:color w:val="6A8759"/>
+          <w:sz w:val="18"/>
+          <w:szCs w:val="18"/>
+        </w:rPr>
+        <w:t>'vertical'</w:t>
+      </w:r>
+      <w:r>
+        <w:rPr>
+          <w:rFonts w:ascii="Courier New" w:eastAsia="Times New Roman" w:hAnsi="Courier New" w:cs="Courier New"/>
+          <w:color w:val="A9B7C6"/>
+          <w:sz w:val="18"/>
+          <w:szCs w:val="18"/>
+        </w:rPr>
+        <w:t>)</w:t>
+      </w:r>
+      <w:r>
+        <w:rPr>
+          <w:rFonts w:ascii="Courier New" w:eastAsia="Times New Roman" w:hAnsi="Courier New" w:cs="Courier New"/>
+          <w:color w:val="A9B7C6"/>
+          <w:sz w:val="18"/>
+          <w:szCs w:val="18"/>
+        </w:rPr>
+        <w:br/>
+      </w:r>
+      <w:proofErr w:type="spellStart"/>
+      <w:r>
+        <w:rPr>
+          <w:rFonts w:ascii="Courier New" w:eastAsia="Times New Roman" w:hAnsi="Courier New" w:cs="Courier New"/>
+          <w:color w:val="A9B7C6"/>
+          <w:sz w:val="18"/>
+          <w:szCs w:val="18"/>
+        </w:rPr>
+        <w:t>plt.title</w:t>
+      </w:r>
+      <w:proofErr w:type="spellEnd"/>
+      <w:r>
+        <w:rPr>
+          <w:rFonts w:ascii="Courier New" w:eastAsia="Times New Roman" w:hAnsi="Courier New" w:cs="Courier New"/>
+          <w:color w:val="A9B7C6"/>
+          <w:sz w:val="18"/>
+          <w:szCs w:val="18"/>
+        </w:rPr>
+        <w:t>(</w:t>
+      </w:r>
+      <w:r>
+        <w:rPr>
+          <w:rFonts w:ascii="Courier New" w:eastAsia="Times New Roman" w:hAnsi="Courier New" w:cs="Courier New"/>
+          <w:color w:val="6A8759"/>
+          <w:sz w:val="18"/>
+          <w:szCs w:val="18"/>
+        </w:rPr>
+        <w:t>"Visualizing a Feature's Contribution towards Classification"</w:t>
+      </w:r>
+      <w:r>
+        <w:rPr>
+          <w:rFonts w:ascii="Courier New" w:eastAsia="Times New Roman" w:hAnsi="Courier New" w:cs="Courier New"/>
+          <w:color w:val="A9B7C6"/>
+          <w:sz w:val="18"/>
+          <w:szCs w:val="18"/>
+        </w:rPr>
+        <w:t>)</w:t>
+      </w:r>
+      <w:r>
+        <w:rPr>
+          <w:rFonts w:ascii="Courier New" w:eastAsia="Times New Roman" w:hAnsi="Courier New" w:cs="Courier New"/>
+          <w:color w:val="A9B7C6"/>
+          <w:sz w:val="18"/>
+          <w:szCs w:val="18"/>
+        </w:rPr>
+        <w:br/>
+      </w:r>
+      <w:proofErr w:type="spellStart"/>
+      <w:r>
+        <w:rPr>
+          <w:rFonts w:ascii="Courier New" w:eastAsia="Times New Roman" w:hAnsi="Courier New" w:cs="Courier New"/>
+          <w:color w:val="A9B7C6"/>
+          <w:sz w:val="18"/>
+          <w:szCs w:val="18"/>
+        </w:rPr>
+        <w:t>plt.xlabel</w:t>
+      </w:r>
+      <w:proofErr w:type="spellEnd"/>
+      <w:r>
+        <w:rPr>
+          <w:rFonts w:ascii="Courier New" w:eastAsia="Times New Roman" w:hAnsi="Courier New" w:cs="Courier New"/>
+          <w:color w:val="A9B7C6"/>
+          <w:sz w:val="18"/>
+          <w:szCs w:val="18"/>
+        </w:rPr>
+        <w:t>(</w:t>
+      </w:r>
+      <w:r>
+        <w:rPr>
+          <w:rFonts w:ascii="Courier New" w:eastAsia="Times New Roman" w:hAnsi="Courier New" w:cs="Courier New"/>
+          <w:color w:val="6A8759"/>
+          <w:sz w:val="18"/>
+          <w:szCs w:val="18"/>
+        </w:rPr>
+        <w:t>'Feature'</w:t>
+      </w:r>
+      <w:r>
+        <w:rPr>
+          <w:rFonts w:ascii="Courier New" w:eastAsia="Times New Roman" w:hAnsi="Courier New" w:cs="Courier New"/>
+          <w:color w:val="A9B7C6"/>
+          <w:sz w:val="18"/>
+          <w:szCs w:val="18"/>
+        </w:rPr>
+        <w:t>)</w:t>
+      </w:r>
+      <w:r>
+        <w:rPr>
+          <w:rFonts w:ascii="Courier New" w:eastAsia="Times New Roman" w:hAnsi="Courier New" w:cs="Courier New"/>
+          <w:color w:val="A9B7C6"/>
+          <w:sz w:val="18"/>
+          <w:szCs w:val="18"/>
+        </w:rPr>
+        <w:br/>
+      </w:r>
+      <w:proofErr w:type="spellStart"/>
+      <w:r>
+        <w:rPr>
+          <w:rFonts w:ascii="Courier New" w:eastAsia="Times New Roman" w:hAnsi="Courier New" w:cs="Courier New"/>
+          <w:color w:val="A9B7C6"/>
+          <w:sz w:val="18"/>
+          <w:szCs w:val="18"/>
+        </w:rPr>
+        <w:t>plt.ylabel</w:t>
+      </w:r>
+      <w:proofErr w:type="spellEnd"/>
+      <w:r>
+        <w:rPr>
+          <w:rFonts w:ascii="Courier New" w:eastAsia="Times New Roman" w:hAnsi="Courier New" w:cs="Courier New"/>
+          <w:color w:val="A9B7C6"/>
+          <w:sz w:val="18"/>
+          <w:szCs w:val="18"/>
+        </w:rPr>
+        <w:t>(</w:t>
+      </w:r>
+      <w:r>
+        <w:rPr>
+          <w:rFonts w:ascii="Courier New" w:eastAsia="Times New Roman" w:hAnsi="Courier New" w:cs="Courier New"/>
+          <w:color w:val="6A8759"/>
+          <w:sz w:val="18"/>
+          <w:szCs w:val="18"/>
+        </w:rPr>
+        <w:t>'Coefficient'</w:t>
+      </w:r>
+      <w:r>
+        <w:rPr>
+          <w:rFonts w:ascii="Courier New" w:eastAsia="Times New Roman" w:hAnsi="Courier New" w:cs="Courier New"/>
+          <w:color w:val="A9B7C6"/>
+          <w:sz w:val="18"/>
+          <w:szCs w:val="18"/>
+        </w:rPr>
+        <w:t>)</w:t>
+      </w:r>
+      <w:r>
+        <w:rPr>
+          <w:rFonts w:ascii="Courier New" w:eastAsia="Times New Roman" w:hAnsi="Courier New" w:cs="Courier New"/>
+          <w:color w:val="A9B7C6"/>
+          <w:sz w:val="18"/>
+          <w:szCs w:val="18"/>
+        </w:rPr>
+        <w:br/>
+      </w:r>
+      <w:proofErr w:type="spellStart"/>
+      <w:r>
+        <w:rPr>
+          <w:rFonts w:ascii="Courier New" w:eastAsia="Times New Roman" w:hAnsi="Courier New" w:cs="Courier New"/>
+          <w:color w:val="A9B7C6"/>
+          <w:sz w:val="18"/>
+          <w:szCs w:val="18"/>
+        </w:rPr>
+        <w:t>plt.show</w:t>
+      </w:r>
+      <w:proofErr w:type="spellEnd"/>
+      <w:r>
+        <w:rPr>
+          <w:rFonts w:ascii="Courier New" w:eastAsia="Times New Roman" w:hAnsi="Courier New" w:cs="Courier New"/>
+          <w:color w:val="A9B7C6"/>
+          <w:sz w:val="18"/>
+          <w:szCs w:val="18"/>
+        </w:rPr>
+        <w:t>()</w:t>
+      </w:r>
+    </w:p>
+    <w:p/>
+    <w:p>
+      <w:r>
+        <w:rPr>
+          <w:noProof/>
+        </w:rPr>
+        <w:lastRenderedPageBreak/>
+        <w:drawing>
+          <wp:inline distT="0" distB="0" distL="0" distR="0" wp14:anchorId="516A2469" wp14:editId="05318911">
+            <wp:extent cx="5943600" cy="5821045"/>
+            <wp:effectExtent l="0" t="0" r="0" b="8255"/>
+            <wp:docPr id="14" name="Picture 14" descr="Figure 1"/>
+            <wp:cNvGraphicFramePr>
+              <a:graphicFrameLocks xmlns:a="http://schemas.openxmlformats.org/drawingml/2006/main" noChangeAspect="1"/>
+            </wp:cNvGraphicFramePr>
+            <a:graphic xmlns:a="http://schemas.openxmlformats.org/drawingml/2006/main">
+              <a:graphicData uri="http://schemas.openxmlformats.org/drawingml/2006/picture">
+                <pic:pic xmlns:pic="http://schemas.openxmlformats.org/drawingml/2006/picture">
+                  <pic:nvPicPr>
+                    <pic:cNvPr id="14" name="A3079BB.tmp"/>
+                    <pic:cNvPicPr/>
+                  </pic:nvPicPr>
+                  <pic:blipFill>
+                    <a:blip r:embed="rId27">
+                      <a:extLst>
+                        <a:ext uri="{28A0092B-C50C-407E-A947-70E740481C1C}">
+                          <a14:useLocalDpi xmlns:a14="http://schemas.microsoft.com/office/drawing/2010/main" val="0"/>
+                        </a:ext>
+                      </a:extLst>
+                    </a:blip>
+                    <a:stretch>
+                      <a:fillRect/>
+                    </a:stretch>
+                  </pic:blipFill>
+                  <pic:spPr>
+                    <a:xfrm>
+                      <a:off x="0" y="0"/>
+                      <a:ext cx="5943600" cy="5821045"/>
+                    </a:xfrm>
+                    <a:prstGeom prst="rect">
+                      <a:avLst/>
+                    </a:prstGeom>
+                  </pic:spPr>
+                </pic:pic>
+              </a:graphicData>
+            </a:graphic>
+          </wp:inline>
+        </w:drawing>
+      </w:r>
+    </w:p>
+    <w:p/>
+    <w:p/>
     <w:p>
       <w:bookmarkStart w:id="0" w:name="_GoBack"/>
       <w:bookmarkEnd w:id="0"/>
     </w:p>
-    <w:p/>
-    <w:p/>
     <w:sectPr>
       <w:pgSz w:w="12240" w:h="15840"/>
       <w:pgMar w:top="1440" w:right="1440" w:bottom="1440" w:left="1440" w:header="720" w:footer="720" w:gutter="0"/>
@@ -15236,9 +20003,9 @@
     </w:lvl>
   </w:abstractNum>
   <w:abstractNum w:abstractNumId="1" w15:restartNumberingAfterBreak="0">
-    <w:nsid w:val="419D5A7C"/>
+    <w:nsid w:val="3192609F"/>
     <w:multiLevelType w:val="multilevel"/>
-    <w:tmpl w:val="1228F678"/>
+    <w:tmpl w:val="211C95EC"/>
     <w:lvl w:ilvl="0">
       <w:start w:val="1"/>
       <w:numFmt w:val="bullet"/>
@@ -15385,9 +20152,9 @@
     </w:lvl>
   </w:abstractNum>
   <w:abstractNum w:abstractNumId="2" w15:restartNumberingAfterBreak="0">
-    <w:nsid w:val="430566E9"/>
+    <w:nsid w:val="419D5A7C"/>
     <w:multiLevelType w:val="multilevel"/>
-    <w:tmpl w:val="84CCE9F2"/>
+    <w:tmpl w:val="1228F678"/>
     <w:lvl w:ilvl="0">
       <w:start w:val="1"/>
       <w:numFmt w:val="bullet"/>
@@ -15534,9 +20301,9 @@
     </w:lvl>
   </w:abstractNum>
   <w:abstractNum w:abstractNumId="3" w15:restartNumberingAfterBreak="0">
-    <w:nsid w:val="553401F2"/>
+    <w:nsid w:val="430566E9"/>
     <w:multiLevelType w:val="multilevel"/>
-    <w:tmpl w:val="BDB43912"/>
+    <w:tmpl w:val="84CCE9F2"/>
     <w:lvl w:ilvl="0">
       <w:start w:val="1"/>
       <w:numFmt w:val="bullet"/>
@@ -15683,122 +20450,9 @@
     </w:lvl>
   </w:abstractNum>
   <w:abstractNum w:abstractNumId="4" w15:restartNumberingAfterBreak="0">
-    <w:nsid w:val="56776D63"/>
+    <w:nsid w:val="553401F2"/>
     <w:multiLevelType w:val="multilevel"/>
-    <w:tmpl w:val="614C3A16"/>
-    <w:lvl w:ilvl="0">
-      <w:start w:val="1"/>
-      <w:numFmt w:val="decimal"/>
-      <w:lvlText w:val="%1."/>
-      <w:lvlJc w:val="left"/>
-      <w:pPr>
-        <w:tabs>
-          <w:tab w:val="num" w:pos="720"/>
-        </w:tabs>
-        <w:ind w:left="720" w:hanging="360"/>
-      </w:pPr>
-    </w:lvl>
-    <w:lvl w:ilvl="1" w:tentative="1">
-      <w:start w:val="1"/>
-      <w:numFmt w:val="decimal"/>
-      <w:lvlText w:val="%2."/>
-      <w:lvlJc w:val="left"/>
-      <w:pPr>
-        <w:tabs>
-          <w:tab w:val="num" w:pos="1440"/>
-        </w:tabs>
-        <w:ind w:left="1440" w:hanging="360"/>
-      </w:pPr>
-    </w:lvl>
-    <w:lvl w:ilvl="2" w:tentative="1">
-      <w:start w:val="1"/>
-      <w:numFmt w:val="decimal"/>
-      <w:lvlText w:val="%3."/>
-      <w:lvlJc w:val="left"/>
-      <w:pPr>
-        <w:tabs>
-          <w:tab w:val="num" w:pos="2160"/>
-        </w:tabs>
-        <w:ind w:left="2160" w:hanging="360"/>
-      </w:pPr>
-    </w:lvl>
-    <w:lvl w:ilvl="3" w:tentative="1">
-      <w:start w:val="1"/>
-      <w:numFmt w:val="decimal"/>
-      <w:lvlText w:val="%4."/>
-      <w:lvlJc w:val="left"/>
-      <w:pPr>
-        <w:tabs>
-          <w:tab w:val="num" w:pos="2880"/>
-        </w:tabs>
-        <w:ind w:left="2880" w:hanging="360"/>
-      </w:pPr>
-    </w:lvl>
-    <w:lvl w:ilvl="4" w:tentative="1">
-      <w:start w:val="1"/>
-      <w:numFmt w:val="decimal"/>
-      <w:lvlText w:val="%5."/>
-      <w:lvlJc w:val="left"/>
-      <w:pPr>
-        <w:tabs>
-          <w:tab w:val="num" w:pos="3600"/>
-        </w:tabs>
-        <w:ind w:left="3600" w:hanging="360"/>
-      </w:pPr>
-    </w:lvl>
-    <w:lvl w:ilvl="5" w:tentative="1">
-      <w:start w:val="1"/>
-      <w:numFmt w:val="decimal"/>
-      <w:lvlText w:val="%6."/>
-      <w:lvlJc w:val="left"/>
-      <w:pPr>
-        <w:tabs>
-          <w:tab w:val="num" w:pos="4320"/>
-        </w:tabs>
-        <w:ind w:left="4320" w:hanging="360"/>
-      </w:pPr>
-    </w:lvl>
-    <w:lvl w:ilvl="6" w:tentative="1">
-      <w:start w:val="1"/>
-      <w:numFmt w:val="decimal"/>
-      <w:lvlText w:val="%7."/>
-      <w:lvlJc w:val="left"/>
-      <w:pPr>
-        <w:tabs>
-          <w:tab w:val="num" w:pos="5040"/>
-        </w:tabs>
-        <w:ind w:left="5040" w:hanging="360"/>
-      </w:pPr>
-    </w:lvl>
-    <w:lvl w:ilvl="7" w:tentative="1">
-      <w:start w:val="1"/>
-      <w:numFmt w:val="decimal"/>
-      <w:lvlText w:val="%8."/>
-      <w:lvlJc w:val="left"/>
-      <w:pPr>
-        <w:tabs>
-          <w:tab w:val="num" w:pos="5760"/>
-        </w:tabs>
-        <w:ind w:left="5760" w:hanging="360"/>
-      </w:pPr>
-    </w:lvl>
-    <w:lvl w:ilvl="8" w:tentative="1">
-      <w:start w:val="1"/>
-      <w:numFmt w:val="decimal"/>
-      <w:lvlText w:val="%9."/>
-      <w:lvlJc w:val="left"/>
-      <w:pPr>
-        <w:tabs>
-          <w:tab w:val="num" w:pos="6480"/>
-        </w:tabs>
-        <w:ind w:left="6480" w:hanging="360"/>
-      </w:pPr>
-    </w:lvl>
-  </w:abstractNum>
-  <w:abstractNum w:abstractNumId="5" w15:restartNumberingAfterBreak="0">
-    <w:nsid w:val="57494808"/>
-    <w:multiLevelType w:val="multilevel"/>
-    <w:tmpl w:val="4DC2611A"/>
+    <w:tmpl w:val="BDB43912"/>
     <w:lvl w:ilvl="0">
       <w:start w:val="1"/>
       <w:numFmt w:val="bullet"/>
@@ -15944,10 +20598,123 @@
       </w:rPr>
     </w:lvl>
   </w:abstractNum>
+  <w:abstractNum w:abstractNumId="5" w15:restartNumberingAfterBreak="0">
+    <w:nsid w:val="56776D63"/>
+    <w:multiLevelType w:val="multilevel"/>
+    <w:tmpl w:val="614C3A16"/>
+    <w:lvl w:ilvl="0">
+      <w:start w:val="1"/>
+      <w:numFmt w:val="decimal"/>
+      <w:lvlText w:val="%1."/>
+      <w:lvlJc w:val="left"/>
+      <w:pPr>
+        <w:tabs>
+          <w:tab w:val="num" w:pos="720"/>
+        </w:tabs>
+        <w:ind w:left="720" w:hanging="360"/>
+      </w:pPr>
+    </w:lvl>
+    <w:lvl w:ilvl="1" w:tentative="1">
+      <w:start w:val="1"/>
+      <w:numFmt w:val="decimal"/>
+      <w:lvlText w:val="%2."/>
+      <w:lvlJc w:val="left"/>
+      <w:pPr>
+        <w:tabs>
+          <w:tab w:val="num" w:pos="1440"/>
+        </w:tabs>
+        <w:ind w:left="1440" w:hanging="360"/>
+      </w:pPr>
+    </w:lvl>
+    <w:lvl w:ilvl="2" w:tentative="1">
+      <w:start w:val="1"/>
+      <w:numFmt w:val="decimal"/>
+      <w:lvlText w:val="%3."/>
+      <w:lvlJc w:val="left"/>
+      <w:pPr>
+        <w:tabs>
+          <w:tab w:val="num" w:pos="2160"/>
+        </w:tabs>
+        <w:ind w:left="2160" w:hanging="360"/>
+      </w:pPr>
+    </w:lvl>
+    <w:lvl w:ilvl="3" w:tentative="1">
+      <w:start w:val="1"/>
+      <w:numFmt w:val="decimal"/>
+      <w:lvlText w:val="%4."/>
+      <w:lvlJc w:val="left"/>
+      <w:pPr>
+        <w:tabs>
+          <w:tab w:val="num" w:pos="2880"/>
+        </w:tabs>
+        <w:ind w:left="2880" w:hanging="360"/>
+      </w:pPr>
+    </w:lvl>
+    <w:lvl w:ilvl="4" w:tentative="1">
+      <w:start w:val="1"/>
+      <w:numFmt w:val="decimal"/>
+      <w:lvlText w:val="%5."/>
+      <w:lvlJc w:val="left"/>
+      <w:pPr>
+        <w:tabs>
+          <w:tab w:val="num" w:pos="3600"/>
+        </w:tabs>
+        <w:ind w:left="3600" w:hanging="360"/>
+      </w:pPr>
+    </w:lvl>
+    <w:lvl w:ilvl="5" w:tentative="1">
+      <w:start w:val="1"/>
+      <w:numFmt w:val="decimal"/>
+      <w:lvlText w:val="%6."/>
+      <w:lvlJc w:val="left"/>
+      <w:pPr>
+        <w:tabs>
+          <w:tab w:val="num" w:pos="4320"/>
+        </w:tabs>
+        <w:ind w:left="4320" w:hanging="360"/>
+      </w:pPr>
+    </w:lvl>
+    <w:lvl w:ilvl="6" w:tentative="1">
+      <w:start w:val="1"/>
+      <w:numFmt w:val="decimal"/>
+      <w:lvlText w:val="%7."/>
+      <w:lvlJc w:val="left"/>
+      <w:pPr>
+        <w:tabs>
+          <w:tab w:val="num" w:pos="5040"/>
+        </w:tabs>
+        <w:ind w:left="5040" w:hanging="360"/>
+      </w:pPr>
+    </w:lvl>
+    <w:lvl w:ilvl="7" w:tentative="1">
+      <w:start w:val="1"/>
+      <w:numFmt w:val="decimal"/>
+      <w:lvlText w:val="%8."/>
+      <w:lvlJc w:val="left"/>
+      <w:pPr>
+        <w:tabs>
+          <w:tab w:val="num" w:pos="5760"/>
+        </w:tabs>
+        <w:ind w:left="5760" w:hanging="360"/>
+      </w:pPr>
+    </w:lvl>
+    <w:lvl w:ilvl="8" w:tentative="1">
+      <w:start w:val="1"/>
+      <w:numFmt w:val="decimal"/>
+      <w:lvlText w:val="%9."/>
+      <w:lvlJc w:val="left"/>
+      <w:pPr>
+        <w:tabs>
+          <w:tab w:val="num" w:pos="6480"/>
+        </w:tabs>
+        <w:ind w:left="6480" w:hanging="360"/>
+      </w:pPr>
+    </w:lvl>
+  </w:abstractNum>
   <w:abstractNum w:abstractNumId="6" w15:restartNumberingAfterBreak="0">
-    <w:nsid w:val="62714290"/>
+    <w:nsid w:val="57494808"/>
     <w:multiLevelType w:val="multilevel"/>
-    <w:tmpl w:val="A89E5488"/>
+    <w:tmpl w:val="4DC2611A"/>
     <w:lvl w:ilvl="0">
       <w:start w:val="1"/>
       <w:numFmt w:val="bullet"/>
@@ -16094,9 +20861,9 @@
     </w:lvl>
   </w:abstractNum>
   <w:abstractNum w:abstractNumId="7" w15:restartNumberingAfterBreak="0">
-    <w:nsid w:val="70F4029B"/>
+    <w:nsid w:val="62714290"/>
     <w:multiLevelType w:val="multilevel"/>
-    <w:tmpl w:val="5ABE893A"/>
+    <w:tmpl w:val="A89E5488"/>
     <w:lvl w:ilvl="0">
       <w:start w:val="1"/>
       <w:numFmt w:val="bullet"/>
@@ -16242,29 +21009,333 @@
       </w:rPr>
     </w:lvl>
   </w:abstractNum>
+  <w:abstractNum w:abstractNumId="8" w15:restartNumberingAfterBreak="0">
+    <w:nsid w:val="70F4029B"/>
+    <w:multiLevelType w:val="multilevel"/>
+    <w:tmpl w:val="5ABE893A"/>
+    <w:lvl w:ilvl="0">
+      <w:start w:val="1"/>
+      <w:numFmt w:val="bullet"/>
+      <w:lvlText w:val=""/>
+      <w:lvlJc w:val="left"/>
+      <w:pPr>
+        <w:tabs>
+          <w:tab w:val="num" w:pos="720"/>
+        </w:tabs>
+        <w:ind w:left="720" w:hanging="360"/>
+      </w:pPr>
+      <w:rPr>
+        <w:rFonts w:ascii="Symbol" w:hAnsi="Symbol" w:hint="default"/>
+        <w:sz w:val="20"/>
+      </w:rPr>
+    </w:lvl>
+    <w:lvl w:ilvl="1" w:tentative="1">
+      <w:start w:val="1"/>
+      <w:numFmt w:val="bullet"/>
+      <w:lvlText w:val="o"/>
+      <w:lvlJc w:val="left"/>
+      <w:pPr>
+        <w:tabs>
+          <w:tab w:val="num" w:pos="1440"/>
+        </w:tabs>
+        <w:ind w:left="1440" w:hanging="360"/>
+      </w:pPr>
+      <w:rPr>
+        <w:rFonts w:ascii="Courier New" w:hAnsi="Courier New" w:hint="default"/>
+        <w:sz w:val="20"/>
+      </w:rPr>
+    </w:lvl>
+    <w:lvl w:ilvl="2" w:tentative="1">
+      <w:start w:val="1"/>
+      <w:numFmt w:val="bullet"/>
+      <w:lvlText w:val=""/>
+      <w:lvlJc w:val="left"/>
+      <w:pPr>
+        <w:tabs>
+          <w:tab w:val="num" w:pos="2160"/>
+        </w:tabs>
+        <w:ind w:left="2160" w:hanging="360"/>
+      </w:pPr>
+      <w:rPr>
+        <w:rFonts w:ascii="Wingdings" w:hAnsi="Wingdings" w:hint="default"/>
+        <w:sz w:val="20"/>
+      </w:rPr>
+    </w:lvl>
+    <w:lvl w:ilvl="3" w:tentative="1">
+      <w:start w:val="1"/>
+      <w:numFmt w:val="bullet"/>
+      <w:lvlText w:val=""/>
+      <w:lvlJc w:val="left"/>
+      <w:pPr>
+        <w:tabs>
+          <w:tab w:val="num" w:pos="2880"/>
+        </w:tabs>
+        <w:ind w:left="2880" w:hanging="360"/>
+      </w:pPr>
+      <w:rPr>
+        <w:rFonts w:ascii="Wingdings" w:hAnsi="Wingdings" w:hint="default"/>
+        <w:sz w:val="20"/>
+      </w:rPr>
+    </w:lvl>
+    <w:lvl w:ilvl="4" w:tentative="1">
+      <w:start w:val="1"/>
+      <w:numFmt w:val="bullet"/>
+      <w:lvlText w:val=""/>
+      <w:lvlJc w:val="left"/>
+      <w:pPr>
+        <w:tabs>
+          <w:tab w:val="num" w:pos="3600"/>
+        </w:tabs>
+        <w:ind w:left="3600" w:hanging="360"/>
+      </w:pPr>
+      <w:rPr>
+        <w:rFonts w:ascii="Wingdings" w:hAnsi="Wingdings" w:hint="default"/>
+        <w:sz w:val="20"/>
+      </w:rPr>
+    </w:lvl>
+    <w:lvl w:ilvl="5" w:tentative="1">
+      <w:start w:val="1"/>
+      <w:numFmt w:val="bullet"/>
+      <w:lvlText w:val=""/>
+      <w:lvlJc w:val="left"/>
+      <w:pPr>
+        <w:tabs>
+          <w:tab w:val="num" w:pos="4320"/>
+        </w:tabs>
+        <w:ind w:left="4320" w:hanging="360"/>
+      </w:pPr>
+      <w:rPr>
+        <w:rFonts w:ascii="Wingdings" w:hAnsi="Wingdings" w:hint="default"/>
+        <w:sz w:val="20"/>
+      </w:rPr>
+    </w:lvl>
+    <w:lvl w:ilvl="6" w:tentative="1">
+      <w:start w:val="1"/>
+      <w:numFmt w:val="bullet"/>
+      <w:lvlText w:val=""/>
+      <w:lvlJc w:val="left"/>
+      <w:pPr>
+        <w:tabs>
+          <w:tab w:val="num" w:pos="5040"/>
+        </w:tabs>
+        <w:ind w:left="5040" w:hanging="360"/>
+      </w:pPr>
+      <w:rPr>
+        <w:rFonts w:ascii="Wingdings" w:hAnsi="Wingdings" w:hint="default"/>
+        <w:sz w:val="20"/>
+      </w:rPr>
+    </w:lvl>
+    <w:lvl w:ilvl="7" w:tentative="1">
+      <w:start w:val="1"/>
+      <w:numFmt w:val="bullet"/>
+      <w:lvlText w:val=""/>
+      <w:lvlJc w:val="left"/>
+      <w:pPr>
+        <w:tabs>
+          <w:tab w:val="num" w:pos="5760"/>
+        </w:tabs>
+        <w:ind w:left="5760" w:hanging="360"/>
+      </w:pPr>
+      <w:rPr>
+        <w:rFonts w:ascii="Wingdings" w:hAnsi="Wingdings" w:hint="default"/>
+        <w:sz w:val="20"/>
+      </w:rPr>
+    </w:lvl>
+    <w:lvl w:ilvl="8" w:tentative="1">
+      <w:start w:val="1"/>
+      <w:numFmt w:val="bullet"/>
+      <w:lvlText w:val=""/>
+      <w:lvlJc w:val="left"/>
+      <w:pPr>
+        <w:tabs>
+          <w:tab w:val="num" w:pos="6480"/>
+        </w:tabs>
+        <w:ind w:left="6480" w:hanging="360"/>
+      </w:pPr>
+      <w:rPr>
+        <w:rFonts w:ascii="Wingdings" w:hAnsi="Wingdings" w:hint="default"/>
+        <w:sz w:val="20"/>
+      </w:rPr>
+    </w:lvl>
+  </w:abstractNum>
+  <w:abstractNum w:abstractNumId="9" w15:restartNumberingAfterBreak="0">
+    <w:nsid w:val="74A413C1"/>
+    <w:multiLevelType w:val="multilevel"/>
+    <w:tmpl w:val="231AF724"/>
+    <w:lvl w:ilvl="0">
+      <w:start w:val="1"/>
+      <w:numFmt w:val="bullet"/>
+      <w:lvlText w:val=""/>
+      <w:lvlJc w:val="left"/>
+      <w:pPr>
+        <w:tabs>
+          <w:tab w:val="num" w:pos="720"/>
+        </w:tabs>
+        <w:ind w:left="720" w:hanging="360"/>
+      </w:pPr>
+      <w:rPr>
+        <w:rFonts w:ascii="Symbol" w:hAnsi="Symbol" w:hint="default"/>
+        <w:sz w:val="20"/>
+      </w:rPr>
+    </w:lvl>
+    <w:lvl w:ilvl="1" w:tentative="1">
+      <w:start w:val="1"/>
+      <w:numFmt w:val="bullet"/>
+      <w:lvlText w:val="o"/>
+      <w:lvlJc w:val="left"/>
+      <w:pPr>
+        <w:tabs>
+          <w:tab w:val="num" w:pos="1440"/>
+        </w:tabs>
+        <w:ind w:left="1440" w:hanging="360"/>
+      </w:pPr>
+      <w:rPr>
+        <w:rFonts w:ascii="Courier New" w:hAnsi="Courier New" w:hint="default"/>
+        <w:sz w:val="20"/>
+      </w:rPr>
+    </w:lvl>
+    <w:lvl w:ilvl="2" w:tentative="1">
+      <w:start w:val="1"/>
+      <w:numFmt w:val="bullet"/>
+      <w:lvlText w:val=""/>
+      <w:lvlJc w:val="left"/>
+      <w:pPr>
+        <w:tabs>
+          <w:tab w:val="num" w:pos="2160"/>
+        </w:tabs>
+        <w:ind w:left="2160" w:hanging="360"/>
+      </w:pPr>
+      <w:rPr>
+        <w:rFonts w:ascii="Wingdings" w:hAnsi="Wingdings" w:hint="default"/>
+        <w:sz w:val="20"/>
+      </w:rPr>
+    </w:lvl>
+    <w:lvl w:ilvl="3" w:tentative="1">
+      <w:start w:val="1"/>
+      <w:numFmt w:val="bullet"/>
+      <w:lvlText w:val=""/>
+      <w:lvlJc w:val="left"/>
+      <w:pPr>
+        <w:tabs>
+          <w:tab w:val="num" w:pos="2880"/>
+        </w:tabs>
+        <w:ind w:left="2880" w:hanging="360"/>
+      </w:pPr>
+      <w:rPr>
+        <w:rFonts w:ascii="Wingdings" w:hAnsi="Wingdings" w:hint="default"/>
+        <w:sz w:val="20"/>
+      </w:rPr>
+    </w:lvl>
+    <w:lvl w:ilvl="4" w:tentative="1">
+      <w:start w:val="1"/>
+      <w:numFmt w:val="bullet"/>
+      <w:lvlText w:val=""/>
+      <w:lvlJc w:val="left"/>
+      <w:pPr>
+        <w:tabs>
+          <w:tab w:val="num" w:pos="3600"/>
+        </w:tabs>
+        <w:ind w:left="3600" w:hanging="360"/>
+      </w:pPr>
+      <w:rPr>
+        <w:rFonts w:ascii="Wingdings" w:hAnsi="Wingdings" w:hint="default"/>
+        <w:sz w:val="20"/>
+      </w:rPr>
+    </w:lvl>
+    <w:lvl w:ilvl="5" w:tentative="1">
+      <w:start w:val="1"/>
+      <w:numFmt w:val="bullet"/>
+      <w:lvlText w:val=""/>
+      <w:lvlJc w:val="left"/>
+      <w:pPr>
+        <w:tabs>
+          <w:tab w:val="num" w:pos="4320"/>
+        </w:tabs>
+        <w:ind w:left="4320" w:hanging="360"/>
+      </w:pPr>
+      <w:rPr>
+        <w:rFonts w:ascii="Wingdings" w:hAnsi="Wingdings" w:hint="default"/>
+        <w:sz w:val="20"/>
+      </w:rPr>
+    </w:lvl>
+    <w:lvl w:ilvl="6" w:tentative="1">
+      <w:start w:val="1"/>
+      <w:numFmt w:val="bullet"/>
+      <w:lvlText w:val=""/>
+      <w:lvlJc w:val="left"/>
+      <w:pPr>
+        <w:tabs>
+          <w:tab w:val="num" w:pos="5040"/>
+        </w:tabs>
+        <w:ind w:left="5040" w:hanging="360"/>
+      </w:pPr>
+      <w:rPr>
+        <w:rFonts w:ascii="Wingdings" w:hAnsi="Wingdings" w:hint="default"/>
+        <w:sz w:val="20"/>
+      </w:rPr>
+    </w:lvl>
+    <w:lvl w:ilvl="7" w:tentative="1">
+      <w:start w:val="1"/>
+      <w:numFmt w:val="bullet"/>
+      <w:lvlText w:val=""/>
+      <w:lvlJc w:val="left"/>
+      <w:pPr>
+        <w:tabs>
+          <w:tab w:val="num" w:pos="5760"/>
+        </w:tabs>
+        <w:ind w:left="5760" w:hanging="360"/>
+      </w:pPr>
+      <w:rPr>
+        <w:rFonts w:ascii="Wingdings" w:hAnsi="Wingdings" w:hint="default"/>
+        <w:sz w:val="20"/>
+      </w:rPr>
+    </w:lvl>
+    <w:lvl w:ilvl="8" w:tentative="1">
+      <w:start w:val="1"/>
+      <w:numFmt w:val="bullet"/>
+      <w:lvlText w:val=""/>
+      <w:lvlJc w:val="left"/>
+      <w:pPr>
+        <w:tabs>
+          <w:tab w:val="num" w:pos="6480"/>
+        </w:tabs>
+        <w:ind w:left="6480" w:hanging="360"/>
+      </w:pPr>
+      <w:rPr>
+        <w:rFonts w:ascii="Wingdings" w:hAnsi="Wingdings" w:hint="default"/>
+        <w:sz w:val="20"/>
+      </w:rPr>
+    </w:lvl>
+  </w:abstractNum>
   <w:num w:numId="1">
-    <w:abstractNumId w:val="6"/>
+    <w:abstractNumId w:val="7"/>
   </w:num>
   <w:num w:numId="2">
-    <w:abstractNumId w:val="1"/>
+    <w:abstractNumId w:val="2"/>
   </w:num>
   <w:num w:numId="3">
+    <w:abstractNumId w:val="5"/>
+  </w:num>
+  <w:num w:numId="4">
+    <w:abstractNumId w:val="3"/>
+  </w:num>
+  <w:num w:numId="5">
     <w:abstractNumId w:val="4"/>
   </w:num>
-  <w:num w:numId="4">
-    <w:abstractNumId w:val="2"/>
-  </w:num>
-  <w:num w:numId="5">
-    <w:abstractNumId w:val="3"/>
-  </w:num>
   <w:num w:numId="6">
-    <w:abstractNumId w:val="5"/>
+    <w:abstractNumId w:val="6"/>
   </w:num>
   <w:num w:numId="7">
     <w:abstractNumId w:val="0"/>
   </w:num>
   <w:num w:numId="8">
-    <w:abstractNumId w:val="7"/>
+    <w:abstractNumId w:val="8"/>
+  </w:num>
+  <w:num w:numId="9">
+    <w:abstractNumId w:val="1"/>
+  </w:num>
+  <w:num w:numId="10">
+    <w:abstractNumId w:val="9"/>
   </w:num>
 </w:numbering>
 </file>
@@ -16921,6 +21992,16 @@
       <w:shd w:val="clear" w:color="auto" w:fill="E1DFDD"/>
     </w:rPr>
   </w:style>
+  <w:style w:type="character" w:customStyle="1" w:styleId="cm-number">
+    <w:name w:val="cm-number"/>
+    <w:basedOn w:val="DefaultParagraphFont"/>
+    <w:rsid w:val="001639FD"/>
+  </w:style>
+  <w:style w:type="character" w:customStyle="1" w:styleId="cm-string">
+    <w:name w:val="cm-string"/>
+    <w:basedOn w:val="DefaultParagraphFont"/>
+    <w:rsid w:val="001639FD"/>
+  </w:style>
 </w:styles>
 </file>
 
